--- a/src/main/resources/projectInfo/人员角色权限数据库设计.docx
+++ b/src/main/resources/projectInfo/人员角色权限数据库设计.docx
@@ -1,6 +1,6 @@
 
 <file path=word/document.xml><?xml version="1.0" encoding="utf-8"?>
-<w:document xmlns:wpc="http://schemas.microsoft.com/office/word/2010/wordprocessingCanvas" xmlns:cx="http://schemas.microsoft.com/office/drawing/2014/chartex" xmlns:cx1="http://schemas.microsoft.com/office/drawing/2015/9/8/chartex" xmlns:cx2="http://schemas.microsoft.com/office/drawing/2015/10/21/chartex" xmlns:cx3="http://schemas.microsoft.com/office/drawing/2016/5/9/chartex" xmlns:cx4="http://schemas.microsoft.com/office/drawing/2016/5/10/chartex" xmlns:cx5="http://schemas.microsoft.com/office/drawing/2016/5/11/chartex" xmlns:cx6="http://schemas.microsoft.com/office/drawing/2016/5/12/chartex" xmlns:cx7="http://schemas.microsoft.com/office/drawing/2016/5/13/chartex" xmlns:cx8="http://schemas.microsoft.com/office/drawing/2016/5/14/chartex" xmlns:mc="http://schemas.openxmlformats.org/markup-compatibility/2006" xmlns:aink="http://schemas.microsoft.com/office/drawing/2016/ink" xmlns:am3d="http://schemas.microsoft.com/office/drawing/2017/model3d" xmlns:o="urn:schemas-microsoft-com:office:office" xmlns:r="http://schemas.openxmlformats.org/officeDocument/2006/relationships" xmlns:m="http://schemas.openxmlformats.org/officeDocument/2006/math" xmlns:v="urn:schemas-microsoft-com:vml" xmlns:wp14="http://schemas.microsoft.com/office/word/2010/wordprocessingDrawing" xmlns:wp="http://schemas.openxmlformats.org/drawingml/2006/wordprocessingDrawing" xmlns:w10="urn:schemas-microsoft-com:office:word" xmlns:w="http://schemas.openxmlformats.org/wordprocessingml/2006/main" xmlns:w14="http://schemas.microsoft.com/office/word/2010/wordml" xmlns:w15="http://schemas.microsoft.com/office/word/2012/wordml" xmlns:w16cid="http://schemas.microsoft.com/office/word/2016/wordml/cid" xmlns:w16se="http://schemas.microsoft.com/office/word/2015/wordml/symex" xmlns:wpg="http://schemas.microsoft.com/office/word/2010/wordprocessingGroup" xmlns:wpi="http://schemas.microsoft.com/office/word/2010/wordprocessingInk" xmlns:wne="http://schemas.microsoft.com/office/word/2006/wordml" xmlns:wps="http://schemas.microsoft.com/office/word/2010/wordprocessingShape" mc:Ignorable="w14 w15 w16se w16cid wp14">
+<w:document xmlns:wpc="http://schemas.microsoft.com/office/word/2010/wordprocessingCanvas" xmlns:mc="http://schemas.openxmlformats.org/markup-compatibility/2006" xmlns:o="urn:schemas-microsoft-com:office:office" xmlns:r="http://schemas.openxmlformats.org/officeDocument/2006/relationships" xmlns:m="http://schemas.openxmlformats.org/officeDocument/2006/math" xmlns:v="urn:schemas-microsoft-com:vml" xmlns:wp14="http://schemas.microsoft.com/office/word/2010/wordprocessingDrawing" xmlns:wp="http://schemas.openxmlformats.org/drawingml/2006/wordprocessingDrawing" xmlns:w10="urn:schemas-microsoft-com:office:word" xmlns:w="http://schemas.openxmlformats.org/wordprocessingml/2006/main" xmlns:w14="http://schemas.microsoft.com/office/word/2010/wordml" xmlns:w15="http://schemas.microsoft.com/office/word/2012/wordml" xmlns:wpg="http://schemas.microsoft.com/office/word/2010/wordprocessingGroup" xmlns:wpi="http://schemas.microsoft.com/office/word/2010/wordprocessingInk" xmlns:wne="http://schemas.microsoft.com/office/word/2006/wordml" xmlns:wps="http://schemas.microsoft.com/office/word/2010/wordprocessingShape" mc:Ignorable="w14 w15 wp14">
   <w:body>
     <w:p>
       <w:pPr>
@@ -193,7 +193,6 @@
               </w:rPr>
               <w:t>编制单位：</w:t>
             </w:r>
-            <w:proofErr w:type="gramStart"/>
             <w:r>
               <w:rPr>
                 <w:rFonts w:ascii="Times New Roman" w:hAnsi="Times New Roman" w:hint="eastAsia"/>
@@ -207,7 +206,6 @@
               </w:rPr>
               <w:t>斯欧信息</w:t>
             </w:r>
-            <w:proofErr w:type="gramEnd"/>
           </w:p>
           <w:p>
             <w:pPr>
@@ -393,7 +391,7 @@
     </w:p>
     <w:p>
       <w:pPr>
-        <w:pStyle w:val="af9"/>
+        <w:pStyle w:val="af1"/>
         <w:jc w:val="center"/>
         <w:rPr>
           <w:rFonts w:ascii="Times New Roman" w:hAnsi="Times New Roman"/>
@@ -422,7 +420,7 @@
     </w:p>
     <w:p>
       <w:pPr>
-        <w:pStyle w:val="aff6"/>
+        <w:pStyle w:val="afd"/>
         <w:jc w:val="center"/>
         <w:rPr>
           <w:rFonts w:ascii="Times New Roman" w:hAnsi="Times New Roman"/>
@@ -432,7 +430,7 @@
     </w:p>
     <w:p>
       <w:pPr>
-        <w:pStyle w:val="aff6"/>
+        <w:pStyle w:val="afd"/>
         <w:jc w:val="center"/>
         <w:rPr>
           <w:rFonts w:ascii="Times New Roman" w:hAnsi="Times New Roman"/>
@@ -442,7 +440,7 @@
     </w:p>
     <w:p>
       <w:pPr>
-        <w:pStyle w:val="aff6"/>
+        <w:pStyle w:val="afd"/>
         <w:jc w:val="left"/>
         <w:rPr>
           <w:rFonts w:ascii="Times New Roman" w:hAnsi="Times New Roman"/>
@@ -452,7 +450,7 @@
     </w:p>
     <w:p>
       <w:pPr>
-        <w:pStyle w:val="a7"/>
+        <w:pStyle w:val="a6"/>
         <w:pBdr>
           <w:bottom w:val="none" w:sz="0" w:space="0" w:color="auto"/>
         </w:pBdr>
@@ -487,7 +485,7 @@
     </w:p>
     <w:p>
       <w:pPr>
-        <w:pStyle w:val="a7"/>
+        <w:pStyle w:val="a6"/>
         <w:pBdr>
           <w:bottom w:val="none" w:sz="0" w:space="0" w:color="auto"/>
         </w:pBdr>
@@ -522,7 +520,7 @@
     </w:p>
     <w:p>
       <w:pPr>
-        <w:pStyle w:val="a7"/>
+        <w:pStyle w:val="a6"/>
         <w:pBdr>
           <w:bottom w:val="none" w:sz="0" w:space="0" w:color="auto"/>
         </w:pBdr>
@@ -550,7 +548,7 @@
     </w:p>
     <w:p>
       <w:pPr>
-        <w:pStyle w:val="a7"/>
+        <w:pStyle w:val="a6"/>
         <w:pBdr>
           <w:bottom w:val="none" w:sz="0" w:space="0" w:color="auto"/>
         </w:pBdr>
@@ -1172,7 +1170,7 @@
     </w:p>
     <w:p>
       <w:pPr>
-        <w:pStyle w:val="a7"/>
+        <w:pStyle w:val="a6"/>
         <w:pBdr>
           <w:bottom w:val="none" w:sz="0" w:space="0" w:color="auto"/>
         </w:pBdr>
@@ -1808,7 +1806,7 @@
     </w:p>
     <w:p>
       <w:pPr>
-        <w:pStyle w:val="TOC1"/>
+        <w:pStyle w:val="14"/>
         <w:tabs>
           <w:tab w:val="left" w:pos="400"/>
         </w:tabs>
@@ -1919,7 +1917,7 @@
     </w:p>
     <w:p>
       <w:pPr>
-        <w:pStyle w:val="TOC2"/>
+        <w:pStyle w:val="23"/>
         <w:tabs>
           <w:tab w:val="left" w:pos="800"/>
         </w:tabs>
@@ -2001,7 +1999,7 @@
     </w:p>
     <w:p>
       <w:pPr>
-        <w:pStyle w:val="TOC2"/>
+        <w:pStyle w:val="23"/>
         <w:tabs>
           <w:tab w:val="left" w:pos="800"/>
         </w:tabs>
@@ -2083,7 +2081,7 @@
     </w:p>
     <w:p>
       <w:pPr>
-        <w:pStyle w:val="TOC2"/>
+        <w:pStyle w:val="23"/>
         <w:tabs>
           <w:tab w:val="left" w:pos="800"/>
         </w:tabs>
@@ -2162,12 +2160,10 @@
         </w:rPr>
         <w:fldChar w:fldCharType="end"/>
       </w:r>
-      <w:bookmarkStart w:id="1" w:name="_GoBack"/>
-      <w:bookmarkEnd w:id="1"/>
     </w:p>
     <w:p>
       <w:pPr>
-        <w:pStyle w:val="TOC1"/>
+        <w:pStyle w:val="14"/>
         <w:tabs>
           <w:tab w:val="left" w:pos="400"/>
         </w:tabs>
@@ -2251,7 +2247,7 @@
     </w:p>
     <w:p>
       <w:pPr>
-        <w:pStyle w:val="TOC2"/>
+        <w:pStyle w:val="23"/>
         <w:tabs>
           <w:tab w:val="left" w:pos="800"/>
         </w:tabs>
@@ -2335,7 +2331,7 @@
     </w:p>
     <w:p>
       <w:pPr>
-        <w:pStyle w:val="TOC1"/>
+        <w:pStyle w:val="14"/>
         <w:tabs>
           <w:tab w:val="left" w:pos="400"/>
         </w:tabs>
@@ -2419,7 +2415,7 @@
     </w:p>
     <w:p>
       <w:pPr>
-        <w:pStyle w:val="TOC2"/>
+        <w:pStyle w:val="23"/>
         <w:tabs>
           <w:tab w:val="left" w:pos="800"/>
         </w:tabs>
@@ -2508,7 +2504,7 @@
     </w:p>
     <w:p>
       <w:pPr>
-        <w:pStyle w:val="TOC3"/>
+        <w:pStyle w:val="30"/>
         <w:tabs>
           <w:tab w:val="left" w:pos="1200"/>
         </w:tabs>
@@ -2607,8 +2603,8 @@
         <w:lastRenderedPageBreak/>
         <w:fldChar w:fldCharType="end"/>
       </w:r>
+      <w:bookmarkStart w:id="1" w:name="_Toc34747811"/>
       <w:bookmarkStart w:id="2" w:name="_Toc187937300"/>
-      <w:bookmarkStart w:id="3" w:name="_Toc34747811"/>
       <w:r>
         <w:rPr>
           <w:rFonts w:ascii="Times New Roman" w:hAnsi="Times New Roman" w:cs="Times New Roman" w:hint="eastAsia"/>
@@ -2616,7 +2612,7 @@
         </w:rPr>
         <w:t>概述</w:t>
       </w:r>
-      <w:bookmarkEnd w:id="3"/>
+      <w:bookmarkEnd w:id="1"/>
     </w:p>
     <w:p>
       <w:pPr>
@@ -2629,7 +2625,7 @@
           <w:lang w:val="en-GB" w:eastAsia="zh-CN"/>
         </w:rPr>
       </w:pPr>
-      <w:bookmarkStart w:id="4" w:name="_Toc34747812"/>
+      <w:bookmarkStart w:id="3" w:name="_Toc34747812"/>
       <w:r>
         <w:rPr>
           <w:rFonts w:hint="eastAsia"/>
@@ -2637,11 +2633,11 @@
         </w:rPr>
         <w:t>文档目的</w:t>
       </w:r>
-      <w:bookmarkEnd w:id="4"/>
+      <w:bookmarkEnd w:id="3"/>
     </w:p>
     <w:p>
       <w:pPr>
-        <w:pStyle w:val="af2"/>
+        <w:pStyle w:val="ac"/>
         <w:spacing w:line="360" w:lineRule="auto"/>
         <w:ind w:leftChars="83" w:left="166" w:firstLine="480"/>
       </w:pPr>
@@ -2654,7 +2650,7 @@
     </w:p>
     <w:p>
       <w:pPr>
-        <w:pStyle w:val="af2"/>
+        <w:pStyle w:val="ac"/>
         <w:widowControl w:val="0"/>
         <w:numPr>
           <w:ilvl w:val="0"/>
@@ -2673,7 +2669,7 @@
     </w:p>
     <w:p>
       <w:pPr>
-        <w:pStyle w:val="af2"/>
+        <w:pStyle w:val="ac"/>
         <w:widowControl w:val="0"/>
         <w:numPr>
           <w:ilvl w:val="0"/>
@@ -2692,7 +2688,7 @@
     </w:p>
     <w:p>
       <w:pPr>
-        <w:pStyle w:val="af2"/>
+        <w:pStyle w:val="ac"/>
         <w:widowControl w:val="0"/>
         <w:numPr>
           <w:ilvl w:val="0"/>
@@ -2726,7 +2722,7 @@
           <w:lang w:val="en-GB" w:eastAsia="zh-CN"/>
         </w:rPr>
       </w:pPr>
-      <w:bookmarkStart w:id="5" w:name="_Toc34747813"/>
+      <w:bookmarkStart w:id="4" w:name="_Toc34747813"/>
       <w:r>
         <w:rPr>
           <w:rFonts w:hint="eastAsia"/>
@@ -2734,11 +2730,11 @@
         </w:rPr>
         <w:t>阅读对象</w:t>
       </w:r>
-      <w:bookmarkEnd w:id="5"/>
+      <w:bookmarkEnd w:id="4"/>
     </w:p>
     <w:p>
       <w:pPr>
-        <w:pStyle w:val="af2"/>
+        <w:pStyle w:val="ac"/>
         <w:ind w:left="450" w:firstLineChars="0" w:firstLine="0"/>
       </w:pPr>
       <w:r>
@@ -2762,7 +2758,7 @@
     </w:p>
     <w:p>
       <w:pPr>
-        <w:pStyle w:val="af2"/>
+        <w:pStyle w:val="ac"/>
         <w:ind w:left="450" w:firstLineChars="0" w:firstLine="0"/>
       </w:pPr>
       <w:r>
@@ -2786,7 +2782,7 @@
     </w:p>
     <w:p>
       <w:pPr>
-        <w:pStyle w:val="af2"/>
+        <w:pStyle w:val="ac"/>
         <w:ind w:left="450" w:firstLineChars="0" w:firstLine="0"/>
       </w:pPr>
       <w:r>
@@ -2828,7 +2824,7 @@
           <w:lang w:val="en-GB" w:eastAsia="zh-CN"/>
         </w:rPr>
       </w:pPr>
-      <w:bookmarkStart w:id="6" w:name="_Toc34747814"/>
+      <w:bookmarkStart w:id="5" w:name="_Toc34747814"/>
       <w:r>
         <w:rPr>
           <w:rFonts w:hint="eastAsia"/>
@@ -2836,7 +2832,7 @@
         </w:rPr>
         <w:t>参考资料</w:t>
       </w:r>
-      <w:bookmarkEnd w:id="6"/>
+      <w:bookmarkEnd w:id="5"/>
     </w:p>
     <w:tbl>
       <w:tblPr>
@@ -2875,7 +2871,6 @@
                 <w:szCs w:val="21"/>
               </w:rPr>
             </w:pPr>
-            <w:proofErr w:type="spellStart"/>
             <w:r>
               <w:rPr>
                 <w:rFonts w:hint="eastAsia"/>
@@ -2885,7 +2880,6 @@
               </w:rPr>
               <w:t>文档名称</w:t>
             </w:r>
-            <w:proofErr w:type="spellEnd"/>
           </w:p>
         </w:tc>
         <w:tc>
@@ -2903,7 +2897,6 @@
                 <w:szCs w:val="21"/>
               </w:rPr>
             </w:pPr>
-            <w:proofErr w:type="spellStart"/>
             <w:r>
               <w:rPr>
                 <w:rFonts w:hint="eastAsia"/>
@@ -2913,7 +2906,6 @@
               </w:rPr>
               <w:t>版本</w:t>
             </w:r>
-            <w:proofErr w:type="spellEnd"/>
           </w:p>
         </w:tc>
         <w:tc>
@@ -2931,7 +2923,6 @@
                 <w:szCs w:val="21"/>
               </w:rPr>
             </w:pPr>
-            <w:proofErr w:type="spellStart"/>
             <w:r>
               <w:rPr>
                 <w:rFonts w:hint="eastAsia"/>
@@ -2941,7 +2932,6 @@
               </w:rPr>
               <w:t>编制</w:t>
             </w:r>
-            <w:proofErr w:type="spellEnd"/>
           </w:p>
         </w:tc>
       </w:tr>
@@ -3226,7 +3216,7 @@
           <w:lang w:val="en-GB" w:eastAsia="zh-CN"/>
         </w:rPr>
       </w:pPr>
-      <w:bookmarkStart w:id="7" w:name="_Toc34747815"/>
+      <w:bookmarkStart w:id="6" w:name="_Toc34747815"/>
       <w:bookmarkEnd w:id="2"/>
       <w:r>
         <w:rPr>
@@ -3236,7 +3226,7 @@
         <w:lastRenderedPageBreak/>
         <w:t>数据逻辑结构图</w:t>
       </w:r>
-      <w:bookmarkEnd w:id="7"/>
+      <w:bookmarkEnd w:id="6"/>
     </w:p>
     <w:p>
       <w:pPr>
@@ -3250,7 +3240,7 @@
           <w:lang w:eastAsia="zh-CN"/>
         </w:rPr>
       </w:pPr>
-      <w:bookmarkStart w:id="8" w:name="_Toc34747816"/>
+      <w:bookmarkStart w:id="7" w:name="_Toc34747816"/>
       <w:r>
         <w:rPr>
           <w:rFonts w:ascii="Times New Roman" w:hAnsi="Times New Roman" w:hint="eastAsia"/>
@@ -3258,7 +3248,7 @@
         </w:rPr>
         <w:t>表逻辑结构</w:t>
       </w:r>
-      <w:bookmarkEnd w:id="8"/>
+      <w:bookmarkEnd w:id="7"/>
     </w:p>
     <w:p>
       <w:pPr>
@@ -3363,7 +3353,7 @@
           <w:lang w:val="en-GB" w:eastAsia="zh-CN"/>
         </w:rPr>
       </w:pPr>
-      <w:bookmarkStart w:id="9" w:name="_Toc34747817"/>
+      <w:bookmarkStart w:id="8" w:name="_Toc34747817"/>
       <w:r>
         <w:rPr>
           <w:rFonts w:ascii="Times New Roman" w:hAnsi="Times New Roman" w:cs="Times New Roman" w:hint="eastAsia"/>
@@ -3372,7 +3362,7 @@
         <w:lastRenderedPageBreak/>
         <w:t>数据表清单</w:t>
       </w:r>
-      <w:bookmarkEnd w:id="9"/>
+      <w:bookmarkEnd w:id="8"/>
     </w:p>
     <w:p>
       <w:pPr>
@@ -3424,8 +3414,7 @@
                 <w:szCs w:val="24"/>
               </w:rPr>
             </w:pPr>
-            <w:bookmarkStart w:id="10" w:name="RANGE!A1"/>
-            <w:proofErr w:type="spellStart"/>
+            <w:bookmarkStart w:id="9" w:name="RANGE!A1"/>
             <w:r>
               <w:rPr>
                 <w:rFonts w:ascii="宋体" w:hAnsi="宋体" w:cs="宋体" w:hint="eastAsia"/>
@@ -3436,8 +3425,7 @@
               </w:rPr>
               <w:t>序号</w:t>
             </w:r>
-            <w:bookmarkEnd w:id="10"/>
-            <w:proofErr w:type="spellEnd"/>
+            <w:bookmarkEnd w:id="9"/>
           </w:p>
         </w:tc>
         <w:tc>
@@ -3458,7 +3446,6 @@
                 <w:szCs w:val="24"/>
               </w:rPr>
             </w:pPr>
-            <w:proofErr w:type="spellStart"/>
             <w:r>
               <w:rPr>
                 <w:rFonts w:ascii="宋体" w:hAnsi="宋体" w:cs="宋体" w:hint="eastAsia"/>
@@ -3469,7 +3456,6 @@
               </w:rPr>
               <w:t>类型</w:t>
             </w:r>
-            <w:proofErr w:type="spellEnd"/>
           </w:p>
         </w:tc>
         <w:tc>
@@ -3490,7 +3476,6 @@
                 <w:szCs w:val="24"/>
               </w:rPr>
             </w:pPr>
-            <w:proofErr w:type="spellStart"/>
             <w:r>
               <w:rPr>
                 <w:rFonts w:ascii="宋体" w:hAnsi="宋体" w:cs="宋体" w:hint="eastAsia"/>
@@ -3501,7 +3486,6 @@
               </w:rPr>
               <w:t>表名</w:t>
             </w:r>
-            <w:proofErr w:type="spellEnd"/>
           </w:p>
         </w:tc>
         <w:tc>
@@ -3522,7 +3506,6 @@
                 <w:szCs w:val="24"/>
               </w:rPr>
             </w:pPr>
-            <w:proofErr w:type="spellStart"/>
             <w:r>
               <w:rPr>
                 <w:rFonts w:ascii="宋体" w:hAnsi="宋体" w:cs="宋体" w:hint="eastAsia"/>
@@ -3533,7 +3516,6 @@
               </w:rPr>
               <w:t>表描述</w:t>
             </w:r>
-            <w:proofErr w:type="spellEnd"/>
           </w:p>
         </w:tc>
       </w:tr>
@@ -3633,7 +3615,6 @@
                 <w:szCs w:val="24"/>
               </w:rPr>
             </w:pPr>
-            <w:proofErr w:type="spellStart"/>
             <w:r>
               <w:rPr>
                 <w:rFonts w:ascii="宋体" w:hAnsi="宋体" w:cs="宋体" w:hint="eastAsia"/>
@@ -3642,7 +3623,6 @@
               </w:rPr>
               <w:t>用户信息基础表</w:t>
             </w:r>
-            <w:proofErr w:type="spellEnd"/>
           </w:p>
         </w:tc>
       </w:tr>
@@ -3742,7 +3722,6 @@
                 <w:szCs w:val="24"/>
               </w:rPr>
             </w:pPr>
-            <w:proofErr w:type="spellStart"/>
             <w:r>
               <w:rPr>
                 <w:rFonts w:ascii="宋体" w:hAnsi="宋体" w:cs="宋体" w:hint="eastAsia"/>
@@ -3751,7 +3730,6 @@
               </w:rPr>
               <w:t>用户组织机构表</w:t>
             </w:r>
-            <w:proofErr w:type="spellEnd"/>
           </w:p>
         </w:tc>
       </w:tr>
@@ -3851,7 +3829,6 @@
                 <w:szCs w:val="24"/>
               </w:rPr>
             </w:pPr>
-            <w:proofErr w:type="spellStart"/>
             <w:r>
               <w:rPr>
                 <w:rFonts w:ascii="宋体" w:hAnsi="宋体" w:cs="宋体" w:hint="eastAsia"/>
@@ -3860,7 +3837,6 @@
               </w:rPr>
               <w:t>角色表</w:t>
             </w:r>
-            <w:proofErr w:type="spellEnd"/>
           </w:p>
         </w:tc>
       </w:tr>
@@ -3960,7 +3936,6 @@
                 <w:szCs w:val="24"/>
               </w:rPr>
             </w:pPr>
-            <w:proofErr w:type="spellStart"/>
             <w:r>
               <w:rPr>
                 <w:rFonts w:ascii="宋体" w:hAnsi="宋体" w:cs="宋体" w:hint="eastAsia"/>
@@ -3969,7 +3944,6 @@
               </w:rPr>
               <w:t>角色用户关系表</w:t>
             </w:r>
-            <w:proofErr w:type="spellEnd"/>
           </w:p>
         </w:tc>
       </w:tr>
@@ -4069,7 +4043,6 @@
                 <w:szCs w:val="24"/>
               </w:rPr>
             </w:pPr>
-            <w:proofErr w:type="spellStart"/>
             <w:r>
               <w:rPr>
                 <w:rFonts w:ascii="宋体" w:hAnsi="宋体" w:cs="宋体" w:hint="eastAsia"/>
@@ -4078,7 +4051,6 @@
               </w:rPr>
               <w:t>权限表</w:t>
             </w:r>
-            <w:proofErr w:type="spellEnd"/>
           </w:p>
         </w:tc>
       </w:tr>
@@ -4178,7 +4150,6 @@
                 <w:szCs w:val="24"/>
               </w:rPr>
             </w:pPr>
-            <w:proofErr w:type="spellStart"/>
             <w:r>
               <w:rPr>
                 <w:rFonts w:ascii="宋体" w:hAnsi="宋体" w:cs="宋体" w:hint="eastAsia"/>
@@ -4187,7 +4158,6 @@
               </w:rPr>
               <w:t>角色权限关系表</w:t>
             </w:r>
-            <w:proofErr w:type="spellEnd"/>
           </w:p>
         </w:tc>
       </w:tr>
@@ -4287,7 +4257,6 @@
                 <w:szCs w:val="24"/>
               </w:rPr>
             </w:pPr>
-            <w:proofErr w:type="spellStart"/>
             <w:r>
               <w:rPr>
                 <w:rFonts w:ascii="宋体" w:hAnsi="宋体" w:cs="宋体" w:hint="eastAsia"/>
@@ -4296,7 +4265,6 @@
               </w:rPr>
               <w:t>模块资源表</w:t>
             </w:r>
-            <w:proofErr w:type="spellEnd"/>
           </w:p>
         </w:tc>
       </w:tr>
@@ -4396,7 +4364,6 @@
                 <w:szCs w:val="24"/>
               </w:rPr>
             </w:pPr>
-            <w:proofErr w:type="spellStart"/>
             <w:r>
               <w:rPr>
                 <w:rFonts w:ascii="宋体" w:hAnsi="宋体" w:cs="宋体" w:hint="eastAsia"/>
@@ -4405,7 +4372,6 @@
               </w:rPr>
               <w:t>操作资源表</w:t>
             </w:r>
-            <w:proofErr w:type="spellEnd"/>
           </w:p>
         </w:tc>
       </w:tr>
@@ -4480,7 +4446,6 @@
                 <w:szCs w:val="24"/>
               </w:rPr>
             </w:pPr>
-            <w:proofErr w:type="spellStart"/>
             <w:r>
               <w:rPr>
                 <w:rFonts w:ascii="宋体" w:hAnsi="宋体" w:cs="宋体"/>
@@ -4489,7 +4454,6 @@
               </w:rPr>
               <w:t>iot_user_register_info</w:t>
             </w:r>
-            <w:proofErr w:type="spellEnd"/>
           </w:p>
         </w:tc>
         <w:tc>
@@ -4507,7 +4471,6 @@
                 <w:szCs w:val="24"/>
               </w:rPr>
             </w:pPr>
-            <w:proofErr w:type="spellStart"/>
             <w:r>
               <w:rPr>
                 <w:rFonts w:ascii="宋体" w:hAnsi="宋体" w:cs="宋体" w:hint="eastAsia"/>
@@ -4516,7 +4479,6 @@
               </w:rPr>
               <w:t>用户注册信息表</w:t>
             </w:r>
-            <w:proofErr w:type="spellEnd"/>
           </w:p>
         </w:tc>
       </w:tr>
@@ -4531,7 +4493,6 @@
       </w:pPr>
     </w:p>
     <w:p>
-      <w:proofErr w:type="spellStart"/>
       <w:r>
         <w:rPr>
           <w:rFonts w:hint="eastAsia"/>
@@ -4546,7 +4507,6 @@
         </w:rPr>
         <w:t>数据库字典表</w:t>
       </w:r>
-      <w:proofErr w:type="spellEnd"/>
     </w:p>
     <w:p>
       <w:pPr>
@@ -4578,9 +4538,8 @@
           <w:sz w:val="32"/>
         </w:rPr>
       </w:pPr>
-      <w:bookmarkStart w:id="11" w:name="_Toc463552954"/>
-      <w:bookmarkStart w:id="12" w:name="_Toc34747818"/>
-      <w:proofErr w:type="spellStart"/>
+      <w:bookmarkStart w:id="10" w:name="_Toc463552954"/>
+      <w:bookmarkStart w:id="11" w:name="_Toc34747818"/>
       <w:r>
         <w:rPr>
           <w:rFonts w:ascii="Cambria" w:hAnsi="Cambria" w:hint="eastAsia"/>
@@ -4602,9 +4561,8 @@
         </w:rPr>
         <w:t>数据字典表</w:t>
       </w:r>
+      <w:bookmarkEnd w:id="10"/>
       <w:bookmarkEnd w:id="11"/>
-      <w:bookmarkEnd w:id="12"/>
-      <w:proofErr w:type="spellEnd"/>
     </w:p>
     <w:p>
       <w:pPr>
@@ -4624,9 +4582,8 @@
         <w:jc w:val="both"/>
         <w:textAlignment w:val="auto"/>
       </w:pPr>
-      <w:bookmarkStart w:id="13" w:name="_Toc463552955"/>
-      <w:bookmarkStart w:id="14" w:name="_Toc34747819"/>
-      <w:proofErr w:type="spellStart"/>
+      <w:bookmarkStart w:id="12" w:name="_Toc463552955"/>
+      <w:bookmarkStart w:id="13" w:name="_Toc34747819"/>
       <w:r>
         <w:rPr>
           <w:rFonts w:hint="eastAsia"/>
@@ -4636,9 +4593,8 @@
       <w:r>
         <w:t>表</w:t>
       </w:r>
+      <w:bookmarkEnd w:id="12"/>
       <w:bookmarkEnd w:id="13"/>
-      <w:bookmarkEnd w:id="14"/>
-      <w:proofErr w:type="spellEnd"/>
     </w:p>
     <w:p>
       <w:pPr>
@@ -4658,8 +4614,7 @@
         <w:jc w:val="both"/>
         <w:textAlignment w:val="auto"/>
       </w:pPr>
-      <w:bookmarkStart w:id="15" w:name="_Toc463552956"/>
-      <w:proofErr w:type="spellStart"/>
+      <w:bookmarkStart w:id="14" w:name="_Toc463552956"/>
       <w:r>
         <w:rPr>
           <w:rFonts w:ascii="宋体" w:hAnsi="宋体" w:cs="宋体" w:hint="eastAsia"/>
@@ -4667,14 +4622,13 @@
         </w:rPr>
         <w:t>用户信息基础表</w:t>
       </w:r>
-      <w:proofErr w:type="spellEnd"/>
       <w:r>
         <w:rPr>
           <w:rFonts w:hint="eastAsia"/>
         </w:rPr>
         <w:t>:</w:t>
       </w:r>
-      <w:bookmarkEnd w:id="15"/>
+      <w:bookmarkEnd w:id="14"/>
       <w:r>
         <w:rPr>
           <w:rFonts w:ascii="宋体" w:hAnsi="宋体" w:cs="宋体"/>
@@ -4705,12 +4659,12 @@
         <w:tblLook w:val="0000" w:firstRow="0" w:lastRow="0" w:firstColumn="0" w:lastColumn="0" w:noHBand="0" w:noVBand="0"/>
       </w:tblPr>
       <w:tblGrid>
-        <w:gridCol w:w="1634"/>
-        <w:gridCol w:w="1620"/>
+        <w:gridCol w:w="1619"/>
+        <w:gridCol w:w="1605"/>
         <w:gridCol w:w="1888"/>
-        <w:gridCol w:w="1457"/>
-        <w:gridCol w:w="1062"/>
-        <w:gridCol w:w="1399"/>
+        <w:gridCol w:w="1517"/>
+        <w:gridCol w:w="1047"/>
+        <w:gridCol w:w="1384"/>
       </w:tblGrid>
       <w:tr>
         <w:trPr>
@@ -4719,7 +4673,7 @@
         </w:trPr>
         <w:tc>
           <w:tcPr>
-            <w:tcW w:w="913" w:type="pct"/>
+            <w:tcW w:w="893" w:type="pct"/>
             <w:tcBorders>
               <w:right w:val="single" w:sz="4" w:space="0" w:color="auto"/>
             </w:tcBorders>
@@ -4734,7 +4688,6 @@
                 <w:szCs w:val="21"/>
               </w:rPr>
             </w:pPr>
-            <w:proofErr w:type="spellStart"/>
             <w:r>
               <w:rPr>
                 <w:rFonts w:ascii="宋体" w:hAnsi="宋体" w:hint="eastAsia"/>
@@ -4743,12 +4696,11 @@
               </w:rPr>
               <w:t>表名</w:t>
             </w:r>
-            <w:proofErr w:type="spellEnd"/>
-          </w:p>
-        </w:tc>
-        <w:tc>
-          <w:tcPr>
-            <w:tcW w:w="4087" w:type="pct"/>
+          </w:p>
+        </w:tc>
+        <w:tc>
+          <w:tcPr>
+            <w:tcW w:w="4107" w:type="pct"/>
             <w:gridSpan w:val="5"/>
             <w:tcBorders>
               <w:left w:val="single" w:sz="4" w:space="0" w:color="auto"/>
@@ -4779,7 +4731,7 @@
         </w:trPr>
         <w:tc>
           <w:tcPr>
-            <w:tcW w:w="913" w:type="pct"/>
+            <w:tcW w:w="893" w:type="pct"/>
             <w:shd w:val="clear" w:color="auto" w:fill="D9D9D9"/>
           </w:tcPr>
           <w:p>
@@ -4791,7 +4743,6 @@
                 <w:szCs w:val="21"/>
               </w:rPr>
             </w:pPr>
-            <w:proofErr w:type="spellStart"/>
             <w:r>
               <w:rPr>
                 <w:rFonts w:ascii="宋体" w:hAnsi="宋体" w:hint="eastAsia"/>
@@ -4800,12 +4751,11 @@
               </w:rPr>
               <w:t>序号</w:t>
             </w:r>
-            <w:proofErr w:type="spellEnd"/>
-          </w:p>
-        </w:tc>
-        <w:tc>
-          <w:tcPr>
-            <w:tcW w:w="905" w:type="pct"/>
+          </w:p>
+        </w:tc>
+        <w:tc>
+          <w:tcPr>
+            <w:tcW w:w="886" w:type="pct"/>
             <w:shd w:val="clear" w:color="auto" w:fill="D9D9D9"/>
             <w:vAlign w:val="center"/>
           </w:tcPr>
@@ -4818,7 +4768,6 @@
                 <w:szCs w:val="21"/>
               </w:rPr>
             </w:pPr>
-            <w:proofErr w:type="spellStart"/>
             <w:r>
               <w:rPr>
                 <w:rFonts w:ascii="宋体" w:hAnsi="宋体" w:hint="eastAsia"/>
@@ -4827,12 +4776,11 @@
               </w:rPr>
               <w:t>字段中文名</w:t>
             </w:r>
-            <w:proofErr w:type="spellEnd"/>
-          </w:p>
-        </w:tc>
-        <w:tc>
-          <w:tcPr>
-            <w:tcW w:w="987" w:type="pct"/>
+          </w:p>
+        </w:tc>
+        <w:tc>
+          <w:tcPr>
+            <w:tcW w:w="1042" w:type="pct"/>
             <w:shd w:val="clear" w:color="auto" w:fill="D9D9D9"/>
             <w:vAlign w:val="center"/>
           </w:tcPr>
@@ -4845,7 +4793,6 @@
                 <w:szCs w:val="21"/>
               </w:rPr>
             </w:pPr>
-            <w:proofErr w:type="spellStart"/>
             <w:r>
               <w:rPr>
                 <w:rFonts w:ascii="宋体" w:hAnsi="宋体" w:hint="eastAsia"/>
@@ -4854,12 +4801,11 @@
               </w:rPr>
               <w:t>字段存储名</w:t>
             </w:r>
-            <w:proofErr w:type="spellEnd"/>
-          </w:p>
-        </w:tc>
-        <w:tc>
-          <w:tcPr>
-            <w:tcW w:w="815" w:type="pct"/>
+          </w:p>
+        </w:tc>
+        <w:tc>
+          <w:tcPr>
+            <w:tcW w:w="837" w:type="pct"/>
             <w:shd w:val="clear" w:color="auto" w:fill="D9D9D9"/>
             <w:vAlign w:val="center"/>
           </w:tcPr>
@@ -4872,7 +4818,6 @@
                 <w:szCs w:val="21"/>
               </w:rPr>
             </w:pPr>
-            <w:proofErr w:type="spellStart"/>
             <w:r>
               <w:rPr>
                 <w:rFonts w:ascii="宋体" w:hAnsi="宋体" w:hint="eastAsia"/>
@@ -4881,12 +4826,11 @@
               </w:rPr>
               <w:t>字段类型</w:t>
             </w:r>
-            <w:proofErr w:type="spellEnd"/>
-          </w:p>
-        </w:tc>
-        <w:tc>
-          <w:tcPr>
-            <w:tcW w:w="597" w:type="pct"/>
+          </w:p>
+        </w:tc>
+        <w:tc>
+          <w:tcPr>
+            <w:tcW w:w="578" w:type="pct"/>
             <w:shd w:val="clear" w:color="auto" w:fill="D9D9D9"/>
             <w:vAlign w:val="center"/>
           </w:tcPr>
@@ -4911,7 +4855,7 @@
         </w:tc>
         <w:tc>
           <w:tcPr>
-            <w:tcW w:w="783" w:type="pct"/>
+            <w:tcW w:w="764" w:type="pct"/>
             <w:shd w:val="clear" w:color="auto" w:fill="D9D9D9"/>
             <w:vAlign w:val="center"/>
           </w:tcPr>
@@ -4924,7 +4868,6 @@
                 <w:szCs w:val="21"/>
               </w:rPr>
             </w:pPr>
-            <w:proofErr w:type="spellStart"/>
             <w:r>
               <w:rPr>
                 <w:rFonts w:ascii="宋体" w:hAnsi="宋体" w:hint="eastAsia"/>
@@ -4933,7 +4876,6 @@
               </w:rPr>
               <w:t>备注</w:t>
             </w:r>
-            <w:proofErr w:type="spellEnd"/>
           </w:p>
         </w:tc>
       </w:tr>
@@ -4944,7 +4886,7 @@
         </w:trPr>
         <w:tc>
           <w:tcPr>
-            <w:tcW w:w="913" w:type="pct"/>
+            <w:tcW w:w="893" w:type="pct"/>
           </w:tcPr>
           <w:p>
             <w:pPr>
@@ -4964,7 +4906,7 @@
         </w:tc>
         <w:tc>
           <w:tcPr>
-            <w:tcW w:w="905" w:type="pct"/>
+            <w:tcW w:w="886" w:type="pct"/>
             <w:vAlign w:val="center"/>
           </w:tcPr>
           <w:p>
@@ -4975,7 +4917,6 @@
                 <w:szCs w:val="21"/>
               </w:rPr>
             </w:pPr>
-            <w:proofErr w:type="spellStart"/>
             <w:r>
               <w:rPr>
                 <w:rFonts w:ascii="宋体" w:hAnsi="宋体" w:cs="宋体"/>
@@ -4984,12 +4925,11 @@
               </w:rPr>
               <w:t>主键</w:t>
             </w:r>
-            <w:proofErr w:type="spellEnd"/>
-          </w:p>
-        </w:tc>
-        <w:tc>
-          <w:tcPr>
-            <w:tcW w:w="987" w:type="pct"/>
+          </w:p>
+        </w:tc>
+        <w:tc>
+          <w:tcPr>
+            <w:tcW w:w="1042" w:type="pct"/>
             <w:vAlign w:val="center"/>
           </w:tcPr>
           <w:p>
@@ -5012,7 +4952,7 @@
         </w:tc>
         <w:tc>
           <w:tcPr>
-            <w:tcW w:w="815" w:type="pct"/>
+            <w:tcW w:w="837" w:type="pct"/>
             <w:vAlign w:val="center"/>
           </w:tcPr>
           <w:p>
@@ -5055,7 +4995,7 @@
         </w:tc>
         <w:tc>
           <w:tcPr>
-            <w:tcW w:w="597" w:type="pct"/>
+            <w:tcW w:w="578" w:type="pct"/>
             <w:vAlign w:val="center"/>
           </w:tcPr>
           <w:p>
@@ -5077,7 +5017,7 @@
         </w:tc>
         <w:tc>
           <w:tcPr>
-            <w:tcW w:w="783" w:type="pct"/>
+            <w:tcW w:w="764" w:type="pct"/>
             <w:vAlign w:val="center"/>
           </w:tcPr>
           <w:p>
@@ -5098,7 +5038,7 @@
         </w:trPr>
         <w:tc>
           <w:tcPr>
-            <w:tcW w:w="913" w:type="pct"/>
+            <w:tcW w:w="893" w:type="pct"/>
           </w:tcPr>
           <w:p>
             <w:pPr>
@@ -5118,7 +5058,7 @@
         </w:tc>
         <w:tc>
           <w:tcPr>
-            <w:tcW w:w="905" w:type="pct"/>
+            <w:tcW w:w="886" w:type="pct"/>
             <w:vAlign w:val="center"/>
           </w:tcPr>
           <w:p>
@@ -5129,7 +5069,6 @@
                 <w:szCs w:val="21"/>
               </w:rPr>
             </w:pPr>
-            <w:proofErr w:type="spellStart"/>
             <w:r>
               <w:rPr>
                 <w:rFonts w:ascii="宋体" w:hAnsi="宋体" w:cs="宋体" w:hint="eastAsia"/>
@@ -5138,12 +5077,11 @@
               </w:rPr>
               <w:t>用户昵称</w:t>
             </w:r>
-            <w:proofErr w:type="spellEnd"/>
-          </w:p>
-        </w:tc>
-        <w:tc>
-          <w:tcPr>
-            <w:tcW w:w="987" w:type="pct"/>
+          </w:p>
+        </w:tc>
+        <w:tc>
+          <w:tcPr>
+            <w:tcW w:w="1042" w:type="pct"/>
             <w:vAlign w:val="center"/>
           </w:tcPr>
           <w:p>
@@ -5166,7 +5104,7 @@
         </w:tc>
         <w:tc>
           <w:tcPr>
-            <w:tcW w:w="815" w:type="pct"/>
+            <w:tcW w:w="837" w:type="pct"/>
             <w:vAlign w:val="center"/>
           </w:tcPr>
           <w:p>
@@ -5194,7 +5132,7 @@
         </w:tc>
         <w:tc>
           <w:tcPr>
-            <w:tcW w:w="597" w:type="pct"/>
+            <w:tcW w:w="578" w:type="pct"/>
             <w:vAlign w:val="center"/>
           </w:tcPr>
           <w:p>
@@ -5209,7 +5147,7 @@
         </w:tc>
         <w:tc>
           <w:tcPr>
-            <w:tcW w:w="783" w:type="pct"/>
+            <w:tcW w:w="764" w:type="pct"/>
             <w:vAlign w:val="center"/>
           </w:tcPr>
           <w:p>
@@ -5230,7 +5168,7 @@
         </w:trPr>
         <w:tc>
           <w:tcPr>
-            <w:tcW w:w="913" w:type="pct"/>
+            <w:tcW w:w="893" w:type="pct"/>
           </w:tcPr>
           <w:p>
             <w:pPr>
@@ -5250,7 +5188,7 @@
         </w:tc>
         <w:tc>
           <w:tcPr>
-            <w:tcW w:w="905" w:type="pct"/>
+            <w:tcW w:w="886" w:type="pct"/>
             <w:vAlign w:val="center"/>
           </w:tcPr>
           <w:p>
@@ -5261,7 +5199,6 @@
                 <w:szCs w:val="21"/>
               </w:rPr>
             </w:pPr>
-            <w:proofErr w:type="spellStart"/>
             <w:r>
               <w:rPr>
                 <w:rFonts w:ascii="宋体" w:hAnsi="宋体" w:cs="宋体" w:hint="eastAsia"/>
@@ -5270,12 +5207,11 @@
               </w:rPr>
               <w:t>用户年龄</w:t>
             </w:r>
-            <w:proofErr w:type="spellEnd"/>
-          </w:p>
-        </w:tc>
-        <w:tc>
-          <w:tcPr>
-            <w:tcW w:w="987" w:type="pct"/>
+          </w:p>
+        </w:tc>
+        <w:tc>
+          <w:tcPr>
+            <w:tcW w:w="1042" w:type="pct"/>
             <w:vAlign w:val="center"/>
           </w:tcPr>
           <w:p>
@@ -5298,40 +5234,30 @@
         </w:tc>
         <w:tc>
           <w:tcPr>
-            <w:tcW w:w="815" w:type="pct"/>
-            <w:vAlign w:val="center"/>
-          </w:tcPr>
-          <w:p>
-            <w:pPr>
-              <w:rPr>
-                <w:rFonts w:ascii="宋体" w:hAnsi="宋体"/>
-                <w:szCs w:val="21"/>
-                <w:lang w:eastAsia="zh-CN"/>
-              </w:rPr>
-            </w:pPr>
-            <w:proofErr w:type="gramStart"/>
-            <w:r>
-              <w:rPr>
-                <w:rFonts w:ascii="宋体" w:hAnsi="宋体"/>
-                <w:szCs w:val="21"/>
-                <w:lang w:eastAsia="zh-CN"/>
-              </w:rPr>
-              <w:t>NUMBER(</w:t>
-            </w:r>
-            <w:proofErr w:type="gramEnd"/>
-            <w:r>
-              <w:rPr>
-                <w:rFonts w:ascii="宋体" w:hAnsi="宋体"/>
-                <w:szCs w:val="21"/>
-                <w:lang w:eastAsia="zh-CN"/>
-              </w:rPr>
-              <w:t>3,0)</w:t>
-            </w:r>
-          </w:p>
-        </w:tc>
-        <w:tc>
-          <w:tcPr>
-            <w:tcW w:w="597" w:type="pct"/>
+            <w:tcW w:w="837" w:type="pct"/>
+            <w:vAlign w:val="center"/>
+          </w:tcPr>
+          <w:p>
+            <w:pPr>
+              <w:rPr>
+                <w:rFonts w:ascii="宋体" w:hAnsi="宋体"/>
+                <w:szCs w:val="21"/>
+                <w:lang w:eastAsia="zh-CN"/>
+              </w:rPr>
+            </w:pPr>
+            <w:r>
+              <w:rPr>
+                <w:rFonts w:ascii="宋体" w:hAnsi="宋体"/>
+                <w:szCs w:val="21"/>
+                <w:lang w:eastAsia="zh-CN"/>
+              </w:rPr>
+              <w:t>NUMBER(3,0)</w:t>
+            </w:r>
+          </w:p>
+        </w:tc>
+        <w:tc>
+          <w:tcPr>
+            <w:tcW w:w="578" w:type="pct"/>
             <w:vAlign w:val="center"/>
           </w:tcPr>
           <w:p>
@@ -5346,7 +5272,7 @@
         </w:tc>
         <w:tc>
           <w:tcPr>
-            <w:tcW w:w="783" w:type="pct"/>
+            <w:tcW w:w="764" w:type="pct"/>
             <w:vAlign w:val="center"/>
           </w:tcPr>
           <w:p>
@@ -5367,7 +5293,7 @@
         </w:trPr>
         <w:tc>
           <w:tcPr>
-            <w:tcW w:w="913" w:type="pct"/>
+            <w:tcW w:w="893" w:type="pct"/>
           </w:tcPr>
           <w:p>
             <w:pPr>
@@ -5387,7 +5313,7 @@
         </w:tc>
         <w:tc>
           <w:tcPr>
-            <w:tcW w:w="905" w:type="pct"/>
+            <w:tcW w:w="886" w:type="pct"/>
             <w:vAlign w:val="center"/>
           </w:tcPr>
           <w:p>
@@ -5398,7 +5324,6 @@
                 <w:szCs w:val="21"/>
               </w:rPr>
             </w:pPr>
-            <w:proofErr w:type="spellStart"/>
             <w:r>
               <w:rPr>
                 <w:rFonts w:ascii="宋体" w:hAnsi="宋体" w:cs="宋体" w:hint="eastAsia"/>
@@ -5407,12 +5332,11 @@
               </w:rPr>
               <w:t>用户性别</w:t>
             </w:r>
-            <w:proofErr w:type="spellEnd"/>
-          </w:p>
-        </w:tc>
-        <w:tc>
-          <w:tcPr>
-            <w:tcW w:w="987" w:type="pct"/>
+          </w:p>
+        </w:tc>
+        <w:tc>
+          <w:tcPr>
+            <w:tcW w:w="1042" w:type="pct"/>
             <w:vAlign w:val="center"/>
           </w:tcPr>
           <w:p>
@@ -5435,40 +5359,30 @@
         </w:tc>
         <w:tc>
           <w:tcPr>
-            <w:tcW w:w="815" w:type="pct"/>
-            <w:vAlign w:val="center"/>
-          </w:tcPr>
-          <w:p>
-            <w:pPr>
-              <w:rPr>
-                <w:rFonts w:ascii="宋体" w:hAnsi="宋体"/>
-                <w:szCs w:val="21"/>
-                <w:lang w:eastAsia="zh-CN"/>
-              </w:rPr>
-            </w:pPr>
-            <w:proofErr w:type="gramStart"/>
-            <w:r>
-              <w:rPr>
-                <w:rFonts w:ascii="宋体" w:hAnsi="宋体"/>
-                <w:szCs w:val="21"/>
-                <w:lang w:eastAsia="zh-CN"/>
-              </w:rPr>
-              <w:t>NUMBER(</w:t>
-            </w:r>
-            <w:proofErr w:type="gramEnd"/>
-            <w:r>
-              <w:rPr>
-                <w:rFonts w:ascii="宋体" w:hAnsi="宋体"/>
-                <w:szCs w:val="21"/>
-                <w:lang w:eastAsia="zh-CN"/>
-              </w:rPr>
-              <w:t>1,0)</w:t>
-            </w:r>
-          </w:p>
-        </w:tc>
-        <w:tc>
-          <w:tcPr>
-            <w:tcW w:w="597" w:type="pct"/>
+            <w:tcW w:w="837" w:type="pct"/>
+            <w:vAlign w:val="center"/>
+          </w:tcPr>
+          <w:p>
+            <w:pPr>
+              <w:rPr>
+                <w:rFonts w:ascii="宋体" w:hAnsi="宋体"/>
+                <w:szCs w:val="21"/>
+                <w:lang w:eastAsia="zh-CN"/>
+              </w:rPr>
+            </w:pPr>
+            <w:r>
+              <w:rPr>
+                <w:rFonts w:ascii="宋体" w:hAnsi="宋体"/>
+                <w:szCs w:val="21"/>
+                <w:lang w:eastAsia="zh-CN"/>
+              </w:rPr>
+              <w:t>NUMBER(1,0)</w:t>
+            </w:r>
+          </w:p>
+        </w:tc>
+        <w:tc>
+          <w:tcPr>
+            <w:tcW w:w="578" w:type="pct"/>
             <w:vAlign w:val="center"/>
           </w:tcPr>
           <w:p>
@@ -5483,7 +5397,7 @@
         </w:tc>
         <w:tc>
           <w:tcPr>
-            <w:tcW w:w="783" w:type="pct"/>
+            <w:tcW w:w="764" w:type="pct"/>
             <w:vAlign w:val="center"/>
           </w:tcPr>
           <w:p>
@@ -5511,7 +5425,7 @@
         </w:trPr>
         <w:tc>
           <w:tcPr>
-            <w:tcW w:w="913" w:type="pct"/>
+            <w:tcW w:w="893" w:type="pct"/>
           </w:tcPr>
           <w:p>
             <w:pPr>
@@ -5531,7 +5445,7 @@
         </w:tc>
         <w:tc>
           <w:tcPr>
-            <w:tcW w:w="905" w:type="pct"/>
+            <w:tcW w:w="886" w:type="pct"/>
             <w:vAlign w:val="center"/>
           </w:tcPr>
           <w:p>
@@ -5542,7 +5456,6 @@
                 <w:szCs w:val="21"/>
               </w:rPr>
             </w:pPr>
-            <w:proofErr w:type="spellStart"/>
             <w:r>
               <w:rPr>
                 <w:rFonts w:ascii="宋体" w:hAnsi="宋体" w:cs="宋体" w:hint="eastAsia"/>
@@ -5551,12 +5464,11 @@
               </w:rPr>
               <w:t>用户地址</w:t>
             </w:r>
-            <w:proofErr w:type="spellEnd"/>
-          </w:p>
-        </w:tc>
-        <w:tc>
-          <w:tcPr>
-            <w:tcW w:w="987" w:type="pct"/>
+          </w:p>
+        </w:tc>
+        <w:tc>
+          <w:tcPr>
+            <w:tcW w:w="1042" w:type="pct"/>
             <w:vAlign w:val="center"/>
           </w:tcPr>
           <w:p>
@@ -5579,7 +5491,7 @@
         </w:tc>
         <w:tc>
           <w:tcPr>
-            <w:tcW w:w="815" w:type="pct"/>
+            <w:tcW w:w="837" w:type="pct"/>
             <w:vAlign w:val="center"/>
           </w:tcPr>
           <w:p>
@@ -5607,7 +5519,7 @@
         </w:tc>
         <w:tc>
           <w:tcPr>
-            <w:tcW w:w="597" w:type="pct"/>
+            <w:tcW w:w="578" w:type="pct"/>
             <w:vAlign w:val="center"/>
           </w:tcPr>
           <w:p>
@@ -5622,7 +5534,7 @@
         </w:tc>
         <w:tc>
           <w:tcPr>
-            <w:tcW w:w="783" w:type="pct"/>
+            <w:tcW w:w="764" w:type="pct"/>
             <w:vAlign w:val="center"/>
           </w:tcPr>
           <w:p>
@@ -5643,7 +5555,7 @@
         </w:trPr>
         <w:tc>
           <w:tcPr>
-            <w:tcW w:w="913" w:type="pct"/>
+            <w:tcW w:w="893" w:type="pct"/>
           </w:tcPr>
           <w:p>
             <w:pPr>
@@ -5666,7 +5578,7 @@
         </w:tc>
         <w:tc>
           <w:tcPr>
-            <w:tcW w:w="905" w:type="pct"/>
+            <w:tcW w:w="886" w:type="pct"/>
             <w:vAlign w:val="center"/>
           </w:tcPr>
           <w:p>
@@ -5677,7 +5589,6 @@
                 <w:szCs w:val="21"/>
               </w:rPr>
             </w:pPr>
-            <w:proofErr w:type="spellStart"/>
             <w:r>
               <w:rPr>
                 <w:rFonts w:ascii="宋体" w:hAnsi="宋体" w:cs="宋体" w:hint="eastAsia"/>
@@ -5686,12 +5597,11 @@
               </w:rPr>
               <w:t>用户电话</w:t>
             </w:r>
-            <w:proofErr w:type="spellEnd"/>
-          </w:p>
-        </w:tc>
-        <w:tc>
-          <w:tcPr>
-            <w:tcW w:w="987" w:type="pct"/>
+          </w:p>
+        </w:tc>
+        <w:tc>
+          <w:tcPr>
+            <w:tcW w:w="1042" w:type="pct"/>
             <w:vAlign w:val="center"/>
           </w:tcPr>
           <w:p>
@@ -5714,7 +5624,7 @@
         </w:tc>
         <w:tc>
           <w:tcPr>
-            <w:tcW w:w="815" w:type="pct"/>
+            <w:tcW w:w="837" w:type="pct"/>
             <w:vAlign w:val="center"/>
           </w:tcPr>
           <w:p>
@@ -5757,7 +5667,7 @@
         </w:tc>
         <w:tc>
           <w:tcPr>
-            <w:tcW w:w="597" w:type="pct"/>
+            <w:tcW w:w="578" w:type="pct"/>
             <w:vAlign w:val="center"/>
           </w:tcPr>
           <w:p>
@@ -5772,7 +5682,7 @@
         </w:tc>
         <w:tc>
           <w:tcPr>
-            <w:tcW w:w="783" w:type="pct"/>
+            <w:tcW w:w="764" w:type="pct"/>
             <w:vAlign w:val="center"/>
           </w:tcPr>
           <w:p>
@@ -5793,7 +5703,7 @@
         </w:trPr>
         <w:tc>
           <w:tcPr>
-            <w:tcW w:w="913" w:type="pct"/>
+            <w:tcW w:w="893" w:type="pct"/>
           </w:tcPr>
           <w:p>
             <w:pPr>
@@ -5815,7 +5725,7 @@
         </w:tc>
         <w:tc>
           <w:tcPr>
-            <w:tcW w:w="905" w:type="pct"/>
+            <w:tcW w:w="886" w:type="pct"/>
             <w:vAlign w:val="center"/>
           </w:tcPr>
           <w:p>
@@ -5826,7 +5736,6 @@
                 <w:szCs w:val="21"/>
               </w:rPr>
             </w:pPr>
-            <w:proofErr w:type="spellStart"/>
             <w:r>
               <w:rPr>
                 <w:rFonts w:ascii="宋体" w:hAnsi="宋体" w:cs="宋体" w:hint="eastAsia"/>
@@ -5835,12 +5744,11 @@
               </w:rPr>
               <w:t>用户邮箱</w:t>
             </w:r>
-            <w:proofErr w:type="spellEnd"/>
-          </w:p>
-        </w:tc>
-        <w:tc>
-          <w:tcPr>
-            <w:tcW w:w="987" w:type="pct"/>
+          </w:p>
+        </w:tc>
+        <w:tc>
+          <w:tcPr>
+            <w:tcW w:w="1042" w:type="pct"/>
             <w:vAlign w:val="center"/>
           </w:tcPr>
           <w:p>
@@ -5863,7 +5771,7 @@
         </w:tc>
         <w:tc>
           <w:tcPr>
-            <w:tcW w:w="815" w:type="pct"/>
+            <w:tcW w:w="837" w:type="pct"/>
             <w:vAlign w:val="center"/>
           </w:tcPr>
           <w:p>
@@ -5891,7 +5799,7 @@
         </w:tc>
         <w:tc>
           <w:tcPr>
-            <w:tcW w:w="597" w:type="pct"/>
+            <w:tcW w:w="578" w:type="pct"/>
             <w:vAlign w:val="center"/>
           </w:tcPr>
           <w:p>
@@ -5906,7 +5814,7 @@
         </w:tc>
         <w:tc>
           <w:tcPr>
-            <w:tcW w:w="783" w:type="pct"/>
+            <w:tcW w:w="764" w:type="pct"/>
             <w:vAlign w:val="center"/>
           </w:tcPr>
           <w:p>
@@ -5927,7 +5835,7 @@
         </w:trPr>
         <w:tc>
           <w:tcPr>
-            <w:tcW w:w="913" w:type="pct"/>
+            <w:tcW w:w="893" w:type="pct"/>
           </w:tcPr>
           <w:p>
             <w:pPr>
@@ -5949,7 +5857,7 @@
         </w:tc>
         <w:tc>
           <w:tcPr>
-            <w:tcW w:w="905" w:type="pct"/>
+            <w:tcW w:w="886" w:type="pct"/>
             <w:vAlign w:val="center"/>
           </w:tcPr>
           <w:p>
@@ -5960,7 +5868,6 @@
                 <w:szCs w:val="21"/>
               </w:rPr>
             </w:pPr>
-            <w:proofErr w:type="spellStart"/>
             <w:r>
               <w:rPr>
                 <w:rFonts w:ascii="宋体" w:hAnsi="宋体" w:cs="宋体" w:hint="eastAsia"/>
@@ -5969,12 +5876,11 @@
               </w:rPr>
               <w:t>用户创建时间</w:t>
             </w:r>
-            <w:proofErr w:type="spellEnd"/>
-          </w:p>
-        </w:tc>
-        <w:tc>
-          <w:tcPr>
-            <w:tcW w:w="987" w:type="pct"/>
+          </w:p>
+        </w:tc>
+        <w:tc>
+          <w:tcPr>
+            <w:tcW w:w="1042" w:type="pct"/>
             <w:vAlign w:val="center"/>
           </w:tcPr>
           <w:p>
@@ -5997,7 +5903,7 @@
         </w:tc>
         <w:tc>
           <w:tcPr>
-            <w:tcW w:w="815" w:type="pct"/>
+            <w:tcW w:w="837" w:type="pct"/>
             <w:vAlign w:val="center"/>
           </w:tcPr>
           <w:p>
@@ -6018,7 +5924,7 @@
         </w:tc>
         <w:tc>
           <w:tcPr>
-            <w:tcW w:w="597" w:type="pct"/>
+            <w:tcW w:w="578" w:type="pct"/>
             <w:vAlign w:val="center"/>
           </w:tcPr>
           <w:p>
@@ -6033,7 +5939,7 @@
         </w:tc>
         <w:tc>
           <w:tcPr>
-            <w:tcW w:w="783" w:type="pct"/>
+            <w:tcW w:w="764" w:type="pct"/>
             <w:vAlign w:val="center"/>
           </w:tcPr>
           <w:p>
@@ -6054,7 +5960,7 @@
         </w:trPr>
         <w:tc>
           <w:tcPr>
-            <w:tcW w:w="913" w:type="pct"/>
+            <w:tcW w:w="893" w:type="pct"/>
           </w:tcPr>
           <w:p>
             <w:pPr>
@@ -6076,7 +5982,7 @@
         </w:tc>
         <w:tc>
           <w:tcPr>
-            <w:tcW w:w="905" w:type="pct"/>
+            <w:tcW w:w="886" w:type="pct"/>
             <w:vAlign w:val="center"/>
           </w:tcPr>
           <w:p>
@@ -6087,7 +5993,6 @@
                 <w:szCs w:val="21"/>
               </w:rPr>
             </w:pPr>
-            <w:proofErr w:type="spellStart"/>
             <w:r>
               <w:rPr>
                 <w:rFonts w:ascii="宋体" w:hAnsi="宋体" w:cs="宋体" w:hint="eastAsia"/>
@@ -6096,12 +6001,11 @@
               </w:rPr>
               <w:t>用户修改时间</w:t>
             </w:r>
-            <w:proofErr w:type="spellEnd"/>
-          </w:p>
-        </w:tc>
-        <w:tc>
-          <w:tcPr>
-            <w:tcW w:w="987" w:type="pct"/>
+          </w:p>
+        </w:tc>
+        <w:tc>
+          <w:tcPr>
+            <w:tcW w:w="1042" w:type="pct"/>
             <w:vAlign w:val="center"/>
           </w:tcPr>
           <w:p>
@@ -6124,7 +6028,7 @@
         </w:tc>
         <w:tc>
           <w:tcPr>
-            <w:tcW w:w="815" w:type="pct"/>
+            <w:tcW w:w="837" w:type="pct"/>
             <w:vAlign w:val="center"/>
           </w:tcPr>
           <w:p>
@@ -6145,7 +6049,7 @@
         </w:tc>
         <w:tc>
           <w:tcPr>
-            <w:tcW w:w="597" w:type="pct"/>
+            <w:tcW w:w="578" w:type="pct"/>
             <w:vAlign w:val="center"/>
           </w:tcPr>
           <w:p>
@@ -6160,7 +6064,7 @@
         </w:tc>
         <w:tc>
           <w:tcPr>
-            <w:tcW w:w="783" w:type="pct"/>
+            <w:tcW w:w="764" w:type="pct"/>
             <w:vAlign w:val="center"/>
           </w:tcPr>
           <w:p>
@@ -6181,7 +6085,7 @@
         </w:trPr>
         <w:tc>
           <w:tcPr>
-            <w:tcW w:w="913" w:type="pct"/>
+            <w:tcW w:w="893" w:type="pct"/>
           </w:tcPr>
           <w:p>
             <w:pPr>
@@ -6211,7 +6115,7 @@
         </w:tc>
         <w:tc>
           <w:tcPr>
-            <w:tcW w:w="905" w:type="pct"/>
+            <w:tcW w:w="886" w:type="pct"/>
             <w:vAlign w:val="center"/>
           </w:tcPr>
           <w:p>
@@ -6222,7 +6126,6 @@
                 <w:szCs w:val="21"/>
               </w:rPr>
             </w:pPr>
-            <w:proofErr w:type="spellStart"/>
             <w:r>
               <w:rPr>
                 <w:rFonts w:ascii="宋体" w:hAnsi="宋体" w:cs="宋体" w:hint="eastAsia"/>
@@ -6231,12 +6134,11 @@
               </w:rPr>
               <w:t>用户备注</w:t>
             </w:r>
-            <w:proofErr w:type="spellEnd"/>
-          </w:p>
-        </w:tc>
-        <w:tc>
-          <w:tcPr>
-            <w:tcW w:w="987" w:type="pct"/>
+          </w:p>
+        </w:tc>
+        <w:tc>
+          <w:tcPr>
+            <w:tcW w:w="1042" w:type="pct"/>
             <w:vAlign w:val="center"/>
           </w:tcPr>
           <w:p>
@@ -6259,7 +6161,7 @@
         </w:tc>
         <w:tc>
           <w:tcPr>
-            <w:tcW w:w="815" w:type="pct"/>
+            <w:tcW w:w="837" w:type="pct"/>
             <w:vAlign w:val="center"/>
           </w:tcPr>
           <w:p>
@@ -6287,7 +6189,7 @@
         </w:tc>
         <w:tc>
           <w:tcPr>
-            <w:tcW w:w="597" w:type="pct"/>
+            <w:tcW w:w="578" w:type="pct"/>
             <w:vAlign w:val="center"/>
           </w:tcPr>
           <w:p>
@@ -6302,7 +6204,7 @@
         </w:tc>
         <w:tc>
           <w:tcPr>
-            <w:tcW w:w="783" w:type="pct"/>
+            <w:tcW w:w="764" w:type="pct"/>
             <w:vAlign w:val="center"/>
           </w:tcPr>
           <w:p>
@@ -6323,7 +6225,7 @@
         </w:trPr>
         <w:tc>
           <w:tcPr>
-            <w:tcW w:w="913" w:type="pct"/>
+            <w:tcW w:w="893" w:type="pct"/>
           </w:tcPr>
           <w:p>
             <w:pPr>
@@ -6353,7 +6255,7 @@
         </w:tc>
         <w:tc>
           <w:tcPr>
-            <w:tcW w:w="905" w:type="pct"/>
+            <w:tcW w:w="886" w:type="pct"/>
             <w:vAlign w:val="center"/>
           </w:tcPr>
           <w:p>
@@ -6376,7 +6278,7 @@
         </w:tc>
         <w:tc>
           <w:tcPr>
-            <w:tcW w:w="987" w:type="pct"/>
+            <w:tcW w:w="1042" w:type="pct"/>
             <w:vAlign w:val="center"/>
           </w:tcPr>
           <w:p>
@@ -6407,40 +6309,30 @@
         </w:tc>
         <w:tc>
           <w:tcPr>
-            <w:tcW w:w="815" w:type="pct"/>
-            <w:vAlign w:val="center"/>
-          </w:tcPr>
-          <w:p>
-            <w:pPr>
-              <w:rPr>
-                <w:rFonts w:ascii="宋体" w:hAnsi="宋体"/>
-                <w:szCs w:val="21"/>
-                <w:lang w:eastAsia="zh-CN"/>
-              </w:rPr>
-            </w:pPr>
-            <w:proofErr w:type="gramStart"/>
-            <w:r>
-              <w:rPr>
-                <w:rFonts w:ascii="宋体" w:hAnsi="宋体"/>
-                <w:szCs w:val="21"/>
-                <w:lang w:eastAsia="zh-CN"/>
-              </w:rPr>
-              <w:t>NUMBER(</w:t>
-            </w:r>
-            <w:proofErr w:type="gramEnd"/>
-            <w:r>
-              <w:rPr>
-                <w:rFonts w:ascii="宋体" w:hAnsi="宋体"/>
-                <w:szCs w:val="21"/>
-                <w:lang w:eastAsia="zh-CN"/>
-              </w:rPr>
-              <w:t>6,0)</w:t>
-            </w:r>
-          </w:p>
-        </w:tc>
-        <w:tc>
-          <w:tcPr>
-            <w:tcW w:w="597" w:type="pct"/>
+            <w:tcW w:w="837" w:type="pct"/>
+            <w:vAlign w:val="center"/>
+          </w:tcPr>
+          <w:p>
+            <w:pPr>
+              <w:rPr>
+                <w:rFonts w:ascii="宋体" w:hAnsi="宋体"/>
+                <w:szCs w:val="21"/>
+                <w:lang w:eastAsia="zh-CN"/>
+              </w:rPr>
+            </w:pPr>
+            <w:r>
+              <w:rPr>
+                <w:rFonts w:ascii="宋体" w:hAnsi="宋体"/>
+                <w:szCs w:val="21"/>
+                <w:lang w:eastAsia="zh-CN"/>
+              </w:rPr>
+              <w:t>NUMBER(6,0)</w:t>
+            </w:r>
+          </w:p>
+        </w:tc>
+        <w:tc>
+          <w:tcPr>
+            <w:tcW w:w="578" w:type="pct"/>
             <w:vAlign w:val="center"/>
           </w:tcPr>
           <w:p>
@@ -6455,7 +6347,7 @@
         </w:tc>
         <w:tc>
           <w:tcPr>
-            <w:tcW w:w="783" w:type="pct"/>
+            <w:tcW w:w="764" w:type="pct"/>
             <w:vAlign w:val="center"/>
           </w:tcPr>
           <w:p>
@@ -6476,7 +6368,7 @@
         </w:trPr>
         <w:tc>
           <w:tcPr>
-            <w:tcW w:w="913" w:type="pct"/>
+            <w:tcW w:w="893" w:type="pct"/>
           </w:tcPr>
           <w:p>
             <w:pPr>
@@ -6506,7 +6398,7 @@
         </w:tc>
         <w:tc>
           <w:tcPr>
-            <w:tcW w:w="905" w:type="pct"/>
+            <w:tcW w:w="886" w:type="pct"/>
             <w:vAlign w:val="center"/>
           </w:tcPr>
           <w:p>
@@ -6529,7 +6421,7 @@
         </w:tc>
         <w:tc>
           <w:tcPr>
-            <w:tcW w:w="987" w:type="pct"/>
+            <w:tcW w:w="1042" w:type="pct"/>
             <w:vAlign w:val="center"/>
           </w:tcPr>
           <w:p>
@@ -6552,7 +6444,7 @@
         </w:tc>
         <w:tc>
           <w:tcPr>
-            <w:tcW w:w="815" w:type="pct"/>
+            <w:tcW w:w="837" w:type="pct"/>
             <w:vAlign w:val="center"/>
           </w:tcPr>
           <w:p>
@@ -6580,7 +6472,7 @@
         </w:tc>
         <w:tc>
           <w:tcPr>
-            <w:tcW w:w="597" w:type="pct"/>
+            <w:tcW w:w="578" w:type="pct"/>
             <w:vAlign w:val="center"/>
           </w:tcPr>
           <w:p>
@@ -6595,7 +6487,467 @@
         </w:tc>
         <w:tc>
           <w:tcPr>
-            <w:tcW w:w="783" w:type="pct"/>
+            <w:tcW w:w="764" w:type="pct"/>
+            <w:vAlign w:val="center"/>
+          </w:tcPr>
+          <w:p>
+            <w:pPr>
+              <w:jc w:val="center"/>
+              <w:rPr>
+                <w:rFonts w:ascii="宋体" w:hAnsi="宋体"/>
+                <w:szCs w:val="21"/>
+              </w:rPr>
+            </w:pPr>
+          </w:p>
+        </w:tc>
+      </w:tr>
+      <w:tr>
+        <w:trPr>
+          <w:trHeight w:val="567"/>
+          <w:jc w:val="center"/>
+        </w:trPr>
+        <w:tc>
+          <w:tcPr>
+            <w:tcW w:w="893" w:type="pct"/>
+          </w:tcPr>
+          <w:p>
+            <w:pPr>
+              <w:rPr>
+                <w:rFonts w:ascii="宋体" w:hAnsi="宋体" w:hint="eastAsia"/>
+                <w:szCs w:val="21"/>
+                <w:lang w:eastAsia="zh-CN"/>
+              </w:rPr>
+            </w:pPr>
+            <w:r>
+              <w:rPr>
+                <w:rFonts w:ascii="宋体" w:hAnsi="宋体" w:hint="eastAsia"/>
+                <w:szCs w:val="21"/>
+                <w:lang w:eastAsia="zh-CN"/>
+              </w:rPr>
+              <w:t>13</w:t>
+            </w:r>
+          </w:p>
+        </w:tc>
+        <w:tc>
+          <w:tcPr>
+            <w:tcW w:w="886" w:type="pct"/>
+            <w:vAlign w:val="center"/>
+          </w:tcPr>
+          <w:p>
+            <w:pPr>
+              <w:rPr>
+                <w:rFonts w:ascii="宋体" w:hAnsi="宋体" w:cs="宋体" w:hint="eastAsia"/>
+                <w:color w:val="000000"/>
+                <w:szCs w:val="21"/>
+                <w:lang w:eastAsia="zh-CN"/>
+              </w:rPr>
+            </w:pPr>
+            <w:r>
+              <w:rPr>
+                <w:rFonts w:ascii="宋体" w:hAnsi="宋体" w:cs="宋体" w:hint="eastAsia"/>
+                <w:color w:val="000000"/>
+                <w:szCs w:val="21"/>
+                <w:lang w:eastAsia="zh-CN"/>
+              </w:rPr>
+              <w:t>密码</w:t>
+            </w:r>
+          </w:p>
+        </w:tc>
+        <w:tc>
+          <w:tcPr>
+            <w:tcW w:w="1042" w:type="pct"/>
+            <w:vAlign w:val="center"/>
+          </w:tcPr>
+          <w:p>
+            <w:pPr>
+              <w:rPr>
+                <w:rFonts w:ascii="Calibri" w:hAnsi="Calibri" w:cs="Calibri" w:hint="eastAsia"/>
+                <w:color w:val="000000"/>
+                <w:szCs w:val="21"/>
+                <w:lang w:eastAsia="zh-CN"/>
+              </w:rPr>
+            </w:pPr>
+            <w:r>
+              <w:rPr>
+                <w:rFonts w:ascii="Calibri" w:hAnsi="Calibri" w:cs="Calibri"/>
+                <w:color w:val="000000"/>
+                <w:szCs w:val="21"/>
+                <w:lang w:eastAsia="zh-CN"/>
+              </w:rPr>
+              <w:t>PASSWORD</w:t>
+            </w:r>
+          </w:p>
+        </w:tc>
+        <w:tc>
+          <w:tcPr>
+            <w:tcW w:w="837" w:type="pct"/>
+            <w:vAlign w:val="center"/>
+          </w:tcPr>
+          <w:p>
+            <w:pPr>
+              <w:rPr>
+                <w:rFonts w:ascii="宋体" w:hAnsi="宋体" w:hint="eastAsia"/>
+                <w:szCs w:val="21"/>
+                <w:lang w:eastAsia="zh-CN"/>
+              </w:rPr>
+            </w:pPr>
+            <w:r>
+              <w:rPr>
+                <w:rFonts w:ascii="宋体" w:hAnsi="宋体"/>
+                <w:szCs w:val="21"/>
+              </w:rPr>
+              <w:t>VARCHAR2</w:t>
+            </w:r>
+            <w:r>
+              <w:rPr>
+                <w:rFonts w:ascii="宋体" w:hAnsi="宋体"/>
+                <w:szCs w:val="21"/>
+              </w:rPr>
+              <w:t>(</w:t>
+            </w:r>
+            <w:r>
+              <w:rPr>
+                <w:rFonts w:ascii="宋体" w:hAnsi="宋体"/>
+                <w:szCs w:val="21"/>
+              </w:rPr>
+              <w:t>50</w:t>
+            </w:r>
+            <w:r>
+              <w:rPr>
+                <w:rFonts w:ascii="宋体" w:hAnsi="宋体"/>
+                <w:szCs w:val="21"/>
+              </w:rPr>
+              <w:t>)</w:t>
+            </w:r>
+          </w:p>
+        </w:tc>
+        <w:tc>
+          <w:tcPr>
+            <w:tcW w:w="578" w:type="pct"/>
+            <w:vAlign w:val="center"/>
+          </w:tcPr>
+          <w:p>
+            <w:pPr>
+              <w:jc w:val="center"/>
+              <w:rPr>
+                <w:rFonts w:ascii="宋体" w:hAnsi="宋体"/>
+                <w:szCs w:val="21"/>
+              </w:rPr>
+            </w:pPr>
+          </w:p>
+        </w:tc>
+        <w:tc>
+          <w:tcPr>
+            <w:tcW w:w="764" w:type="pct"/>
+            <w:vAlign w:val="center"/>
+          </w:tcPr>
+          <w:p>
+            <w:pPr>
+              <w:jc w:val="center"/>
+              <w:rPr>
+                <w:rFonts w:ascii="宋体" w:hAnsi="宋体"/>
+                <w:szCs w:val="21"/>
+              </w:rPr>
+            </w:pPr>
+          </w:p>
+        </w:tc>
+      </w:tr>
+      <w:tr>
+        <w:trPr>
+          <w:trHeight w:val="567"/>
+          <w:jc w:val="center"/>
+        </w:trPr>
+        <w:tc>
+          <w:tcPr>
+            <w:tcW w:w="893" w:type="pct"/>
+          </w:tcPr>
+          <w:p>
+            <w:pPr>
+              <w:rPr>
+                <w:rFonts w:ascii="宋体" w:hAnsi="宋体" w:hint="eastAsia"/>
+                <w:szCs w:val="21"/>
+                <w:lang w:eastAsia="zh-CN"/>
+              </w:rPr>
+            </w:pPr>
+            <w:r>
+              <w:rPr>
+                <w:rFonts w:ascii="宋体" w:hAnsi="宋体" w:hint="eastAsia"/>
+                <w:szCs w:val="21"/>
+                <w:lang w:eastAsia="zh-CN"/>
+              </w:rPr>
+              <w:t>14</w:t>
+            </w:r>
+          </w:p>
+        </w:tc>
+        <w:tc>
+          <w:tcPr>
+            <w:tcW w:w="886" w:type="pct"/>
+            <w:vAlign w:val="center"/>
+          </w:tcPr>
+          <w:p>
+            <w:pPr>
+              <w:rPr>
+                <w:rFonts w:ascii="宋体" w:hAnsi="宋体" w:cs="宋体" w:hint="eastAsia"/>
+                <w:color w:val="000000"/>
+                <w:szCs w:val="21"/>
+                <w:lang w:eastAsia="zh-CN"/>
+              </w:rPr>
+            </w:pPr>
+            <w:r>
+              <w:rPr>
+                <w:rFonts w:ascii="宋体" w:hAnsi="宋体" w:cs="宋体" w:hint="eastAsia"/>
+                <w:color w:val="000000"/>
+                <w:szCs w:val="21"/>
+                <w:lang w:eastAsia="zh-CN"/>
+              </w:rPr>
+              <w:t>状态</w:t>
+            </w:r>
+          </w:p>
+        </w:tc>
+        <w:tc>
+          <w:tcPr>
+            <w:tcW w:w="1042" w:type="pct"/>
+            <w:vAlign w:val="center"/>
+          </w:tcPr>
+          <w:p>
+            <w:pPr>
+              <w:rPr>
+                <w:rFonts w:ascii="Calibri" w:hAnsi="Calibri" w:cs="Calibri" w:hint="eastAsia"/>
+                <w:color w:val="000000"/>
+                <w:szCs w:val="21"/>
+                <w:lang w:eastAsia="zh-CN"/>
+              </w:rPr>
+            </w:pPr>
+            <w:r>
+              <w:rPr>
+                <w:rFonts w:ascii="Calibri" w:hAnsi="Calibri" w:cs="Calibri" w:hint="eastAsia"/>
+                <w:color w:val="000000"/>
+                <w:szCs w:val="21"/>
+                <w:lang w:eastAsia="zh-CN"/>
+              </w:rPr>
+              <w:t>STATE</w:t>
+            </w:r>
+          </w:p>
+        </w:tc>
+        <w:tc>
+          <w:tcPr>
+            <w:tcW w:w="837" w:type="pct"/>
+            <w:vAlign w:val="center"/>
+          </w:tcPr>
+          <w:p>
+            <w:pPr>
+              <w:rPr>
+                <w:rFonts w:ascii="宋体" w:hAnsi="宋体"/>
+                <w:szCs w:val="21"/>
+              </w:rPr>
+            </w:pPr>
+            <w:r>
+              <w:rPr>
+                <w:rFonts w:ascii="宋体" w:hAnsi="宋体"/>
+                <w:szCs w:val="21"/>
+                <w:lang w:eastAsia="zh-CN"/>
+              </w:rPr>
+              <w:t>NUMBER(</w:t>
+            </w:r>
+            <w:r>
+              <w:rPr>
+                <w:rFonts w:ascii="宋体" w:hAnsi="宋体"/>
+                <w:szCs w:val="21"/>
+                <w:lang w:eastAsia="zh-CN"/>
+              </w:rPr>
+              <w:t>1</w:t>
+            </w:r>
+            <w:r>
+              <w:rPr>
+                <w:rFonts w:ascii="宋体" w:hAnsi="宋体"/>
+                <w:szCs w:val="21"/>
+                <w:lang w:eastAsia="zh-CN"/>
+              </w:rPr>
+              <w:t>,0)</w:t>
+            </w:r>
+          </w:p>
+        </w:tc>
+        <w:tc>
+          <w:tcPr>
+            <w:tcW w:w="578" w:type="pct"/>
+            <w:vAlign w:val="center"/>
+          </w:tcPr>
+          <w:p>
+            <w:pPr>
+              <w:jc w:val="center"/>
+              <w:rPr>
+                <w:rFonts w:ascii="宋体" w:hAnsi="宋体"/>
+                <w:szCs w:val="21"/>
+              </w:rPr>
+            </w:pPr>
+          </w:p>
+        </w:tc>
+        <w:tc>
+          <w:tcPr>
+            <w:tcW w:w="764" w:type="pct"/>
+            <w:vAlign w:val="center"/>
+          </w:tcPr>
+          <w:p>
+            <w:pPr>
+              <w:jc w:val="center"/>
+              <w:rPr>
+                <w:rFonts w:ascii="宋体" w:hAnsi="宋体"/>
+                <w:szCs w:val="21"/>
+              </w:rPr>
+            </w:pPr>
+          </w:p>
+        </w:tc>
+      </w:tr>
+      <w:tr>
+        <w:trPr>
+          <w:trHeight w:val="567"/>
+          <w:jc w:val="center"/>
+        </w:trPr>
+        <w:tc>
+          <w:tcPr>
+            <w:tcW w:w="893" w:type="pct"/>
+          </w:tcPr>
+          <w:p>
+            <w:pPr>
+              <w:rPr>
+                <w:rFonts w:ascii="宋体" w:hAnsi="宋体" w:hint="eastAsia"/>
+                <w:szCs w:val="21"/>
+                <w:lang w:eastAsia="zh-CN"/>
+              </w:rPr>
+            </w:pPr>
+            <w:r>
+              <w:rPr>
+                <w:rFonts w:ascii="宋体" w:hAnsi="宋体" w:hint="eastAsia"/>
+                <w:szCs w:val="21"/>
+                <w:lang w:eastAsia="zh-CN"/>
+              </w:rPr>
+              <w:t>15</w:t>
+            </w:r>
+          </w:p>
+        </w:tc>
+        <w:tc>
+          <w:tcPr>
+            <w:tcW w:w="886" w:type="pct"/>
+            <w:vAlign w:val="center"/>
+          </w:tcPr>
+          <w:p>
+            <w:pPr>
+              <w:rPr>
+                <w:rFonts w:ascii="宋体" w:hAnsi="宋体" w:cs="宋体" w:hint="eastAsia"/>
+                <w:color w:val="000000"/>
+                <w:szCs w:val="21"/>
+                <w:lang w:eastAsia="zh-CN"/>
+              </w:rPr>
+            </w:pPr>
+            <w:r>
+              <w:rPr>
+                <w:rFonts w:ascii="宋体" w:hAnsi="宋体" w:cs="宋体" w:hint="eastAsia"/>
+                <w:color w:val="000000"/>
+                <w:szCs w:val="21"/>
+                <w:lang w:eastAsia="zh-CN"/>
+              </w:rPr>
+              <w:t>头像地址</w:t>
+            </w:r>
+          </w:p>
+        </w:tc>
+        <w:tc>
+          <w:tcPr>
+            <w:tcW w:w="1042" w:type="pct"/>
+            <w:vAlign w:val="center"/>
+          </w:tcPr>
+          <w:p>
+            <w:pPr>
+              <w:rPr>
+                <w:rFonts w:ascii="Calibri" w:hAnsi="Calibri" w:cs="Calibri"/>
+                <w:color w:val="000000"/>
+                <w:szCs w:val="21"/>
+              </w:rPr>
+            </w:pPr>
+            <w:r>
+              <w:rPr>
+                <w:rFonts w:ascii="宋体" w:hAnsi="宋体" w:cs="宋体" w:hint="eastAsia"/>
+                <w:color w:val="000000"/>
+                <w:szCs w:val="21"/>
+                <w:lang w:eastAsia="zh-CN"/>
+              </w:rPr>
+              <w:t>PICTURE</w:t>
+            </w:r>
+          </w:p>
+        </w:tc>
+        <w:tc>
+          <w:tcPr>
+            <w:tcW w:w="837" w:type="pct"/>
+            <w:vAlign w:val="center"/>
+          </w:tcPr>
+          <w:p>
+            <w:pPr>
+              <w:rPr>
+                <w:rFonts w:ascii="宋体" w:hAnsi="宋体"/>
+                <w:szCs w:val="21"/>
+              </w:rPr>
+            </w:pPr>
+            <w:r>
+              <w:rPr>
+                <w:rFonts w:ascii="宋体" w:hAnsi="宋体"/>
+                <w:szCs w:val="21"/>
+              </w:rPr>
+              <w:t>VARCHAR2</w:t>
+            </w:r>
+            <w:r>
+              <w:rPr>
+                <w:rFonts w:ascii="宋体" w:hAnsi="宋体"/>
+                <w:szCs w:val="21"/>
+              </w:rPr>
+              <w:t>(</w:t>
+            </w:r>
+            <w:r>
+              <w:rPr>
+                <w:rFonts w:ascii="宋体" w:hAnsi="宋体"/>
+                <w:szCs w:val="21"/>
+              </w:rPr>
+              <w:t>2</w:t>
+            </w:r>
+            <w:r>
+              <w:rPr>
+                <w:rFonts w:ascii="宋体" w:hAnsi="宋体"/>
+                <w:szCs w:val="21"/>
+              </w:rPr>
+              <w:t>5</w:t>
+            </w:r>
+            <w:r>
+              <w:rPr>
+                <w:rFonts w:ascii="宋体" w:hAnsi="宋体"/>
+                <w:szCs w:val="21"/>
+              </w:rPr>
+              <w:t>5</w:t>
+            </w:r>
+            <w:r>
+              <w:rPr>
+                <w:rFonts w:ascii="宋体" w:hAnsi="宋体"/>
+                <w:szCs w:val="21"/>
+              </w:rPr>
+              <w:t>)</w:t>
+            </w:r>
+          </w:p>
+        </w:tc>
+        <w:tc>
+          <w:tcPr>
+            <w:tcW w:w="578" w:type="pct"/>
+            <w:vAlign w:val="center"/>
+          </w:tcPr>
+          <w:p>
+            <w:pPr>
+              <w:jc w:val="center"/>
+              <w:rPr>
+                <w:rFonts w:ascii="宋体" w:hAnsi="宋体"/>
+                <w:szCs w:val="21"/>
+              </w:rPr>
+            </w:pPr>
+          </w:p>
+        </w:tc>
+        <w:tc>
+          <w:tcPr>
+            <w:tcW w:w="764" w:type="pct"/>
             <w:vAlign w:val="center"/>
           </w:tcPr>
           <w:p>
@@ -6646,7 +6998,6 @@
         <w:jc w:val="both"/>
         <w:textAlignment w:val="auto"/>
       </w:pPr>
-      <w:proofErr w:type="spellStart"/>
       <w:r>
         <w:rPr>
           <w:rFonts w:ascii="宋体" w:hAnsi="宋体" w:cs="宋体" w:hint="eastAsia"/>
@@ -6654,7 +7005,6 @@
         </w:rPr>
         <w:t>用户组织机构表</w:t>
       </w:r>
-      <w:proofErr w:type="spellEnd"/>
       <w:r>
         <w:rPr>
           <w:rFonts w:hint="eastAsia"/>
@@ -6720,7 +7070,6 @@
                 <w:szCs w:val="21"/>
               </w:rPr>
             </w:pPr>
-            <w:proofErr w:type="spellStart"/>
             <w:r>
               <w:rPr>
                 <w:rFonts w:ascii="宋体" w:hAnsi="宋体" w:hint="eastAsia"/>
@@ -6729,7 +7078,6 @@
               </w:rPr>
               <w:t>表名</w:t>
             </w:r>
-            <w:proofErr w:type="spellEnd"/>
           </w:p>
         </w:tc>
         <w:tc>
@@ -6777,7 +7125,6 @@
                 <w:szCs w:val="21"/>
               </w:rPr>
             </w:pPr>
-            <w:proofErr w:type="spellStart"/>
             <w:r>
               <w:rPr>
                 <w:rFonts w:ascii="宋体" w:hAnsi="宋体" w:hint="eastAsia"/>
@@ -6786,7 +7133,6 @@
               </w:rPr>
               <w:t>序号</w:t>
             </w:r>
-            <w:proofErr w:type="spellEnd"/>
           </w:p>
         </w:tc>
         <w:tc>
@@ -6804,7 +7150,6 @@
                 <w:szCs w:val="21"/>
               </w:rPr>
             </w:pPr>
-            <w:proofErr w:type="spellStart"/>
             <w:r>
               <w:rPr>
                 <w:rFonts w:ascii="宋体" w:hAnsi="宋体" w:hint="eastAsia"/>
@@ -6813,7 +7158,6 @@
               </w:rPr>
               <w:t>字段中文名</w:t>
             </w:r>
-            <w:proofErr w:type="spellEnd"/>
           </w:p>
         </w:tc>
         <w:tc>
@@ -6831,7 +7175,6 @@
                 <w:szCs w:val="21"/>
               </w:rPr>
             </w:pPr>
-            <w:proofErr w:type="spellStart"/>
             <w:r>
               <w:rPr>
                 <w:rFonts w:ascii="宋体" w:hAnsi="宋体" w:hint="eastAsia"/>
@@ -6840,7 +7183,6 @@
               </w:rPr>
               <w:t>字段存储名</w:t>
             </w:r>
-            <w:proofErr w:type="spellEnd"/>
           </w:p>
         </w:tc>
         <w:tc>
@@ -6858,7 +7200,6 @@
                 <w:szCs w:val="21"/>
               </w:rPr>
             </w:pPr>
-            <w:proofErr w:type="spellStart"/>
             <w:r>
               <w:rPr>
                 <w:rFonts w:ascii="宋体" w:hAnsi="宋体" w:hint="eastAsia"/>
@@ -6867,7 +7208,6 @@
               </w:rPr>
               <w:t>字段类型</w:t>
             </w:r>
-            <w:proofErr w:type="spellEnd"/>
           </w:p>
         </w:tc>
         <w:tc>
@@ -6910,7 +7250,6 @@
                 <w:szCs w:val="21"/>
               </w:rPr>
             </w:pPr>
-            <w:proofErr w:type="spellStart"/>
             <w:r>
               <w:rPr>
                 <w:rFonts w:ascii="宋体" w:hAnsi="宋体" w:hint="eastAsia"/>
@@ -6919,7 +7258,6 @@
               </w:rPr>
               <w:t>备注</w:t>
             </w:r>
-            <w:proofErr w:type="spellEnd"/>
           </w:p>
         </w:tc>
       </w:tr>
@@ -7117,7 +7455,6 @@
                 <w:szCs w:val="21"/>
               </w:rPr>
             </w:pPr>
-            <w:proofErr w:type="spellStart"/>
             <w:r>
               <w:rPr>
                 <w:rFonts w:ascii="宋体" w:hAnsi="宋体" w:cs="宋体" w:hint="eastAsia"/>
@@ -7126,7 +7463,6 @@
               </w:rPr>
               <w:t>组织机构名称</w:t>
             </w:r>
-            <w:proofErr w:type="spellEnd"/>
           </w:p>
         </w:tc>
         <w:tc>
@@ -7250,7 +7586,6 @@
                 <w:szCs w:val="21"/>
               </w:rPr>
             </w:pPr>
-            <w:proofErr w:type="spellStart"/>
             <w:r>
               <w:rPr>
                 <w:rFonts w:ascii="宋体" w:hAnsi="宋体" w:cs="宋体" w:hint="eastAsia"/>
@@ -7259,7 +7594,6 @@
               </w:rPr>
               <w:t>父节点id</w:t>
             </w:r>
-            <w:proofErr w:type="spellEnd"/>
           </w:p>
         </w:tc>
         <w:tc>
@@ -7397,7 +7731,6 @@
                 <w:szCs w:val="21"/>
               </w:rPr>
             </w:pPr>
-            <w:proofErr w:type="spellStart"/>
             <w:r>
               <w:rPr>
                 <w:rFonts w:ascii="宋体" w:hAnsi="宋体" w:cs="宋体" w:hint="eastAsia"/>
@@ -7406,7 +7739,6 @@
               </w:rPr>
               <w:t>用户唯一标识</w:t>
             </w:r>
-            <w:proofErr w:type="spellEnd"/>
           </w:p>
         </w:tc>
         <w:tc>
@@ -7524,7 +7856,6 @@
                 <w:szCs w:val="21"/>
               </w:rPr>
             </w:pPr>
-            <w:proofErr w:type="spellStart"/>
             <w:r>
               <w:rPr>
                 <w:rFonts w:ascii="宋体" w:hAnsi="宋体" w:cs="宋体" w:hint="eastAsia"/>
@@ -7533,7 +7864,6 @@
               </w:rPr>
               <w:t>用户密码</w:t>
             </w:r>
-            <w:proofErr w:type="spellEnd"/>
           </w:p>
         </w:tc>
         <w:tc>
@@ -7658,7 +7988,6 @@
                 <w:szCs w:val="21"/>
               </w:rPr>
             </w:pPr>
-            <w:proofErr w:type="spellStart"/>
             <w:r>
               <w:rPr>
                 <w:rFonts w:ascii="宋体" w:hAnsi="宋体" w:cs="宋体" w:hint="eastAsia"/>
@@ -7667,7 +7996,6 @@
               </w:rPr>
               <w:t>用户状态</w:t>
             </w:r>
-            <w:proofErr w:type="spellEnd"/>
           </w:p>
         </w:tc>
         <w:tc>
@@ -7706,23 +8034,13 @@
                 <w:lang w:eastAsia="zh-CN"/>
               </w:rPr>
             </w:pPr>
-            <w:proofErr w:type="gramStart"/>
-            <w:r>
-              <w:rPr>
-                <w:rFonts w:ascii="宋体" w:hAnsi="宋体"/>
-                <w:szCs w:val="21"/>
-                <w:lang w:eastAsia="zh-CN"/>
-              </w:rPr>
-              <w:t>NUMBER(</w:t>
-            </w:r>
-            <w:proofErr w:type="gramEnd"/>
-            <w:r>
-              <w:rPr>
-                <w:rFonts w:ascii="宋体" w:hAnsi="宋体"/>
-                <w:szCs w:val="21"/>
-                <w:lang w:eastAsia="zh-CN"/>
-              </w:rPr>
-              <w:t>1,0)</w:t>
+            <w:r>
+              <w:rPr>
+                <w:rFonts w:ascii="宋体" w:hAnsi="宋体"/>
+                <w:szCs w:val="21"/>
+                <w:lang w:eastAsia="zh-CN"/>
+              </w:rPr>
+              <w:t>NUMBER(1,0)</w:t>
             </w:r>
           </w:p>
         </w:tc>
@@ -7804,7 +8122,6 @@
                 <w:szCs w:val="21"/>
               </w:rPr>
             </w:pPr>
-            <w:proofErr w:type="spellStart"/>
             <w:r>
               <w:rPr>
                 <w:rFonts w:ascii="宋体" w:hAnsi="宋体" w:cs="宋体" w:hint="eastAsia"/>
@@ -7813,7 +8130,6 @@
               </w:rPr>
               <w:t>是否为父节点</w:t>
             </w:r>
-            <w:proofErr w:type="spellEnd"/>
           </w:p>
         </w:tc>
         <w:tc>
@@ -7851,23 +8167,13 @@
                 <w:szCs w:val="21"/>
               </w:rPr>
             </w:pPr>
-            <w:proofErr w:type="gramStart"/>
-            <w:r>
-              <w:rPr>
-                <w:rFonts w:ascii="宋体" w:hAnsi="宋体"/>
-                <w:szCs w:val="21"/>
-                <w:lang w:eastAsia="zh-CN"/>
-              </w:rPr>
-              <w:t>NUMBER(</w:t>
-            </w:r>
-            <w:proofErr w:type="gramEnd"/>
-            <w:r>
-              <w:rPr>
-                <w:rFonts w:ascii="宋体" w:hAnsi="宋体"/>
-                <w:szCs w:val="21"/>
-                <w:lang w:eastAsia="zh-CN"/>
-              </w:rPr>
-              <w:t>1,0)</w:t>
+            <w:r>
+              <w:rPr>
+                <w:rFonts w:ascii="宋体" w:hAnsi="宋体"/>
+                <w:szCs w:val="21"/>
+                <w:lang w:eastAsia="zh-CN"/>
+              </w:rPr>
+              <w:t>NUMBER(1,0)</w:t>
             </w:r>
           </w:p>
         </w:tc>
@@ -7972,7 +8278,6 @@
                 <w:szCs w:val="21"/>
               </w:rPr>
             </w:pPr>
-            <w:proofErr w:type="spellStart"/>
             <w:r>
               <w:rPr>
                 <w:rFonts w:ascii="宋体" w:hAnsi="宋体" w:cs="宋体" w:hint="eastAsia"/>
@@ -7981,7 +8286,6 @@
               </w:rPr>
               <w:t>用户组织结构备注</w:t>
             </w:r>
-            <w:proofErr w:type="spellEnd"/>
           </w:p>
         </w:tc>
         <w:tc>
@@ -8170,23 +8474,13 @@
                 <w:lang w:eastAsia="zh-CN"/>
               </w:rPr>
             </w:pPr>
-            <w:proofErr w:type="gramStart"/>
-            <w:r>
-              <w:rPr>
-                <w:rFonts w:ascii="宋体" w:hAnsi="宋体"/>
-                <w:szCs w:val="21"/>
-                <w:lang w:eastAsia="zh-CN"/>
-              </w:rPr>
-              <w:t>NUMBER(</w:t>
-            </w:r>
-            <w:proofErr w:type="gramEnd"/>
-            <w:r>
-              <w:rPr>
-                <w:rFonts w:ascii="宋体" w:hAnsi="宋体"/>
-                <w:szCs w:val="21"/>
-                <w:lang w:eastAsia="zh-CN"/>
-              </w:rPr>
-              <w:t>6,0)</w:t>
+            <w:r>
+              <w:rPr>
+                <w:rFonts w:ascii="宋体" w:hAnsi="宋体"/>
+                <w:szCs w:val="21"/>
+                <w:lang w:eastAsia="zh-CN"/>
+              </w:rPr>
+              <w:t>NUMBER(6,0)</w:t>
             </w:r>
           </w:p>
         </w:tc>
@@ -8244,6 +8538,7 @@
                 <w:szCs w:val="21"/>
                 <w:lang w:eastAsia="zh-CN"/>
               </w:rPr>
+              <w:lastRenderedPageBreak/>
               <w:t>1</w:t>
             </w:r>
             <w:r>
@@ -8407,16 +8702,13 @@
         <w:jc w:val="both"/>
         <w:textAlignment w:val="auto"/>
       </w:pPr>
-      <w:proofErr w:type="spellStart"/>
       <w:r>
         <w:rPr>
           <w:rFonts w:ascii="宋体" w:hAnsi="宋体" w:cs="宋体" w:hint="eastAsia"/>
           <w:szCs w:val="24"/>
         </w:rPr>
-        <w:lastRenderedPageBreak/>
         <w:t>角色表</w:t>
       </w:r>
-      <w:proofErr w:type="spellEnd"/>
       <w:r>
         <w:rPr>
           <w:rFonts w:hint="eastAsia"/>
@@ -8482,7 +8774,6 @@
                 <w:szCs w:val="21"/>
               </w:rPr>
             </w:pPr>
-            <w:proofErr w:type="spellStart"/>
             <w:r>
               <w:rPr>
                 <w:rFonts w:ascii="宋体" w:hAnsi="宋体" w:hint="eastAsia"/>
@@ -8491,7 +8782,6 @@
               </w:rPr>
               <w:t>表名</w:t>
             </w:r>
-            <w:proofErr w:type="spellEnd"/>
           </w:p>
         </w:tc>
         <w:tc>
@@ -8538,7 +8828,6 @@
                 <w:szCs w:val="21"/>
               </w:rPr>
             </w:pPr>
-            <w:proofErr w:type="spellStart"/>
             <w:r>
               <w:rPr>
                 <w:rFonts w:ascii="宋体" w:hAnsi="宋体" w:hint="eastAsia"/>
@@ -8547,7 +8836,6 @@
               </w:rPr>
               <w:t>序号</w:t>
             </w:r>
-            <w:proofErr w:type="spellEnd"/>
           </w:p>
         </w:tc>
         <w:tc>
@@ -8565,7 +8853,6 @@
                 <w:szCs w:val="21"/>
               </w:rPr>
             </w:pPr>
-            <w:proofErr w:type="spellStart"/>
             <w:r>
               <w:rPr>
                 <w:rFonts w:ascii="宋体" w:hAnsi="宋体" w:hint="eastAsia"/>
@@ -8574,7 +8861,6 @@
               </w:rPr>
               <w:t>字段中文名</w:t>
             </w:r>
-            <w:proofErr w:type="spellEnd"/>
           </w:p>
         </w:tc>
         <w:tc>
@@ -8592,7 +8878,6 @@
                 <w:szCs w:val="21"/>
               </w:rPr>
             </w:pPr>
-            <w:proofErr w:type="spellStart"/>
             <w:r>
               <w:rPr>
                 <w:rFonts w:ascii="宋体" w:hAnsi="宋体" w:hint="eastAsia"/>
@@ -8601,7 +8886,6 @@
               </w:rPr>
               <w:t>字段存储名</w:t>
             </w:r>
-            <w:proofErr w:type="spellEnd"/>
           </w:p>
         </w:tc>
         <w:tc>
@@ -8619,7 +8903,6 @@
                 <w:szCs w:val="21"/>
               </w:rPr>
             </w:pPr>
-            <w:proofErr w:type="spellStart"/>
             <w:r>
               <w:rPr>
                 <w:rFonts w:ascii="宋体" w:hAnsi="宋体" w:hint="eastAsia"/>
@@ -8628,7 +8911,6 @@
               </w:rPr>
               <w:t>字段类型</w:t>
             </w:r>
-            <w:proofErr w:type="spellEnd"/>
           </w:p>
         </w:tc>
         <w:tc>
@@ -8671,7 +8953,6 @@
                 <w:szCs w:val="21"/>
               </w:rPr>
             </w:pPr>
-            <w:proofErr w:type="spellStart"/>
             <w:r>
               <w:rPr>
                 <w:rFonts w:ascii="宋体" w:hAnsi="宋体" w:hint="eastAsia"/>
@@ -8680,7 +8961,6 @@
               </w:rPr>
               <w:t>备注</w:t>
             </w:r>
-            <w:proofErr w:type="spellEnd"/>
           </w:p>
         </w:tc>
       </w:tr>
@@ -9019,7 +9299,6 @@
                 <w:szCs w:val="21"/>
               </w:rPr>
             </w:pPr>
-            <w:proofErr w:type="spellStart"/>
             <w:r>
               <w:rPr>
                 <w:rFonts w:ascii="宋体" w:hAnsi="宋体" w:cs="宋体" w:hint="eastAsia"/>
@@ -9028,7 +9307,6 @@
               </w:rPr>
               <w:t>角色状态</w:t>
             </w:r>
-            <w:proofErr w:type="spellEnd"/>
           </w:p>
         </w:tc>
         <w:tc>
@@ -9067,23 +9345,13 @@
                 <w:lang w:eastAsia="zh-CN"/>
               </w:rPr>
             </w:pPr>
-            <w:proofErr w:type="gramStart"/>
-            <w:r>
-              <w:rPr>
-                <w:rFonts w:ascii="宋体" w:hAnsi="宋体"/>
-                <w:szCs w:val="21"/>
-                <w:lang w:eastAsia="zh-CN"/>
-              </w:rPr>
-              <w:t>NUMBER(</w:t>
-            </w:r>
-            <w:proofErr w:type="gramEnd"/>
-            <w:r>
-              <w:rPr>
-                <w:rFonts w:ascii="宋体" w:hAnsi="宋体"/>
-                <w:szCs w:val="21"/>
-                <w:lang w:eastAsia="zh-CN"/>
-              </w:rPr>
-              <w:t>1,0)</w:t>
+            <w:r>
+              <w:rPr>
+                <w:rFonts w:ascii="宋体" w:hAnsi="宋体"/>
+                <w:szCs w:val="21"/>
+                <w:lang w:eastAsia="zh-CN"/>
+              </w:rPr>
+              <w:t>NUMBER(1,0)</w:t>
             </w:r>
           </w:p>
         </w:tc>
@@ -9184,7 +9452,6 @@
                 <w:szCs w:val="21"/>
               </w:rPr>
             </w:pPr>
-            <w:proofErr w:type="spellStart"/>
             <w:r>
               <w:rPr>
                 <w:rFonts w:ascii="宋体" w:hAnsi="宋体" w:cs="宋体" w:hint="eastAsia"/>
@@ -9193,7 +9460,6 @@
               </w:rPr>
               <w:t>角色创建时间</w:t>
             </w:r>
-            <w:proofErr w:type="spellEnd"/>
           </w:p>
         </w:tc>
         <w:tc>
@@ -9311,7 +9577,6 @@
                 <w:szCs w:val="21"/>
               </w:rPr>
             </w:pPr>
-            <w:proofErr w:type="spellStart"/>
             <w:r>
               <w:rPr>
                 <w:rFonts w:ascii="宋体" w:hAnsi="宋体" w:cs="宋体" w:hint="eastAsia"/>
@@ -9320,7 +9585,6 @@
               </w:rPr>
               <w:t>角色最后修改时间</w:t>
             </w:r>
-            <w:proofErr w:type="spellEnd"/>
           </w:p>
         </w:tc>
         <w:tc>
@@ -9438,7 +9702,6 @@
                 <w:szCs w:val="21"/>
               </w:rPr>
             </w:pPr>
-            <w:proofErr w:type="spellStart"/>
             <w:r>
               <w:rPr>
                 <w:rFonts w:ascii="宋体" w:hAnsi="宋体" w:cs="宋体" w:hint="eastAsia"/>
@@ -9447,7 +9710,6 @@
               </w:rPr>
               <w:t>角色备注</w:t>
             </w:r>
-            <w:proofErr w:type="spellEnd"/>
           </w:p>
         </w:tc>
         <w:tc>
@@ -9637,23 +9899,13 @@
                 <w:lang w:eastAsia="zh-CN"/>
               </w:rPr>
             </w:pPr>
-            <w:proofErr w:type="gramStart"/>
-            <w:r>
-              <w:rPr>
-                <w:rFonts w:ascii="宋体" w:hAnsi="宋体"/>
-                <w:szCs w:val="21"/>
-                <w:lang w:eastAsia="zh-CN"/>
-              </w:rPr>
-              <w:t>NUMBER(</w:t>
-            </w:r>
-            <w:proofErr w:type="gramEnd"/>
-            <w:r>
-              <w:rPr>
-                <w:rFonts w:ascii="宋体" w:hAnsi="宋体"/>
-                <w:szCs w:val="21"/>
-                <w:lang w:eastAsia="zh-CN"/>
-              </w:rPr>
-              <w:t>6,0)</w:t>
+            <w:r>
+              <w:rPr>
+                <w:rFonts w:ascii="宋体" w:hAnsi="宋体"/>
+                <w:szCs w:val="21"/>
+                <w:lang w:eastAsia="zh-CN"/>
+              </w:rPr>
+              <w:t>NUMBER(6,0)</w:t>
             </w:r>
           </w:p>
         </w:tc>
@@ -9884,7 +10136,6 @@
         <w:jc w:val="both"/>
         <w:textAlignment w:val="auto"/>
       </w:pPr>
-      <w:proofErr w:type="spellStart"/>
       <w:r>
         <w:rPr>
           <w:rFonts w:ascii="宋体" w:hAnsi="宋体" w:cs="宋体" w:hint="eastAsia"/>
@@ -9892,7 +10143,6 @@
         </w:rPr>
         <w:t>角色用户关系表</w:t>
       </w:r>
-      <w:proofErr w:type="spellEnd"/>
       <w:r>
         <w:rPr>
           <w:rFonts w:hint="eastAsia"/>
@@ -9958,7 +10208,6 @@
                 <w:szCs w:val="21"/>
               </w:rPr>
             </w:pPr>
-            <w:proofErr w:type="spellStart"/>
             <w:r>
               <w:rPr>
                 <w:rFonts w:ascii="宋体" w:hAnsi="宋体" w:hint="eastAsia"/>
@@ -9967,7 +10216,6 @@
               </w:rPr>
               <w:t>表名</w:t>
             </w:r>
-            <w:proofErr w:type="spellEnd"/>
           </w:p>
         </w:tc>
         <w:tc>
@@ -10014,7 +10262,6 @@
                 <w:szCs w:val="21"/>
               </w:rPr>
             </w:pPr>
-            <w:proofErr w:type="spellStart"/>
             <w:r>
               <w:rPr>
                 <w:rFonts w:ascii="宋体" w:hAnsi="宋体" w:hint="eastAsia"/>
@@ -10023,7 +10270,6 @@
               </w:rPr>
               <w:t>序号</w:t>
             </w:r>
-            <w:proofErr w:type="spellEnd"/>
           </w:p>
         </w:tc>
         <w:tc>
@@ -10041,7 +10287,6 @@
                 <w:szCs w:val="21"/>
               </w:rPr>
             </w:pPr>
-            <w:proofErr w:type="spellStart"/>
             <w:r>
               <w:rPr>
                 <w:rFonts w:ascii="宋体" w:hAnsi="宋体" w:hint="eastAsia"/>
@@ -10050,7 +10295,6 @@
               </w:rPr>
               <w:t>字段中文名</w:t>
             </w:r>
-            <w:proofErr w:type="spellEnd"/>
           </w:p>
         </w:tc>
         <w:tc>
@@ -10068,7 +10312,6 @@
                 <w:szCs w:val="21"/>
               </w:rPr>
             </w:pPr>
-            <w:proofErr w:type="spellStart"/>
             <w:r>
               <w:rPr>
                 <w:rFonts w:ascii="宋体" w:hAnsi="宋体" w:hint="eastAsia"/>
@@ -10077,7 +10320,6 @@
               </w:rPr>
               <w:t>字段存储名</w:t>
             </w:r>
-            <w:proofErr w:type="spellEnd"/>
           </w:p>
         </w:tc>
         <w:tc>
@@ -10095,7 +10337,6 @@
                 <w:szCs w:val="21"/>
               </w:rPr>
             </w:pPr>
-            <w:proofErr w:type="spellStart"/>
             <w:r>
               <w:rPr>
                 <w:rFonts w:ascii="宋体" w:hAnsi="宋体" w:hint="eastAsia"/>
@@ -10104,7 +10345,6 @@
               </w:rPr>
               <w:t>字段类型</w:t>
             </w:r>
-            <w:proofErr w:type="spellEnd"/>
           </w:p>
         </w:tc>
         <w:tc>
@@ -10147,7 +10387,6 @@
                 <w:szCs w:val="21"/>
               </w:rPr>
             </w:pPr>
-            <w:proofErr w:type="spellStart"/>
             <w:r>
               <w:rPr>
                 <w:rFonts w:ascii="宋体" w:hAnsi="宋体" w:hint="eastAsia"/>
@@ -10156,7 +10395,6 @@
               </w:rPr>
               <w:t>备注</w:t>
             </w:r>
-            <w:proofErr w:type="spellEnd"/>
           </w:p>
         </w:tc>
       </w:tr>
@@ -10463,7 +10701,6 @@
                 <w:szCs w:val="21"/>
               </w:rPr>
             </w:pPr>
-            <w:proofErr w:type="spellStart"/>
             <w:r>
               <w:rPr>
                 <w:rFonts w:ascii="宋体" w:hAnsi="宋体" w:cs="宋体" w:hint="eastAsia"/>
@@ -10472,7 +10709,6 @@
               </w:rPr>
               <w:t>角色id</w:t>
             </w:r>
-            <w:proofErr w:type="spellEnd"/>
           </w:p>
         </w:tc>
         <w:tc>
@@ -10598,16 +10834,13 @@
         <w:jc w:val="both"/>
         <w:textAlignment w:val="auto"/>
       </w:pPr>
-      <w:proofErr w:type="spellStart"/>
       <w:r>
         <w:rPr>
           <w:rFonts w:ascii="宋体" w:hAnsi="宋体" w:cs="宋体" w:hint="eastAsia"/>
           <w:szCs w:val="24"/>
         </w:rPr>
-        <w:lastRenderedPageBreak/>
         <w:t>权限表</w:t>
       </w:r>
-      <w:proofErr w:type="spellEnd"/>
       <w:r>
         <w:rPr>
           <w:rFonts w:hint="eastAsia"/>
@@ -10673,7 +10906,6 @@
                 <w:szCs w:val="21"/>
               </w:rPr>
             </w:pPr>
-            <w:proofErr w:type="spellStart"/>
             <w:r>
               <w:rPr>
                 <w:rFonts w:ascii="宋体" w:hAnsi="宋体" w:hint="eastAsia"/>
@@ -10682,7 +10914,6 @@
               </w:rPr>
               <w:t>表名</w:t>
             </w:r>
-            <w:proofErr w:type="spellEnd"/>
           </w:p>
         </w:tc>
         <w:tc>
@@ -10730,7 +10961,6 @@
                 <w:szCs w:val="21"/>
               </w:rPr>
             </w:pPr>
-            <w:proofErr w:type="spellStart"/>
             <w:r>
               <w:rPr>
                 <w:rFonts w:ascii="宋体" w:hAnsi="宋体" w:hint="eastAsia"/>
@@ -10739,7 +10969,6 @@
               </w:rPr>
               <w:t>序号</w:t>
             </w:r>
-            <w:proofErr w:type="spellEnd"/>
           </w:p>
         </w:tc>
         <w:tc>
@@ -10757,7 +10986,6 @@
                 <w:szCs w:val="21"/>
               </w:rPr>
             </w:pPr>
-            <w:proofErr w:type="spellStart"/>
             <w:r>
               <w:rPr>
                 <w:rFonts w:ascii="宋体" w:hAnsi="宋体" w:hint="eastAsia"/>
@@ -10766,7 +10994,6 @@
               </w:rPr>
               <w:t>字段中文名</w:t>
             </w:r>
-            <w:proofErr w:type="spellEnd"/>
           </w:p>
         </w:tc>
         <w:tc>
@@ -10784,7 +11011,6 @@
                 <w:szCs w:val="21"/>
               </w:rPr>
             </w:pPr>
-            <w:proofErr w:type="spellStart"/>
             <w:r>
               <w:rPr>
                 <w:rFonts w:ascii="宋体" w:hAnsi="宋体" w:hint="eastAsia"/>
@@ -10793,7 +11019,6 @@
               </w:rPr>
               <w:t>字段存储名</w:t>
             </w:r>
-            <w:proofErr w:type="spellEnd"/>
           </w:p>
         </w:tc>
         <w:tc>
@@ -10811,7 +11036,6 @@
                 <w:szCs w:val="21"/>
               </w:rPr>
             </w:pPr>
-            <w:proofErr w:type="spellStart"/>
             <w:r>
               <w:rPr>
                 <w:rFonts w:ascii="宋体" w:hAnsi="宋体" w:hint="eastAsia"/>
@@ -10820,7 +11044,6 @@
               </w:rPr>
               <w:t>字段类型</w:t>
             </w:r>
-            <w:proofErr w:type="spellEnd"/>
           </w:p>
         </w:tc>
         <w:tc>
@@ -10863,7 +11086,6 @@
                 <w:szCs w:val="21"/>
               </w:rPr>
             </w:pPr>
-            <w:proofErr w:type="spellStart"/>
             <w:r>
               <w:rPr>
                 <w:rFonts w:ascii="宋体" w:hAnsi="宋体" w:hint="eastAsia"/>
@@ -10872,7 +11094,6 @@
               </w:rPr>
               <w:t>备注</w:t>
             </w:r>
-            <w:proofErr w:type="spellEnd"/>
           </w:p>
         </w:tc>
       </w:tr>
@@ -11179,7 +11400,6 @@
                 <w:szCs w:val="21"/>
               </w:rPr>
             </w:pPr>
-            <w:proofErr w:type="spellStart"/>
             <w:r>
               <w:rPr>
                 <w:rFonts w:ascii="宋体" w:hAnsi="宋体" w:cs="宋体" w:hint="eastAsia"/>
@@ -11188,7 +11408,6 @@
               </w:rPr>
               <w:t>权限类型</w:t>
             </w:r>
-            <w:proofErr w:type="spellEnd"/>
           </w:p>
         </w:tc>
         <w:tc>
@@ -11227,23 +11446,13 @@
                 <w:lang w:eastAsia="zh-CN"/>
               </w:rPr>
             </w:pPr>
-            <w:proofErr w:type="gramStart"/>
-            <w:r>
-              <w:rPr>
-                <w:rFonts w:ascii="宋体" w:hAnsi="宋体"/>
-                <w:szCs w:val="21"/>
-                <w:lang w:eastAsia="zh-CN"/>
-              </w:rPr>
-              <w:t>NUMBER(</w:t>
-            </w:r>
-            <w:proofErr w:type="gramEnd"/>
-            <w:r>
-              <w:rPr>
-                <w:rFonts w:ascii="宋体" w:hAnsi="宋体"/>
-                <w:szCs w:val="21"/>
-                <w:lang w:eastAsia="zh-CN"/>
-              </w:rPr>
-              <w:t>1,0)</w:t>
+            <w:r>
+              <w:rPr>
+                <w:rFonts w:ascii="宋体" w:hAnsi="宋体"/>
+                <w:szCs w:val="21"/>
+                <w:lang w:eastAsia="zh-CN"/>
+              </w:rPr>
+              <w:t>NUMBER(1,0)</w:t>
             </w:r>
           </w:p>
         </w:tc>
@@ -11325,7 +11534,6 @@
                 <w:szCs w:val="21"/>
               </w:rPr>
             </w:pPr>
-            <w:proofErr w:type="spellStart"/>
             <w:r>
               <w:rPr>
                 <w:rFonts w:ascii="宋体" w:hAnsi="宋体" w:cs="宋体" w:hint="eastAsia"/>
@@ -11334,7 +11542,6 @@
               </w:rPr>
               <w:t>权限名称</w:t>
             </w:r>
-            <w:proofErr w:type="spellEnd"/>
           </w:p>
         </w:tc>
         <w:tc>
@@ -11486,7 +11693,6 @@
                 <w:szCs w:val="21"/>
               </w:rPr>
             </w:pPr>
-            <w:proofErr w:type="spellStart"/>
             <w:r>
               <w:rPr>
                 <w:rFonts w:ascii="宋体" w:hAnsi="宋体" w:cs="宋体" w:hint="eastAsia"/>
@@ -11495,7 +11701,6 @@
               </w:rPr>
               <w:t>权限备注</w:t>
             </w:r>
-            <w:proofErr w:type="spellEnd"/>
           </w:p>
         </w:tc>
         <w:tc>
@@ -11686,23 +11891,13 @@
                 <w:lang w:eastAsia="zh-CN"/>
               </w:rPr>
             </w:pPr>
-            <w:proofErr w:type="gramStart"/>
-            <w:r>
-              <w:rPr>
-                <w:rFonts w:ascii="宋体" w:hAnsi="宋体"/>
-                <w:szCs w:val="21"/>
-                <w:lang w:eastAsia="zh-CN"/>
-              </w:rPr>
-              <w:t>NUMBER(</w:t>
-            </w:r>
-            <w:proofErr w:type="gramEnd"/>
-            <w:r>
-              <w:rPr>
-                <w:rFonts w:ascii="宋体" w:hAnsi="宋体"/>
-                <w:szCs w:val="21"/>
-                <w:lang w:eastAsia="zh-CN"/>
-              </w:rPr>
-              <w:t>6,0)</w:t>
+            <w:r>
+              <w:rPr>
+                <w:rFonts w:ascii="宋体" w:hAnsi="宋体"/>
+                <w:szCs w:val="21"/>
+                <w:lang w:eastAsia="zh-CN"/>
+              </w:rPr>
+              <w:t>NUMBER(6,0)</w:t>
             </w:r>
           </w:p>
         </w:tc>
@@ -11774,7 +11969,6 @@
         <w:jc w:val="both"/>
         <w:textAlignment w:val="auto"/>
       </w:pPr>
-      <w:proofErr w:type="spellStart"/>
       <w:r>
         <w:rPr>
           <w:rFonts w:ascii="宋体" w:hAnsi="宋体" w:cs="宋体" w:hint="eastAsia"/>
@@ -11782,7 +11976,6 @@
         </w:rPr>
         <w:t>角色权限关系表</w:t>
       </w:r>
-      <w:proofErr w:type="spellEnd"/>
       <w:r>
         <w:rPr>
           <w:rFonts w:hint="eastAsia"/>
@@ -11848,7 +12041,6 @@
                 <w:szCs w:val="21"/>
               </w:rPr>
             </w:pPr>
-            <w:proofErr w:type="spellStart"/>
             <w:r>
               <w:rPr>
                 <w:rFonts w:ascii="宋体" w:hAnsi="宋体" w:hint="eastAsia"/>
@@ -11857,7 +12049,6 @@
               </w:rPr>
               <w:t>表名</w:t>
             </w:r>
-            <w:proofErr w:type="spellEnd"/>
           </w:p>
         </w:tc>
         <w:tc>
@@ -11904,7 +12095,6 @@
                 <w:szCs w:val="21"/>
               </w:rPr>
             </w:pPr>
-            <w:proofErr w:type="spellStart"/>
             <w:r>
               <w:rPr>
                 <w:rFonts w:ascii="宋体" w:hAnsi="宋体" w:hint="eastAsia"/>
@@ -11913,7 +12103,6 @@
               </w:rPr>
               <w:t>序号</w:t>
             </w:r>
-            <w:proofErr w:type="spellEnd"/>
           </w:p>
         </w:tc>
         <w:tc>
@@ -11931,7 +12120,6 @@
                 <w:szCs w:val="21"/>
               </w:rPr>
             </w:pPr>
-            <w:proofErr w:type="spellStart"/>
             <w:r>
               <w:rPr>
                 <w:rFonts w:ascii="宋体" w:hAnsi="宋体" w:hint="eastAsia"/>
@@ -11940,7 +12128,6 @@
               </w:rPr>
               <w:t>字段中文名</w:t>
             </w:r>
-            <w:proofErr w:type="spellEnd"/>
           </w:p>
         </w:tc>
         <w:tc>
@@ -11958,7 +12145,6 @@
                 <w:szCs w:val="21"/>
               </w:rPr>
             </w:pPr>
-            <w:proofErr w:type="spellStart"/>
             <w:r>
               <w:rPr>
                 <w:rFonts w:ascii="宋体" w:hAnsi="宋体" w:hint="eastAsia"/>
@@ -11967,7 +12153,6 @@
               </w:rPr>
               <w:t>字段存储名</w:t>
             </w:r>
-            <w:proofErr w:type="spellEnd"/>
           </w:p>
         </w:tc>
         <w:tc>
@@ -11985,7 +12170,6 @@
                 <w:szCs w:val="21"/>
               </w:rPr>
             </w:pPr>
-            <w:proofErr w:type="spellStart"/>
             <w:r>
               <w:rPr>
                 <w:rFonts w:ascii="宋体" w:hAnsi="宋体" w:hint="eastAsia"/>
@@ -11994,7 +12178,6 @@
               </w:rPr>
               <w:t>字段类型</w:t>
             </w:r>
-            <w:proofErr w:type="spellEnd"/>
           </w:p>
         </w:tc>
         <w:tc>
@@ -12037,7 +12220,6 @@
                 <w:szCs w:val="21"/>
               </w:rPr>
             </w:pPr>
-            <w:proofErr w:type="spellStart"/>
             <w:r>
               <w:rPr>
                 <w:rFonts w:ascii="宋体" w:hAnsi="宋体" w:hint="eastAsia"/>
@@ -12046,7 +12228,6 @@
               </w:rPr>
               <w:t>备注</w:t>
             </w:r>
-            <w:proofErr w:type="spellEnd"/>
           </w:p>
         </w:tc>
       </w:tr>
@@ -12353,7 +12534,6 @@
                 <w:szCs w:val="21"/>
               </w:rPr>
             </w:pPr>
-            <w:proofErr w:type="spellStart"/>
             <w:r>
               <w:rPr>
                 <w:rFonts w:ascii="宋体" w:hAnsi="宋体" w:cs="宋体" w:hint="eastAsia"/>
@@ -12362,7 +12542,6 @@
               </w:rPr>
               <w:t>权限id</w:t>
             </w:r>
-            <w:proofErr w:type="spellEnd"/>
           </w:p>
         </w:tc>
         <w:tc>
@@ -12487,14 +12666,12 @@
         <w:jc w:val="both"/>
         <w:textAlignment w:val="auto"/>
       </w:pPr>
-      <w:proofErr w:type="spellStart"/>
       <w:r>
         <w:rPr>
           <w:rFonts w:hint="eastAsia"/>
         </w:rPr>
         <w:t>模块资源表</w:t>
       </w:r>
-      <w:proofErr w:type="spellEnd"/>
       <w:r>
         <w:rPr>
           <w:rFonts w:hint="eastAsia"/>
@@ -12560,7 +12737,6 @@
                 <w:szCs w:val="21"/>
               </w:rPr>
             </w:pPr>
-            <w:proofErr w:type="spellStart"/>
             <w:r>
               <w:rPr>
                 <w:rFonts w:ascii="宋体" w:hAnsi="宋体" w:hint="eastAsia"/>
@@ -12569,7 +12745,6 @@
               </w:rPr>
               <w:t>表名</w:t>
             </w:r>
-            <w:proofErr w:type="spellEnd"/>
           </w:p>
         </w:tc>
         <w:tc>
@@ -12616,7 +12791,6 @@
                 <w:szCs w:val="21"/>
               </w:rPr>
             </w:pPr>
-            <w:proofErr w:type="spellStart"/>
             <w:r>
               <w:rPr>
                 <w:rFonts w:ascii="宋体" w:hAnsi="宋体" w:hint="eastAsia"/>
@@ -12625,7 +12799,6 @@
               </w:rPr>
               <w:t>序号</w:t>
             </w:r>
-            <w:proofErr w:type="spellEnd"/>
           </w:p>
         </w:tc>
         <w:tc>
@@ -12643,7 +12816,6 @@
                 <w:szCs w:val="21"/>
               </w:rPr>
             </w:pPr>
-            <w:proofErr w:type="spellStart"/>
             <w:r>
               <w:rPr>
                 <w:rFonts w:ascii="宋体" w:hAnsi="宋体" w:hint="eastAsia"/>
@@ -12652,7 +12824,6 @@
               </w:rPr>
               <w:t>字段中文名</w:t>
             </w:r>
-            <w:proofErr w:type="spellEnd"/>
           </w:p>
         </w:tc>
         <w:tc>
@@ -12670,7 +12841,6 @@
                 <w:szCs w:val="21"/>
               </w:rPr>
             </w:pPr>
-            <w:proofErr w:type="spellStart"/>
             <w:r>
               <w:rPr>
                 <w:rFonts w:ascii="宋体" w:hAnsi="宋体" w:hint="eastAsia"/>
@@ -12679,7 +12849,6 @@
               </w:rPr>
               <w:t>字段存储名</w:t>
             </w:r>
-            <w:proofErr w:type="spellEnd"/>
           </w:p>
         </w:tc>
         <w:tc>
@@ -12697,7 +12866,6 @@
                 <w:szCs w:val="21"/>
               </w:rPr>
             </w:pPr>
-            <w:proofErr w:type="spellStart"/>
             <w:r>
               <w:rPr>
                 <w:rFonts w:ascii="宋体" w:hAnsi="宋体" w:hint="eastAsia"/>
@@ -12706,7 +12874,6 @@
               </w:rPr>
               <w:t>字段类型</w:t>
             </w:r>
-            <w:proofErr w:type="spellEnd"/>
           </w:p>
         </w:tc>
         <w:tc>
@@ -12749,7 +12916,6 @@
                 <w:szCs w:val="21"/>
               </w:rPr>
             </w:pPr>
-            <w:proofErr w:type="spellStart"/>
             <w:r>
               <w:rPr>
                 <w:rFonts w:ascii="宋体" w:hAnsi="宋体" w:hint="eastAsia"/>
@@ -12758,7 +12924,6 @@
               </w:rPr>
               <w:t>备注</w:t>
             </w:r>
-            <w:proofErr w:type="spellEnd"/>
           </w:p>
         </w:tc>
       </w:tr>
@@ -12919,6 +13084,7 @@
                 <w:rFonts w:ascii="宋体" w:hAnsi="宋体" w:hint="eastAsia"/>
                 <w:szCs w:val="21"/>
               </w:rPr>
+              <w:lastRenderedPageBreak/>
               <w:t>2</w:t>
             </w:r>
           </w:p>
@@ -13081,7 +13247,6 @@
                 <w:szCs w:val="21"/>
               </w:rPr>
             </w:pPr>
-            <w:proofErr w:type="spellStart"/>
             <w:r>
               <w:rPr>
                 <w:rFonts w:ascii="宋体" w:hAnsi="宋体" w:cs="宋体" w:hint="eastAsia"/>
@@ -13090,7 +13255,6 @@
               </w:rPr>
               <w:t>模块url</w:t>
             </w:r>
-            <w:proofErr w:type="spellEnd"/>
           </w:p>
         </w:tc>
         <w:tc>
@@ -13226,7 +13390,6 @@
                 <w:szCs w:val="21"/>
               </w:rPr>
             </w:pPr>
-            <w:proofErr w:type="spellStart"/>
             <w:r>
               <w:rPr>
                 <w:rFonts w:ascii="宋体" w:hAnsi="宋体" w:cs="宋体" w:hint="eastAsia"/>
@@ -13235,7 +13398,6 @@
               </w:rPr>
               <w:t>描述</w:t>
             </w:r>
-            <w:proofErr w:type="spellEnd"/>
           </w:p>
         </w:tc>
         <w:tc>
@@ -13371,7 +13533,6 @@
                 <w:szCs w:val="21"/>
               </w:rPr>
             </w:pPr>
-            <w:proofErr w:type="spellStart"/>
             <w:r>
               <w:rPr>
                 <w:rFonts w:ascii="宋体" w:hAnsi="宋体" w:cs="宋体" w:hint="eastAsia"/>
@@ -13380,7 +13541,6 @@
               </w:rPr>
               <w:t>模块创建时间</w:t>
             </w:r>
-            <w:proofErr w:type="spellEnd"/>
           </w:p>
         </w:tc>
         <w:tc>
@@ -13483,7 +13643,6 @@
                 <w:szCs w:val="21"/>
                 <w:lang w:eastAsia="zh-CN"/>
               </w:rPr>
-              <w:lastRenderedPageBreak/>
               <w:t>6</w:t>
             </w:r>
           </w:p>
@@ -13501,7 +13660,6 @@
                 <w:szCs w:val="21"/>
               </w:rPr>
             </w:pPr>
-            <w:proofErr w:type="spellStart"/>
             <w:r>
               <w:rPr>
                 <w:rFonts w:ascii="宋体" w:hAnsi="宋体" w:cs="宋体" w:hint="eastAsia"/>
@@ -13510,7 +13668,6 @@
               </w:rPr>
               <w:t>模块最后修改时间</w:t>
             </w:r>
-            <w:proofErr w:type="spellEnd"/>
           </w:p>
         </w:tc>
         <w:tc>
@@ -13630,7 +13787,6 @@
                 <w:szCs w:val="21"/>
               </w:rPr>
             </w:pPr>
-            <w:proofErr w:type="gramStart"/>
             <w:r>
               <w:rPr>
                 <w:rFonts w:ascii="宋体" w:hAnsi="宋体" w:cs="宋体" w:hint="eastAsia"/>
@@ -13638,17 +13794,7 @@
                 <w:szCs w:val="21"/>
                 <w:lang w:eastAsia="zh-CN"/>
               </w:rPr>
-              <w:t>父级</w:t>
-            </w:r>
-            <w:proofErr w:type="gramEnd"/>
-            <w:r>
-              <w:rPr>
-                <w:rFonts w:ascii="宋体" w:hAnsi="宋体" w:cs="宋体" w:hint="eastAsia"/>
-                <w:color w:val="000000"/>
-                <w:szCs w:val="21"/>
-                <w:lang w:eastAsia="zh-CN"/>
-              </w:rPr>
-              <w:t>id</w:t>
+              <w:t>父级id</w:t>
             </w:r>
           </w:p>
         </w:tc>
@@ -13811,19 +13957,8 @@
                 <w:szCs w:val="21"/>
                 <w:lang w:eastAsia="zh-CN"/>
               </w:rPr>
-              <w:t>是否</w:t>
-            </w:r>
-            <w:proofErr w:type="gramStart"/>
-            <w:r>
-              <w:rPr>
-                <w:rFonts w:ascii="宋体" w:hAnsi="宋体" w:cs="宋体" w:hint="eastAsia"/>
-                <w:color w:val="000000"/>
-                <w:szCs w:val="21"/>
-                <w:lang w:eastAsia="zh-CN"/>
-              </w:rPr>
-              <w:t>是父级</w:t>
-            </w:r>
-            <w:proofErr w:type="gramEnd"/>
+              <w:t>是否是父级</w:t>
+            </w:r>
           </w:p>
         </w:tc>
         <w:tc>
@@ -14836,6 +14971,196 @@
                 <w:lang w:eastAsia="zh-CN"/>
               </w:rPr>
             </w:pPr>
+          </w:p>
+        </w:tc>
+      </w:tr>
+      <w:tr>
+        <w:trPr>
+          <w:trHeight w:val="448"/>
+          <w:jc w:val="center"/>
+        </w:trPr>
+        <w:tc>
+          <w:tcPr>
+            <w:tcW w:w="913" w:type="pct"/>
+          </w:tcPr>
+          <w:p>
+            <w:pPr>
+              <w:rPr>
+                <w:rFonts w:ascii="宋体" w:hAnsi="宋体" w:hint="eastAsia"/>
+                <w:szCs w:val="21"/>
+                <w:lang w:eastAsia="zh-CN"/>
+              </w:rPr>
+            </w:pPr>
+            <w:r>
+              <w:rPr>
+                <w:rFonts w:ascii="宋体" w:hAnsi="宋体" w:hint="eastAsia"/>
+                <w:szCs w:val="21"/>
+                <w:lang w:eastAsia="zh-CN"/>
+              </w:rPr>
+              <w:t>14</w:t>
+            </w:r>
+          </w:p>
+        </w:tc>
+        <w:tc>
+          <w:tcPr>
+            <w:tcW w:w="905" w:type="pct"/>
+            <w:vAlign w:val="center"/>
+          </w:tcPr>
+          <w:p>
+            <w:pPr>
+              <w:rPr>
+                <w:rFonts w:ascii="宋体" w:hAnsi="宋体" w:cs="宋体" w:hint="eastAsia"/>
+                <w:color w:val="000000"/>
+                <w:szCs w:val="21"/>
+                <w:lang w:eastAsia="zh-CN"/>
+              </w:rPr>
+            </w:pPr>
+            <w:r>
+              <w:rPr>
+                <w:rFonts w:ascii="宋体" w:hAnsi="宋体" w:cs="宋体" w:hint="eastAsia"/>
+                <w:color w:val="000000"/>
+                <w:szCs w:val="21"/>
+                <w:lang w:eastAsia="zh-CN"/>
+              </w:rPr>
+              <w:t>资源类型</w:t>
+            </w:r>
+          </w:p>
+        </w:tc>
+        <w:tc>
+          <w:tcPr>
+            <w:tcW w:w="987" w:type="pct"/>
+            <w:vAlign w:val="center"/>
+          </w:tcPr>
+          <w:p>
+            <w:pPr>
+              <w:rPr>
+                <w:rFonts w:ascii="宋体" w:hAnsi="宋体" w:cs="宋体"/>
+                <w:color w:val="000000"/>
+                <w:szCs w:val="21"/>
+                <w:lang w:eastAsia="zh-CN"/>
+              </w:rPr>
+            </w:pPr>
+            <w:r>
+              <w:rPr>
+                <w:rFonts w:ascii="宋体" w:hAnsi="宋体" w:cs="宋体" w:hint="eastAsia"/>
+                <w:color w:val="000000"/>
+                <w:szCs w:val="21"/>
+                <w:lang w:eastAsia="zh-CN"/>
+              </w:rPr>
+              <w:t>TYPE</w:t>
+            </w:r>
+          </w:p>
+        </w:tc>
+        <w:tc>
+          <w:tcPr>
+            <w:tcW w:w="765" w:type="pct"/>
+            <w:vAlign w:val="center"/>
+          </w:tcPr>
+          <w:p>
+            <w:pPr>
+              <w:rPr>
+                <w:rFonts w:ascii="宋体" w:hAnsi="宋体"/>
+                <w:szCs w:val="21"/>
+                <w:lang w:eastAsia="zh-CN"/>
+              </w:rPr>
+            </w:pPr>
+            <w:r>
+              <w:rPr>
+                <w:rFonts w:ascii="宋体" w:hAnsi="宋体" w:hint="eastAsia"/>
+                <w:szCs w:val="21"/>
+                <w:lang w:eastAsia="zh-CN"/>
+              </w:rPr>
+              <w:t>NUMBER(1,0)</w:t>
+            </w:r>
+          </w:p>
+        </w:tc>
+        <w:tc>
+          <w:tcPr>
+            <w:tcW w:w="648" w:type="pct"/>
+            <w:vAlign w:val="center"/>
+          </w:tcPr>
+          <w:p>
+            <w:pPr>
+              <w:jc w:val="center"/>
+              <w:rPr>
+                <w:rFonts w:ascii="宋体" w:hAnsi="宋体"/>
+                <w:szCs w:val="21"/>
+              </w:rPr>
+            </w:pPr>
+          </w:p>
+        </w:tc>
+        <w:tc>
+          <w:tcPr>
+            <w:tcW w:w="782" w:type="pct"/>
+            <w:vAlign w:val="center"/>
+          </w:tcPr>
+          <w:p>
+            <w:pPr>
+              <w:pStyle w:val="aff1"/>
+              <w:numPr>
+                <w:ilvl w:val="0"/>
+                <w:numId w:val="18"/>
+              </w:numPr>
+              <w:ind w:firstLineChars="0"/>
+              <w:jc w:val="center"/>
+              <w:rPr>
+                <w:rFonts w:ascii="宋体" w:hAnsi="宋体" w:hint="eastAsia"/>
+                <w:szCs w:val="21"/>
+              </w:rPr>
+            </w:pPr>
+            <w:r>
+              <w:rPr>
+                <w:rFonts w:ascii="宋体" w:hAnsi="宋体" w:hint="eastAsia"/>
+                <w:szCs w:val="21"/>
+              </w:rPr>
+              <w:t>目录</w:t>
+            </w:r>
+          </w:p>
+          <w:p>
+            <w:pPr>
+              <w:pStyle w:val="aff1"/>
+              <w:numPr>
+                <w:ilvl w:val="0"/>
+                <w:numId w:val="18"/>
+              </w:numPr>
+              <w:ind w:firstLineChars="0"/>
+              <w:jc w:val="center"/>
+              <w:rPr>
+                <w:rFonts w:ascii="宋体" w:hAnsi="宋体"/>
+                <w:szCs w:val="21"/>
+              </w:rPr>
+            </w:pPr>
+            <w:r>
+              <w:rPr>
+                <w:rFonts w:ascii="宋体" w:hAnsi="宋体" w:hint="eastAsia"/>
+                <w:szCs w:val="21"/>
+              </w:rPr>
+              <w:t>菜单</w:t>
+            </w:r>
+          </w:p>
+          <w:p>
+            <w:pPr>
+              <w:pStyle w:val="aff1"/>
+              <w:numPr>
+                <w:ilvl w:val="0"/>
+                <w:numId w:val="18"/>
+              </w:numPr>
+              <w:ind w:firstLineChars="0"/>
+              <w:jc w:val="center"/>
+              <w:rPr>
+                <w:rFonts w:ascii="宋体" w:hAnsi="宋体"/>
+                <w:szCs w:val="21"/>
+              </w:rPr>
+            </w:pPr>
+            <w:r>
+              <w:rPr>
+                <w:rFonts w:ascii="宋体" w:hAnsi="宋体" w:hint="eastAsia"/>
+                <w:szCs w:val="21"/>
+              </w:rPr>
+              <w:t>按钮</w:t>
+            </w:r>
+            <w:bookmarkStart w:id="15" w:name="_GoBack"/>
+            <w:bookmarkEnd w:id="15"/>
           </w:p>
         </w:tc>
       </w:tr>
@@ -14894,14 +15219,12 @@
         <w:jc w:val="both"/>
         <w:textAlignment w:val="auto"/>
       </w:pPr>
-      <w:proofErr w:type="spellStart"/>
       <w:r>
         <w:rPr>
           <w:rFonts w:hint="eastAsia"/>
         </w:rPr>
         <w:t>操作资源表</w:t>
       </w:r>
-      <w:proofErr w:type="spellEnd"/>
       <w:r>
         <w:rPr>
           <w:rFonts w:hint="eastAsia"/>
@@ -14967,7 +15290,6 @@
                 <w:szCs w:val="21"/>
               </w:rPr>
             </w:pPr>
-            <w:proofErr w:type="spellStart"/>
             <w:r>
               <w:rPr>
                 <w:rFonts w:ascii="宋体" w:hAnsi="宋体" w:hint="eastAsia"/>
@@ -14976,7 +15298,6 @@
               </w:rPr>
               <w:t>表名</w:t>
             </w:r>
-            <w:proofErr w:type="spellEnd"/>
           </w:p>
         </w:tc>
         <w:tc>
@@ -15023,7 +15344,6 @@
                 <w:szCs w:val="21"/>
               </w:rPr>
             </w:pPr>
-            <w:proofErr w:type="spellStart"/>
             <w:r>
               <w:rPr>
                 <w:rFonts w:ascii="宋体" w:hAnsi="宋体" w:hint="eastAsia"/>
@@ -15032,7 +15352,6 @@
               </w:rPr>
               <w:t>序号</w:t>
             </w:r>
-            <w:proofErr w:type="spellEnd"/>
           </w:p>
         </w:tc>
         <w:tc>
@@ -15050,7 +15369,6 @@
                 <w:szCs w:val="21"/>
               </w:rPr>
             </w:pPr>
-            <w:proofErr w:type="spellStart"/>
             <w:r>
               <w:rPr>
                 <w:rFonts w:ascii="宋体" w:hAnsi="宋体" w:hint="eastAsia"/>
@@ -15059,7 +15377,6 @@
               </w:rPr>
               <w:t>字段中文名</w:t>
             </w:r>
-            <w:proofErr w:type="spellEnd"/>
           </w:p>
         </w:tc>
         <w:tc>
@@ -15077,7 +15394,6 @@
                 <w:szCs w:val="21"/>
               </w:rPr>
             </w:pPr>
-            <w:proofErr w:type="spellStart"/>
             <w:r>
               <w:rPr>
                 <w:rFonts w:ascii="宋体" w:hAnsi="宋体" w:hint="eastAsia"/>
@@ -15086,7 +15402,6 @@
               </w:rPr>
               <w:t>字段存储名</w:t>
             </w:r>
-            <w:proofErr w:type="spellEnd"/>
           </w:p>
         </w:tc>
         <w:tc>
@@ -15104,7 +15419,6 @@
                 <w:szCs w:val="21"/>
               </w:rPr>
             </w:pPr>
-            <w:proofErr w:type="spellStart"/>
             <w:r>
               <w:rPr>
                 <w:rFonts w:ascii="宋体" w:hAnsi="宋体" w:hint="eastAsia"/>
@@ -15113,7 +15427,6 @@
               </w:rPr>
               <w:t>字段类型</w:t>
             </w:r>
-            <w:proofErr w:type="spellEnd"/>
           </w:p>
         </w:tc>
         <w:tc>
@@ -15156,7 +15469,6 @@
                 <w:szCs w:val="21"/>
               </w:rPr>
             </w:pPr>
-            <w:proofErr w:type="spellStart"/>
             <w:r>
               <w:rPr>
                 <w:rFonts w:ascii="宋体" w:hAnsi="宋体" w:hint="eastAsia"/>
@@ -15165,7 +15477,6 @@
               </w:rPr>
               <w:t>备注</w:t>
             </w:r>
-            <w:proofErr w:type="spellEnd"/>
           </w:p>
         </w:tc>
       </w:tr>
@@ -15488,7 +15799,6 @@
                 <w:szCs w:val="21"/>
               </w:rPr>
             </w:pPr>
-            <w:proofErr w:type="spellStart"/>
             <w:r>
               <w:rPr>
                 <w:rFonts w:ascii="宋体" w:hAnsi="宋体" w:cs="宋体" w:hint="eastAsia"/>
@@ -15497,7 +15807,6 @@
               </w:rPr>
               <w:t>描述</w:t>
             </w:r>
-            <w:proofErr w:type="spellEnd"/>
           </w:p>
         </w:tc>
         <w:tc>
@@ -15633,7 +15942,6 @@
                 <w:szCs w:val="21"/>
               </w:rPr>
             </w:pPr>
-            <w:proofErr w:type="spellStart"/>
             <w:r>
               <w:rPr>
                 <w:rFonts w:ascii="宋体" w:hAnsi="宋体" w:cs="宋体" w:hint="eastAsia"/>
@@ -15642,7 +15950,6 @@
               </w:rPr>
               <w:t>操作创建时间</w:t>
             </w:r>
-            <w:proofErr w:type="spellEnd"/>
           </w:p>
         </w:tc>
         <w:tc>
@@ -15762,7 +16069,6 @@
                 <w:szCs w:val="21"/>
               </w:rPr>
             </w:pPr>
-            <w:proofErr w:type="spellStart"/>
             <w:r>
               <w:rPr>
                 <w:rFonts w:ascii="宋体" w:hAnsi="宋体" w:cs="宋体" w:hint="eastAsia"/>
@@ -15771,7 +16077,6 @@
               </w:rPr>
               <w:t>操作最后修改时间</w:t>
             </w:r>
-            <w:proofErr w:type="spellEnd"/>
           </w:p>
         </w:tc>
         <w:tc>
@@ -16031,14 +16336,12 @@
         <w:jc w:val="both"/>
         <w:textAlignment w:val="auto"/>
       </w:pPr>
-      <w:proofErr w:type="spellStart"/>
       <w:r>
         <w:rPr>
           <w:rFonts w:hint="eastAsia"/>
         </w:rPr>
         <w:t>用户注册信息表</w:t>
       </w:r>
-      <w:proofErr w:type="spellEnd"/>
       <w:r>
         <w:rPr>
           <w:rFonts w:hint="eastAsia"/>
@@ -16104,7 +16407,6 @@
                 <w:szCs w:val="21"/>
               </w:rPr>
             </w:pPr>
-            <w:proofErr w:type="spellStart"/>
             <w:r>
               <w:rPr>
                 <w:rFonts w:ascii="宋体" w:hAnsi="宋体" w:hint="eastAsia"/>
@@ -16113,7 +16415,6 @@
               </w:rPr>
               <w:t>表名</w:t>
             </w:r>
-            <w:proofErr w:type="spellEnd"/>
           </w:p>
         </w:tc>
         <w:tc>
@@ -16160,17 +16461,14 @@
                 <w:szCs w:val="21"/>
               </w:rPr>
             </w:pPr>
-            <w:proofErr w:type="spellStart"/>
             <w:r>
               <w:rPr>
                 <w:rFonts w:ascii="宋体" w:hAnsi="宋体" w:hint="eastAsia"/>
                 <w:b/>
                 <w:szCs w:val="21"/>
               </w:rPr>
-              <w:lastRenderedPageBreak/>
               <w:t>序号</w:t>
             </w:r>
-            <w:proofErr w:type="spellEnd"/>
           </w:p>
         </w:tc>
         <w:tc>
@@ -16188,7 +16486,6 @@
                 <w:szCs w:val="21"/>
               </w:rPr>
             </w:pPr>
-            <w:proofErr w:type="spellStart"/>
             <w:r>
               <w:rPr>
                 <w:rFonts w:ascii="宋体" w:hAnsi="宋体" w:hint="eastAsia"/>
@@ -16197,7 +16494,6 @@
               </w:rPr>
               <w:t>字段中文名</w:t>
             </w:r>
-            <w:proofErr w:type="spellEnd"/>
           </w:p>
         </w:tc>
         <w:tc>
@@ -16215,7 +16511,6 @@
                 <w:szCs w:val="21"/>
               </w:rPr>
             </w:pPr>
-            <w:proofErr w:type="spellStart"/>
             <w:r>
               <w:rPr>
                 <w:rFonts w:ascii="宋体" w:hAnsi="宋体" w:hint="eastAsia"/>
@@ -16224,7 +16519,6 @@
               </w:rPr>
               <w:t>字段存储名</w:t>
             </w:r>
-            <w:proofErr w:type="spellEnd"/>
           </w:p>
         </w:tc>
         <w:tc>
@@ -16242,7 +16536,6 @@
                 <w:szCs w:val="21"/>
               </w:rPr>
             </w:pPr>
-            <w:proofErr w:type="spellStart"/>
             <w:r>
               <w:rPr>
                 <w:rFonts w:ascii="宋体" w:hAnsi="宋体" w:hint="eastAsia"/>
@@ -16251,7 +16544,6 @@
               </w:rPr>
               <w:t>字段类型</w:t>
             </w:r>
-            <w:proofErr w:type="spellEnd"/>
           </w:p>
         </w:tc>
         <w:tc>
@@ -16294,7 +16586,6 @@
                 <w:szCs w:val="21"/>
               </w:rPr>
             </w:pPr>
-            <w:proofErr w:type="spellStart"/>
             <w:r>
               <w:rPr>
                 <w:rFonts w:ascii="宋体" w:hAnsi="宋体" w:hint="eastAsia"/>
@@ -16303,7 +16594,6 @@
               </w:rPr>
               <w:t>备注</w:t>
             </w:r>
-            <w:proofErr w:type="spellEnd"/>
           </w:p>
         </w:tc>
       </w:tr>
@@ -16610,7 +16900,6 @@
                 <w:szCs w:val="21"/>
               </w:rPr>
             </w:pPr>
-            <w:proofErr w:type="spellStart"/>
             <w:r>
               <w:rPr>
                 <w:rFonts w:ascii="宋体" w:hAnsi="宋体" w:cs="宋体" w:hint="eastAsia"/>
@@ -16619,7 +16908,6 @@
               </w:rPr>
               <w:t>注册姓名</w:t>
             </w:r>
-            <w:proofErr w:type="spellEnd"/>
           </w:p>
         </w:tc>
         <w:tc>
@@ -16755,7 +17043,6 @@
                 <w:szCs w:val="21"/>
               </w:rPr>
             </w:pPr>
-            <w:proofErr w:type="spellStart"/>
             <w:r>
               <w:rPr>
                 <w:rFonts w:ascii="宋体" w:hAnsi="宋体" w:cs="宋体" w:hint="eastAsia"/>
@@ -16764,7 +17051,6 @@
               </w:rPr>
               <w:t>创建时间</w:t>
             </w:r>
-            <w:proofErr w:type="spellEnd"/>
           </w:p>
         </w:tc>
         <w:tc>
@@ -16931,23 +17217,13 @@
                 <w:lang w:eastAsia="zh-CN"/>
               </w:rPr>
             </w:pPr>
-            <w:proofErr w:type="gramStart"/>
-            <w:r>
-              <w:rPr>
-                <w:rFonts w:ascii="宋体" w:hAnsi="宋体"/>
-                <w:szCs w:val="21"/>
-                <w:lang w:eastAsia="zh-CN"/>
-              </w:rPr>
-              <w:t>NUMBER(</w:t>
-            </w:r>
-            <w:proofErr w:type="gramEnd"/>
-            <w:r>
-              <w:rPr>
-                <w:rFonts w:ascii="宋体" w:hAnsi="宋体"/>
-                <w:szCs w:val="21"/>
-                <w:lang w:eastAsia="zh-CN"/>
-              </w:rPr>
-              <w:t>1,0)</w:t>
+            <w:r>
+              <w:rPr>
+                <w:rFonts w:ascii="宋体" w:hAnsi="宋体"/>
+                <w:szCs w:val="21"/>
+                <w:lang w:eastAsia="zh-CN"/>
+              </w:rPr>
+              <w:t>NUMBER(1,0)</w:t>
             </w:r>
           </w:p>
         </w:tc>
@@ -16984,23 +17260,7 @@
                 <w:rFonts w:ascii="宋体" w:hAnsi="宋体" w:hint="eastAsia"/>
                 <w:szCs w:val="21"/>
               </w:rPr>
-              <w:t>0-</w:t>
-            </w:r>
-            <w:proofErr w:type="gramStart"/>
-            <w:r>
-              <w:rPr>
-                <w:rFonts w:ascii="宋体" w:hAnsi="宋体" w:hint="eastAsia"/>
-                <w:szCs w:val="21"/>
-              </w:rPr>
-              <w:t>申请  1</w:t>
-            </w:r>
-            <w:proofErr w:type="gramEnd"/>
-            <w:r>
-              <w:rPr>
-                <w:rFonts w:ascii="宋体" w:hAnsi="宋体" w:hint="eastAsia"/>
-                <w:szCs w:val="21"/>
-              </w:rPr>
-              <w:t>-通过  2-驳回</w:t>
+              <w:t>0-申请  1-通过  2-驳回</w:t>
             </w:r>
           </w:p>
         </w:tc>
@@ -17045,7 +17305,6 @@
                 <w:szCs w:val="21"/>
               </w:rPr>
             </w:pPr>
-            <w:proofErr w:type="spellStart"/>
             <w:r>
               <w:rPr>
                 <w:rFonts w:ascii="宋体" w:hAnsi="宋体" w:cs="宋体" w:hint="eastAsia"/>
@@ -17054,7 +17313,6 @@
               </w:rPr>
               <w:t>备注</w:t>
             </w:r>
-            <w:proofErr w:type="spellEnd"/>
           </w:p>
         </w:tc>
         <w:tc>
@@ -17236,23 +17494,13 @@
                 <w:lang w:eastAsia="zh-CN"/>
               </w:rPr>
             </w:pPr>
-            <w:proofErr w:type="gramStart"/>
-            <w:r>
-              <w:rPr>
-                <w:rFonts w:ascii="宋体" w:hAnsi="宋体"/>
-                <w:szCs w:val="21"/>
-                <w:lang w:eastAsia="zh-CN"/>
-              </w:rPr>
-              <w:t>NUMBER(</w:t>
-            </w:r>
-            <w:proofErr w:type="gramEnd"/>
-            <w:r>
-              <w:rPr>
-                <w:rFonts w:ascii="宋体" w:hAnsi="宋体"/>
-                <w:szCs w:val="21"/>
-                <w:lang w:eastAsia="zh-CN"/>
-              </w:rPr>
-              <w:t>6,0)</w:t>
+            <w:r>
+              <w:rPr>
+                <w:rFonts w:ascii="宋体" w:hAnsi="宋体"/>
+                <w:szCs w:val="21"/>
+                <w:lang w:eastAsia="zh-CN"/>
+              </w:rPr>
+              <w:t>NUMBER(6,0)</w:t>
             </w:r>
           </w:p>
         </w:tc>
@@ -17546,7 +17794,6 @@
                 <w:szCs w:val="21"/>
               </w:rPr>
             </w:pPr>
-            <w:proofErr w:type="spellStart"/>
             <w:r>
               <w:rPr>
                 <w:rFonts w:ascii="宋体" w:hAnsi="宋体" w:hint="eastAsia"/>
@@ -17555,7 +17802,6 @@
               </w:rPr>
               <w:t>表名</w:t>
             </w:r>
-            <w:proofErr w:type="spellEnd"/>
           </w:p>
         </w:tc>
         <w:tc>
@@ -17609,7 +17855,6 @@
                 <w:szCs w:val="21"/>
               </w:rPr>
             </w:pPr>
-            <w:proofErr w:type="spellStart"/>
             <w:r>
               <w:rPr>
                 <w:rFonts w:ascii="宋体" w:hAnsi="宋体" w:hint="eastAsia"/>
@@ -17618,7 +17863,6 @@
               </w:rPr>
               <w:t>序号</w:t>
             </w:r>
-            <w:proofErr w:type="spellEnd"/>
           </w:p>
         </w:tc>
         <w:tc>
@@ -17636,7 +17880,6 @@
                 <w:szCs w:val="21"/>
               </w:rPr>
             </w:pPr>
-            <w:proofErr w:type="spellStart"/>
             <w:r>
               <w:rPr>
                 <w:rFonts w:ascii="宋体" w:hAnsi="宋体" w:hint="eastAsia"/>
@@ -17645,7 +17888,6 @@
               </w:rPr>
               <w:t>字段中文名</w:t>
             </w:r>
-            <w:proofErr w:type="spellEnd"/>
           </w:p>
         </w:tc>
         <w:tc>
@@ -17663,7 +17905,6 @@
                 <w:szCs w:val="21"/>
               </w:rPr>
             </w:pPr>
-            <w:proofErr w:type="spellStart"/>
             <w:r>
               <w:rPr>
                 <w:rFonts w:ascii="宋体" w:hAnsi="宋体" w:hint="eastAsia"/>
@@ -17672,7 +17913,6 @@
               </w:rPr>
               <w:t>字段存储名</w:t>
             </w:r>
-            <w:proofErr w:type="spellEnd"/>
           </w:p>
         </w:tc>
         <w:tc>
@@ -17690,7 +17930,6 @@
                 <w:szCs w:val="21"/>
               </w:rPr>
             </w:pPr>
-            <w:proofErr w:type="spellStart"/>
             <w:r>
               <w:rPr>
                 <w:rFonts w:ascii="宋体" w:hAnsi="宋体" w:hint="eastAsia"/>
@@ -17699,7 +17938,6 @@
               </w:rPr>
               <w:t>字段类型</w:t>
             </w:r>
-            <w:proofErr w:type="spellEnd"/>
           </w:p>
         </w:tc>
         <w:tc>
@@ -17742,7 +17980,6 @@
                 <w:szCs w:val="21"/>
               </w:rPr>
             </w:pPr>
-            <w:proofErr w:type="spellStart"/>
             <w:r>
               <w:rPr>
                 <w:rFonts w:ascii="宋体" w:hAnsi="宋体" w:hint="eastAsia"/>
@@ -17751,7 +17988,6 @@
               </w:rPr>
               <w:t>备注</w:t>
             </w:r>
-            <w:proofErr w:type="spellEnd"/>
           </w:p>
         </w:tc>
       </w:tr>
@@ -18170,7 +18406,6 @@
                 <w:lang w:eastAsia="zh-CN"/>
               </w:rPr>
             </w:pPr>
-            <w:proofErr w:type="gramStart"/>
             <w:r>
               <w:rPr>
                 <w:rFonts w:ascii="宋体" w:hAnsi="宋体"/>
@@ -18193,16 +18428,7 @@
                 <w:szCs w:val="21"/>
                 <w:lang w:eastAsia="zh-CN"/>
               </w:rPr>
-              <w:t>(</w:t>
-            </w:r>
-            <w:proofErr w:type="gramEnd"/>
-            <w:r>
-              <w:rPr>
-                <w:rFonts w:ascii="宋体" w:hAnsi="宋体"/>
-                <w:szCs w:val="21"/>
-                <w:lang w:eastAsia="zh-CN"/>
-              </w:rPr>
-              <w:t>6</w:t>
+              <w:t>(6</w:t>
             </w:r>
             <w:r>
               <w:rPr>
@@ -18342,7 +18568,6 @@
                 <w:lang w:eastAsia="zh-CN"/>
               </w:rPr>
             </w:pPr>
-            <w:proofErr w:type="gramStart"/>
             <w:r>
               <w:rPr>
                 <w:rFonts w:ascii="宋体" w:hAnsi="宋体"/>
@@ -18365,16 +18590,7 @@
                 <w:szCs w:val="21"/>
                 <w:lang w:eastAsia="zh-CN"/>
               </w:rPr>
-              <w:t>(</w:t>
-            </w:r>
-            <w:proofErr w:type="gramEnd"/>
-            <w:r>
-              <w:rPr>
-                <w:rFonts w:ascii="宋体" w:hAnsi="宋体"/>
-                <w:szCs w:val="21"/>
-                <w:lang w:eastAsia="zh-CN"/>
-              </w:rPr>
-              <w:t>6</w:t>
+              <w:t>(6</w:t>
             </w:r>
             <w:r>
               <w:rPr>
@@ -18514,7 +18730,6 @@
                 <w:lang w:eastAsia="zh-CN"/>
               </w:rPr>
             </w:pPr>
-            <w:proofErr w:type="gramStart"/>
             <w:r>
               <w:rPr>
                 <w:rFonts w:ascii="宋体" w:hAnsi="宋体"/>
@@ -18537,16 +18752,7 @@
                 <w:szCs w:val="21"/>
                 <w:lang w:eastAsia="zh-CN"/>
               </w:rPr>
-              <w:t>(</w:t>
-            </w:r>
-            <w:proofErr w:type="gramEnd"/>
-            <w:r>
-              <w:rPr>
-                <w:rFonts w:ascii="宋体" w:hAnsi="宋体"/>
-                <w:szCs w:val="21"/>
-                <w:lang w:eastAsia="zh-CN"/>
-              </w:rPr>
-              <w:t>6</w:t>
+              <w:t>(6</w:t>
             </w:r>
             <w:r>
               <w:rPr>
@@ -18685,7 +18891,6 @@
                 <w:lang w:eastAsia="zh-CN"/>
               </w:rPr>
             </w:pPr>
-            <w:proofErr w:type="gramStart"/>
             <w:r>
               <w:rPr>
                 <w:rFonts w:ascii="宋体" w:hAnsi="宋体"/>
@@ -18708,16 +18913,7 @@
                 <w:szCs w:val="21"/>
                 <w:lang w:eastAsia="zh-CN"/>
               </w:rPr>
-              <w:t>(</w:t>
-            </w:r>
-            <w:proofErr w:type="gramEnd"/>
-            <w:r>
-              <w:rPr>
-                <w:rFonts w:ascii="宋体" w:hAnsi="宋体"/>
-                <w:szCs w:val="21"/>
-                <w:lang w:eastAsia="zh-CN"/>
-              </w:rPr>
-              <w:t>6</w:t>
+              <w:t>(6</w:t>
             </w:r>
             <w:r>
               <w:rPr>
@@ -19233,6 +19429,7 @@
                 <w:szCs w:val="21"/>
                 <w:lang w:eastAsia="zh-CN"/>
               </w:rPr>
+              <w:lastRenderedPageBreak/>
               <w:t>1</w:t>
             </w:r>
             <w:r>
@@ -19539,7 +19736,6 @@
           <w:rFonts w:hint="eastAsia"/>
           <w:lang w:eastAsia="zh-CN"/>
         </w:rPr>
-        <w:lastRenderedPageBreak/>
         <w:t>首页信息角色关系表</w:t>
       </w:r>
       <w:r>
@@ -19630,7 +19826,6 @@
                 <w:szCs w:val="21"/>
               </w:rPr>
             </w:pPr>
-            <w:proofErr w:type="spellStart"/>
             <w:r>
               <w:rPr>
                 <w:rFonts w:ascii="宋体" w:hAnsi="宋体" w:hint="eastAsia"/>
@@ -19639,7 +19834,6 @@
               </w:rPr>
               <w:t>表名</w:t>
             </w:r>
-            <w:proofErr w:type="spellEnd"/>
           </w:p>
         </w:tc>
         <w:tc>
@@ -19709,7 +19903,6 @@
                 <w:szCs w:val="21"/>
               </w:rPr>
             </w:pPr>
-            <w:proofErr w:type="spellStart"/>
             <w:r>
               <w:rPr>
                 <w:rFonts w:ascii="宋体" w:hAnsi="宋体" w:hint="eastAsia"/>
@@ -19718,7 +19911,6 @@
               </w:rPr>
               <w:t>序号</w:t>
             </w:r>
-            <w:proofErr w:type="spellEnd"/>
           </w:p>
         </w:tc>
         <w:tc>
@@ -19736,7 +19928,6 @@
                 <w:szCs w:val="21"/>
               </w:rPr>
             </w:pPr>
-            <w:proofErr w:type="spellStart"/>
             <w:r>
               <w:rPr>
                 <w:rFonts w:ascii="宋体" w:hAnsi="宋体" w:hint="eastAsia"/>
@@ -19745,7 +19936,6 @@
               </w:rPr>
               <w:t>字段中文名</w:t>
             </w:r>
-            <w:proofErr w:type="spellEnd"/>
           </w:p>
         </w:tc>
         <w:tc>
@@ -19763,7 +19953,6 @@
                 <w:szCs w:val="21"/>
               </w:rPr>
             </w:pPr>
-            <w:proofErr w:type="spellStart"/>
             <w:r>
               <w:rPr>
                 <w:rFonts w:ascii="宋体" w:hAnsi="宋体" w:hint="eastAsia"/>
@@ -19772,7 +19961,6 @@
               </w:rPr>
               <w:t>字段存储名</w:t>
             </w:r>
-            <w:proofErr w:type="spellEnd"/>
           </w:p>
         </w:tc>
         <w:tc>
@@ -19790,7 +19978,6 @@
                 <w:szCs w:val="21"/>
               </w:rPr>
             </w:pPr>
-            <w:proofErr w:type="spellStart"/>
             <w:r>
               <w:rPr>
                 <w:rFonts w:ascii="宋体" w:hAnsi="宋体" w:hint="eastAsia"/>
@@ -19799,7 +19986,6 @@
               </w:rPr>
               <w:t>字段类型</w:t>
             </w:r>
-            <w:proofErr w:type="spellEnd"/>
           </w:p>
         </w:tc>
         <w:tc>
@@ -19842,7 +20028,6 @@
                 <w:szCs w:val="21"/>
               </w:rPr>
             </w:pPr>
-            <w:proofErr w:type="spellStart"/>
             <w:r>
               <w:rPr>
                 <w:rFonts w:ascii="宋体" w:hAnsi="宋体" w:hint="eastAsia"/>
@@ -19851,7 +20036,6 @@
               </w:rPr>
               <w:t>备注</w:t>
             </w:r>
-            <w:proofErr w:type="spellEnd"/>
           </w:p>
         </w:tc>
       </w:tr>
@@ -20323,10 +20507,92 @@
           <w:p>
             <w:pPr>
               <w:rPr>
+                <w:rFonts w:ascii="宋体" w:hAnsi="宋体"/>
+                <w:szCs w:val="21"/>
+                <w:lang w:eastAsia="zh-CN"/>
+              </w:rPr>
+            </w:pPr>
+            <w:r>
+              <w:rPr>
                 <w:rFonts w:ascii="宋体" w:hAnsi="宋体" w:hint="eastAsia"/>
                 <w:szCs w:val="21"/>
                 <w:lang w:eastAsia="zh-CN"/>
               </w:rPr>
+              <w:t>4</w:t>
+            </w:r>
+          </w:p>
+        </w:tc>
+        <w:tc>
+          <w:tcPr>
+            <w:tcW w:w="855" w:type="pct"/>
+            <w:vAlign w:val="center"/>
+          </w:tcPr>
+          <w:p>
+            <w:pPr>
+              <w:rPr>
+                <w:rFonts w:ascii="宋体" w:hAnsi="宋体" w:cs="宋体"/>
+                <w:color w:val="000000"/>
+                <w:szCs w:val="21"/>
+                <w:lang w:eastAsia="zh-CN"/>
+              </w:rPr>
+            </w:pPr>
+            <w:r>
+              <w:rPr>
+                <w:rFonts w:ascii="宋体" w:hAnsi="宋体" w:cs="宋体" w:hint="eastAsia"/>
+                <w:color w:val="000000"/>
+                <w:szCs w:val="21"/>
+                <w:lang w:eastAsia="zh-CN"/>
+              </w:rPr>
+              <w:t>页面名称</w:t>
+            </w:r>
+          </w:p>
+        </w:tc>
+        <w:tc>
+          <w:tcPr>
+            <w:tcW w:w="1147" w:type="pct"/>
+            <w:vAlign w:val="center"/>
+          </w:tcPr>
+          <w:p>
+            <w:pPr>
+              <w:rPr>
+                <w:rFonts w:ascii="宋体" w:hAnsi="宋体" w:cs="宋体"/>
+                <w:color w:val="000000"/>
+                <w:szCs w:val="21"/>
+                <w:lang w:eastAsia="zh-CN"/>
+              </w:rPr>
+            </w:pPr>
+            <w:r>
+              <w:rPr>
+                <w:rFonts w:ascii="宋体" w:hAnsi="宋体" w:cs="宋体" w:hint="eastAsia"/>
+                <w:color w:val="000000"/>
+                <w:szCs w:val="21"/>
+                <w:lang w:eastAsia="zh-CN"/>
+              </w:rPr>
+              <w:t>P</w:t>
+            </w:r>
+            <w:r>
+              <w:rPr>
+                <w:rFonts w:ascii="宋体" w:hAnsi="宋体" w:cs="宋体"/>
+                <w:color w:val="000000"/>
+                <w:szCs w:val="21"/>
+                <w:lang w:eastAsia="zh-CN"/>
+              </w:rPr>
+              <w:t>AGE_NAME</w:t>
+            </w:r>
+          </w:p>
+        </w:tc>
+        <w:tc>
+          <w:tcPr>
+            <w:tcW w:w="837" w:type="pct"/>
+            <w:vAlign w:val="center"/>
+          </w:tcPr>
+          <w:p>
+            <w:pPr>
+              <w:rPr>
+                <w:rFonts w:ascii="宋体" w:hAnsi="宋体"/>
+                <w:szCs w:val="21"/>
+                <w:lang w:eastAsia="zh-CN"/>
+              </w:rPr>
             </w:pPr>
             <w:r>
               <w:rPr>
@@ -20334,88 +20600,6 @@
                 <w:szCs w:val="21"/>
                 <w:lang w:eastAsia="zh-CN"/>
               </w:rPr>
-              <w:t>4</w:t>
-            </w:r>
-          </w:p>
-        </w:tc>
-        <w:tc>
-          <w:tcPr>
-            <w:tcW w:w="855" w:type="pct"/>
-            <w:vAlign w:val="center"/>
-          </w:tcPr>
-          <w:p>
-            <w:pPr>
-              <w:rPr>
-                <w:rFonts w:ascii="宋体" w:hAnsi="宋体" w:cs="宋体" w:hint="eastAsia"/>
-                <w:color w:val="000000"/>
-                <w:szCs w:val="21"/>
-                <w:lang w:eastAsia="zh-CN"/>
-              </w:rPr>
-            </w:pPr>
-            <w:r>
-              <w:rPr>
-                <w:rFonts w:ascii="宋体" w:hAnsi="宋体" w:cs="宋体" w:hint="eastAsia"/>
-                <w:color w:val="000000"/>
-                <w:szCs w:val="21"/>
-                <w:lang w:eastAsia="zh-CN"/>
-              </w:rPr>
-              <w:t>页面名称</w:t>
-            </w:r>
-          </w:p>
-        </w:tc>
-        <w:tc>
-          <w:tcPr>
-            <w:tcW w:w="1147" w:type="pct"/>
-            <w:vAlign w:val="center"/>
-          </w:tcPr>
-          <w:p>
-            <w:pPr>
-              <w:rPr>
-                <w:rFonts w:ascii="宋体" w:hAnsi="宋体" w:cs="宋体" w:hint="eastAsia"/>
-                <w:color w:val="000000"/>
-                <w:szCs w:val="21"/>
-                <w:lang w:eastAsia="zh-CN"/>
-              </w:rPr>
-            </w:pPr>
-            <w:r>
-              <w:rPr>
-                <w:rFonts w:ascii="宋体" w:hAnsi="宋体" w:cs="宋体" w:hint="eastAsia"/>
-                <w:color w:val="000000"/>
-                <w:szCs w:val="21"/>
-                <w:lang w:eastAsia="zh-CN"/>
-              </w:rPr>
-              <w:t>P</w:t>
-            </w:r>
-            <w:r>
-              <w:rPr>
-                <w:rFonts w:ascii="宋体" w:hAnsi="宋体" w:cs="宋体"/>
-                <w:color w:val="000000"/>
-                <w:szCs w:val="21"/>
-                <w:lang w:eastAsia="zh-CN"/>
-              </w:rPr>
-              <w:t>AGE_NAME</w:t>
-            </w:r>
-          </w:p>
-        </w:tc>
-        <w:tc>
-          <w:tcPr>
-            <w:tcW w:w="837" w:type="pct"/>
-            <w:vAlign w:val="center"/>
-          </w:tcPr>
-          <w:p>
-            <w:pPr>
-              <w:rPr>
-                <w:rFonts w:ascii="宋体" w:hAnsi="宋体" w:hint="eastAsia"/>
-                <w:szCs w:val="21"/>
-                <w:lang w:eastAsia="zh-CN"/>
-              </w:rPr>
-            </w:pPr>
-            <w:r>
-              <w:rPr>
-                <w:rFonts w:ascii="宋体" w:hAnsi="宋体" w:hint="eastAsia"/>
-                <w:szCs w:val="21"/>
-                <w:lang w:eastAsia="zh-CN"/>
-              </w:rPr>
               <w:t>V</w:t>
             </w:r>
             <w:r>
@@ -20424,23 +20608,7 @@
                 <w:szCs w:val="21"/>
                 <w:lang w:eastAsia="zh-CN"/>
               </w:rPr>
-              <w:t>ARCHAR2(</w:t>
-            </w:r>
-            <w:r>
-              <w:rPr>
-                <w:rFonts w:ascii="宋体" w:hAnsi="宋体"/>
-                <w:szCs w:val="21"/>
-                <w:lang w:eastAsia="zh-CN"/>
-              </w:rPr>
-              <w:t>50</w:t>
-            </w:r>
-            <w:r>
-              <w:rPr>
-                <w:rFonts w:ascii="宋体" w:hAnsi="宋体"/>
-                <w:szCs w:val="21"/>
-                <w:lang w:eastAsia="zh-CN"/>
-              </w:rPr>
-              <w:t>)</w:t>
+              <w:t>ARCHAR2(50)</w:t>
             </w:r>
           </w:p>
         </w:tc>
@@ -20511,23 +20679,7 @@
           <w:rFonts w:hint="eastAsia"/>
           <w:lang w:eastAsia="zh-CN"/>
         </w:rPr>
-        <w:t>可编辑首页</w:t>
-      </w:r>
-      <w:proofErr w:type="gramStart"/>
-      <w:r>
-        <w:rPr>
-          <w:rFonts w:hint="eastAsia"/>
-          <w:lang w:eastAsia="zh-CN"/>
-        </w:rPr>
-        <w:t>块区域</w:t>
-      </w:r>
-      <w:proofErr w:type="gramEnd"/>
-      <w:r>
-        <w:rPr>
-          <w:rFonts w:hint="eastAsia"/>
-          <w:lang w:eastAsia="zh-CN"/>
-        </w:rPr>
-        <w:t>模块信息表</w:t>
+        <w:t>可编辑首页块区域模块信息表</w:t>
       </w:r>
       <w:r>
         <w:rPr>
@@ -20594,7 +20746,6 @@
                 <w:szCs w:val="21"/>
               </w:rPr>
             </w:pPr>
-            <w:proofErr w:type="spellStart"/>
             <w:r>
               <w:rPr>
                 <w:rFonts w:ascii="宋体" w:hAnsi="宋体" w:hint="eastAsia"/>
@@ -20603,7 +20754,6 @@
               </w:rPr>
               <w:t>表名</w:t>
             </w:r>
-            <w:proofErr w:type="spellEnd"/>
           </w:p>
         </w:tc>
         <w:tc>
@@ -20650,7 +20800,6 @@
                 <w:szCs w:val="21"/>
               </w:rPr>
             </w:pPr>
-            <w:proofErr w:type="spellStart"/>
             <w:r>
               <w:rPr>
                 <w:rFonts w:ascii="宋体" w:hAnsi="宋体" w:hint="eastAsia"/>
@@ -20659,7 +20808,6 @@
               </w:rPr>
               <w:t>序号</w:t>
             </w:r>
-            <w:proofErr w:type="spellEnd"/>
           </w:p>
         </w:tc>
         <w:tc>
@@ -20677,7 +20825,6 @@
                 <w:szCs w:val="21"/>
               </w:rPr>
             </w:pPr>
-            <w:proofErr w:type="spellStart"/>
             <w:r>
               <w:rPr>
                 <w:rFonts w:ascii="宋体" w:hAnsi="宋体" w:hint="eastAsia"/>
@@ -20686,7 +20833,6 @@
               </w:rPr>
               <w:t>字段中文名</w:t>
             </w:r>
-            <w:proofErr w:type="spellEnd"/>
           </w:p>
         </w:tc>
         <w:tc>
@@ -20704,7 +20850,6 @@
                 <w:szCs w:val="21"/>
               </w:rPr>
             </w:pPr>
-            <w:proofErr w:type="spellStart"/>
             <w:r>
               <w:rPr>
                 <w:rFonts w:ascii="宋体" w:hAnsi="宋体" w:hint="eastAsia"/>
@@ -20713,7 +20858,6 @@
               </w:rPr>
               <w:t>字段存储名</w:t>
             </w:r>
-            <w:proofErr w:type="spellEnd"/>
           </w:p>
         </w:tc>
         <w:tc>
@@ -20731,7 +20875,6 @@
                 <w:szCs w:val="21"/>
               </w:rPr>
             </w:pPr>
-            <w:proofErr w:type="spellStart"/>
             <w:r>
               <w:rPr>
                 <w:rFonts w:ascii="宋体" w:hAnsi="宋体" w:hint="eastAsia"/>
@@ -20740,7 +20883,6 @@
               </w:rPr>
               <w:t>字段类型</w:t>
             </w:r>
-            <w:proofErr w:type="spellEnd"/>
           </w:p>
         </w:tc>
         <w:tc>
@@ -20783,7 +20925,6 @@
                 <w:szCs w:val="21"/>
               </w:rPr>
             </w:pPr>
-            <w:proofErr w:type="spellStart"/>
             <w:r>
               <w:rPr>
                 <w:rFonts w:ascii="宋体" w:hAnsi="宋体" w:hint="eastAsia"/>
@@ -20792,7 +20933,6 @@
               </w:rPr>
               <w:t>备注</w:t>
             </w:r>
-            <w:proofErr w:type="spellEnd"/>
           </w:p>
         </w:tc>
       </w:tr>
@@ -21169,23 +21309,13 @@
                 <w:lang w:eastAsia="zh-CN"/>
               </w:rPr>
             </w:pPr>
-            <w:proofErr w:type="gramStart"/>
-            <w:r>
-              <w:rPr>
-                <w:rFonts w:ascii="宋体" w:hAnsi="宋体"/>
-                <w:szCs w:val="21"/>
-                <w:lang w:eastAsia="zh-CN"/>
-              </w:rPr>
-              <w:t>CLOB(</w:t>
-            </w:r>
-            <w:proofErr w:type="gramEnd"/>
-            <w:r>
-              <w:rPr>
-                <w:rFonts w:ascii="宋体" w:hAnsi="宋体"/>
-                <w:szCs w:val="21"/>
-                <w:lang w:eastAsia="zh-CN"/>
-              </w:rPr>
-              <w:t>4000)</w:t>
+            <w:r>
+              <w:rPr>
+                <w:rFonts w:ascii="宋体" w:hAnsi="宋体"/>
+                <w:szCs w:val="21"/>
+                <w:lang w:eastAsia="zh-CN"/>
+              </w:rPr>
+              <w:t>CLOB(4000)</w:t>
             </w:r>
           </w:p>
         </w:tc>
@@ -21668,7 +21798,7 @@
 </file>
 
 <file path=word/endnotes.xml><?xml version="1.0" encoding="utf-8"?>
-<w:endnotes xmlns:wpc="http://schemas.microsoft.com/office/word/2010/wordprocessingCanvas" xmlns:cx="http://schemas.microsoft.com/office/drawing/2014/chartex" xmlns:cx1="http://schemas.microsoft.com/office/drawing/2015/9/8/chartex" xmlns:cx2="http://schemas.microsoft.com/office/drawing/2015/10/21/chartex" xmlns:cx3="http://schemas.microsoft.com/office/drawing/2016/5/9/chartex" xmlns:cx4="http://schemas.microsoft.com/office/drawing/2016/5/10/chartex" xmlns:cx5="http://schemas.microsoft.com/office/drawing/2016/5/11/chartex" xmlns:cx6="http://schemas.microsoft.com/office/drawing/2016/5/12/chartex" xmlns:cx7="http://schemas.microsoft.com/office/drawing/2016/5/13/chartex" xmlns:cx8="http://schemas.microsoft.com/office/drawing/2016/5/14/chartex" xmlns:mc="http://schemas.openxmlformats.org/markup-compatibility/2006" xmlns:aink="http://schemas.microsoft.com/office/drawing/2016/ink" xmlns:am3d="http://schemas.microsoft.com/office/drawing/2017/model3d" xmlns:o="urn:schemas-microsoft-com:office:office" xmlns:r="http://schemas.openxmlformats.org/officeDocument/2006/relationships" xmlns:m="http://schemas.openxmlformats.org/officeDocument/2006/math" xmlns:v="urn:schemas-microsoft-com:vml" xmlns:wp14="http://schemas.microsoft.com/office/word/2010/wordprocessingDrawing" xmlns:wp="http://schemas.openxmlformats.org/drawingml/2006/wordprocessingDrawing" xmlns:w10="urn:schemas-microsoft-com:office:word" xmlns:w="http://schemas.openxmlformats.org/wordprocessingml/2006/main" xmlns:w14="http://schemas.microsoft.com/office/word/2010/wordml" xmlns:w15="http://schemas.microsoft.com/office/word/2012/wordml" xmlns:w16cid="http://schemas.microsoft.com/office/word/2016/wordml/cid" xmlns:w16se="http://schemas.microsoft.com/office/word/2015/wordml/symex" xmlns:wpg="http://schemas.microsoft.com/office/word/2010/wordprocessingGroup" xmlns:wpi="http://schemas.microsoft.com/office/word/2010/wordprocessingInk" xmlns:wne="http://schemas.microsoft.com/office/word/2006/wordml" xmlns:wps="http://schemas.microsoft.com/office/word/2010/wordprocessingShape" mc:Ignorable="w14 w15 w16se w16cid wp14">
+<w:endnotes xmlns:wpc="http://schemas.microsoft.com/office/word/2010/wordprocessingCanvas" xmlns:mc="http://schemas.openxmlformats.org/markup-compatibility/2006" xmlns:o="urn:schemas-microsoft-com:office:office" xmlns:r="http://schemas.openxmlformats.org/officeDocument/2006/relationships" xmlns:m="http://schemas.openxmlformats.org/officeDocument/2006/math" xmlns:v="urn:schemas-microsoft-com:vml" xmlns:wp14="http://schemas.microsoft.com/office/word/2010/wordprocessingDrawing" xmlns:wp="http://schemas.openxmlformats.org/drawingml/2006/wordprocessingDrawing" xmlns:w10="urn:schemas-microsoft-com:office:word" xmlns:w="http://schemas.openxmlformats.org/wordprocessingml/2006/main" xmlns:w14="http://schemas.microsoft.com/office/word/2010/wordml" xmlns:w15="http://schemas.microsoft.com/office/word/2012/wordml" xmlns:wpg="http://schemas.microsoft.com/office/word/2010/wordprocessingGroup" xmlns:wpi="http://schemas.microsoft.com/office/word/2010/wordprocessingInk" xmlns:wne="http://schemas.microsoft.com/office/word/2006/wordml" xmlns:wps="http://schemas.microsoft.com/office/word/2010/wordprocessingShape" mc:Ignorable="w14 w15 wp14">
   <w:endnote w:type="separator" w:id="-1">
     <w:p>
       <w:pPr>
@@ -21693,7 +21823,7 @@
 </file>
 
 <file path=word/footnotes.xml><?xml version="1.0" encoding="utf-8"?>
-<w:footnotes xmlns:wpc="http://schemas.microsoft.com/office/word/2010/wordprocessingCanvas" xmlns:cx="http://schemas.microsoft.com/office/drawing/2014/chartex" xmlns:cx1="http://schemas.microsoft.com/office/drawing/2015/9/8/chartex" xmlns:cx2="http://schemas.microsoft.com/office/drawing/2015/10/21/chartex" xmlns:cx3="http://schemas.microsoft.com/office/drawing/2016/5/9/chartex" xmlns:cx4="http://schemas.microsoft.com/office/drawing/2016/5/10/chartex" xmlns:cx5="http://schemas.microsoft.com/office/drawing/2016/5/11/chartex" xmlns:cx6="http://schemas.microsoft.com/office/drawing/2016/5/12/chartex" xmlns:cx7="http://schemas.microsoft.com/office/drawing/2016/5/13/chartex" xmlns:cx8="http://schemas.microsoft.com/office/drawing/2016/5/14/chartex" xmlns:mc="http://schemas.openxmlformats.org/markup-compatibility/2006" xmlns:aink="http://schemas.microsoft.com/office/drawing/2016/ink" xmlns:am3d="http://schemas.microsoft.com/office/drawing/2017/model3d" xmlns:o="urn:schemas-microsoft-com:office:office" xmlns:r="http://schemas.openxmlformats.org/officeDocument/2006/relationships" xmlns:m="http://schemas.openxmlformats.org/officeDocument/2006/math" xmlns:v="urn:schemas-microsoft-com:vml" xmlns:wp14="http://schemas.microsoft.com/office/word/2010/wordprocessingDrawing" xmlns:wp="http://schemas.openxmlformats.org/drawingml/2006/wordprocessingDrawing" xmlns:w10="urn:schemas-microsoft-com:office:word" xmlns:w="http://schemas.openxmlformats.org/wordprocessingml/2006/main" xmlns:w14="http://schemas.microsoft.com/office/word/2010/wordml" xmlns:w15="http://schemas.microsoft.com/office/word/2012/wordml" xmlns:w16cid="http://schemas.microsoft.com/office/word/2016/wordml/cid" xmlns:w16se="http://schemas.microsoft.com/office/word/2015/wordml/symex" xmlns:wpg="http://schemas.microsoft.com/office/word/2010/wordprocessingGroup" xmlns:wpi="http://schemas.microsoft.com/office/word/2010/wordprocessingInk" xmlns:wne="http://schemas.microsoft.com/office/word/2006/wordml" xmlns:wps="http://schemas.microsoft.com/office/word/2010/wordprocessingShape" mc:Ignorable="w14 w15 w16se w16cid wp14">
+<w:footnotes xmlns:wpc="http://schemas.microsoft.com/office/word/2010/wordprocessingCanvas" xmlns:mc="http://schemas.openxmlformats.org/markup-compatibility/2006" xmlns:o="urn:schemas-microsoft-com:office:office" xmlns:r="http://schemas.openxmlformats.org/officeDocument/2006/relationships" xmlns:m="http://schemas.openxmlformats.org/officeDocument/2006/math" xmlns:v="urn:schemas-microsoft-com:vml" xmlns:wp14="http://schemas.microsoft.com/office/word/2010/wordprocessingDrawing" xmlns:wp="http://schemas.openxmlformats.org/drawingml/2006/wordprocessingDrawing" xmlns:w10="urn:schemas-microsoft-com:office:word" xmlns:w="http://schemas.openxmlformats.org/wordprocessingml/2006/main" xmlns:w14="http://schemas.microsoft.com/office/word/2010/wordml" xmlns:w15="http://schemas.microsoft.com/office/word/2012/wordml" xmlns:wpg="http://schemas.microsoft.com/office/word/2010/wordprocessingGroup" xmlns:wpi="http://schemas.microsoft.com/office/word/2010/wordprocessingInk" xmlns:wne="http://schemas.microsoft.com/office/word/2006/wordml" xmlns:wps="http://schemas.microsoft.com/office/word/2010/wordprocessingShape" mc:Ignorable="w14 w15 wp14">
   <w:footnote w:type="separator" w:id="-1">
     <w:p>
       <w:pPr>
@@ -21718,7 +21848,7 @@
 </file>
 
 <file path=word/header1.xml><?xml version="1.0" encoding="utf-8"?>
-<w:hdr xmlns:wpc="http://schemas.microsoft.com/office/word/2010/wordprocessingCanvas" xmlns:cx="http://schemas.microsoft.com/office/drawing/2014/chartex" xmlns:cx1="http://schemas.microsoft.com/office/drawing/2015/9/8/chartex" xmlns:cx2="http://schemas.microsoft.com/office/drawing/2015/10/21/chartex" xmlns:cx3="http://schemas.microsoft.com/office/drawing/2016/5/9/chartex" xmlns:cx4="http://schemas.microsoft.com/office/drawing/2016/5/10/chartex" xmlns:cx5="http://schemas.microsoft.com/office/drawing/2016/5/11/chartex" xmlns:cx6="http://schemas.microsoft.com/office/drawing/2016/5/12/chartex" xmlns:cx7="http://schemas.microsoft.com/office/drawing/2016/5/13/chartex" xmlns:cx8="http://schemas.microsoft.com/office/drawing/2016/5/14/chartex" xmlns:mc="http://schemas.openxmlformats.org/markup-compatibility/2006" xmlns:aink="http://schemas.microsoft.com/office/drawing/2016/ink" xmlns:am3d="http://schemas.microsoft.com/office/drawing/2017/model3d" xmlns:o="urn:schemas-microsoft-com:office:office" xmlns:r="http://schemas.openxmlformats.org/officeDocument/2006/relationships" xmlns:m="http://schemas.openxmlformats.org/officeDocument/2006/math" xmlns:v="urn:schemas-microsoft-com:vml" xmlns:wp14="http://schemas.microsoft.com/office/word/2010/wordprocessingDrawing" xmlns:wp="http://schemas.openxmlformats.org/drawingml/2006/wordprocessingDrawing" xmlns:w10="urn:schemas-microsoft-com:office:word" xmlns:w="http://schemas.openxmlformats.org/wordprocessingml/2006/main" xmlns:w14="http://schemas.microsoft.com/office/word/2010/wordml" xmlns:w15="http://schemas.microsoft.com/office/word/2012/wordml" xmlns:w16cid="http://schemas.microsoft.com/office/word/2016/wordml/cid" xmlns:w16se="http://schemas.microsoft.com/office/word/2015/wordml/symex" xmlns:wpg="http://schemas.microsoft.com/office/word/2010/wordprocessingGroup" xmlns:wpi="http://schemas.microsoft.com/office/word/2010/wordprocessingInk" xmlns:wne="http://schemas.microsoft.com/office/word/2006/wordml" xmlns:wps="http://schemas.microsoft.com/office/word/2010/wordprocessingShape" mc:Ignorable="w14 w15 w16se w16cid wp14">
+<w:hdr xmlns:wpc="http://schemas.microsoft.com/office/word/2010/wordprocessingCanvas" xmlns:mc="http://schemas.openxmlformats.org/markup-compatibility/2006" xmlns:o="urn:schemas-microsoft-com:office:office" xmlns:r="http://schemas.openxmlformats.org/officeDocument/2006/relationships" xmlns:m="http://schemas.openxmlformats.org/officeDocument/2006/math" xmlns:v="urn:schemas-microsoft-com:vml" xmlns:wp14="http://schemas.microsoft.com/office/word/2010/wordprocessingDrawing" xmlns:wp="http://schemas.openxmlformats.org/drawingml/2006/wordprocessingDrawing" xmlns:w10="urn:schemas-microsoft-com:office:word" xmlns:w="http://schemas.openxmlformats.org/wordprocessingml/2006/main" xmlns:w14="http://schemas.microsoft.com/office/word/2010/wordml" xmlns:w15="http://schemas.microsoft.com/office/word/2012/wordml" xmlns:wpg="http://schemas.microsoft.com/office/word/2010/wordprocessingGroup" xmlns:wpi="http://schemas.microsoft.com/office/word/2010/wordprocessingInk" xmlns:wne="http://schemas.microsoft.com/office/word/2006/wordml" xmlns:wps="http://schemas.microsoft.com/office/word/2010/wordprocessingShape" mc:Ignorable="w14 w15 wp14">
   <w:p>
     <w:pPr>
       <w:tabs>
@@ -21801,7 +21931,7 @@
             </wp:anchor>
           </w:drawing>
         </mc:Choice>
-        <mc:Fallback>
+        <mc:Fallback xmlns:w16se="http://schemas.microsoft.com/office/word/2015/wordml/symex" xmlns:w16cid="http://schemas.microsoft.com/office/word/2016/wordml/cid" xmlns:am3d="http://schemas.microsoft.com/office/drawing/2017/model3d" xmlns:aink="http://schemas.microsoft.com/office/drawing/2016/ink" xmlns:cx8="http://schemas.microsoft.com/office/drawing/2016/5/14/chartex" xmlns:cx7="http://schemas.microsoft.com/office/drawing/2016/5/13/chartex" xmlns:cx6="http://schemas.microsoft.com/office/drawing/2016/5/12/chartex" xmlns:cx5="http://schemas.microsoft.com/office/drawing/2016/5/11/chartex" xmlns:cx4="http://schemas.microsoft.com/office/drawing/2016/5/10/chartex" xmlns:cx3="http://schemas.microsoft.com/office/drawing/2016/5/9/chartex" xmlns:cx2="http://schemas.microsoft.com/office/drawing/2015/10/21/chartex" xmlns:cx1="http://schemas.microsoft.com/office/drawing/2015/9/8/chartex" xmlns:cx="http://schemas.microsoft.com/office/drawing/2014/chartex">
           <w:pict>
             <v:shapetype w14:anchorId="70D4B1DF" id="_x0000_t32" coordsize="21600,21600" o:spt="32" o:oned="t" path="m,l21600,21600e" filled="f">
               <v:path arrowok="t" fillok="f" o:connecttype="none"/>
@@ -21824,7 +21954,7 @@
 </file>
 
 <file path=word/header2.xml><?xml version="1.0" encoding="utf-8"?>
-<w:hdr xmlns:wpc="http://schemas.microsoft.com/office/word/2010/wordprocessingCanvas" xmlns:cx="http://schemas.microsoft.com/office/drawing/2014/chartex" xmlns:cx1="http://schemas.microsoft.com/office/drawing/2015/9/8/chartex" xmlns:cx2="http://schemas.microsoft.com/office/drawing/2015/10/21/chartex" xmlns:cx3="http://schemas.microsoft.com/office/drawing/2016/5/9/chartex" xmlns:cx4="http://schemas.microsoft.com/office/drawing/2016/5/10/chartex" xmlns:cx5="http://schemas.microsoft.com/office/drawing/2016/5/11/chartex" xmlns:cx6="http://schemas.microsoft.com/office/drawing/2016/5/12/chartex" xmlns:cx7="http://schemas.microsoft.com/office/drawing/2016/5/13/chartex" xmlns:cx8="http://schemas.microsoft.com/office/drawing/2016/5/14/chartex" xmlns:mc="http://schemas.openxmlformats.org/markup-compatibility/2006" xmlns:aink="http://schemas.microsoft.com/office/drawing/2016/ink" xmlns:am3d="http://schemas.microsoft.com/office/drawing/2017/model3d" xmlns:o="urn:schemas-microsoft-com:office:office" xmlns:r="http://schemas.openxmlformats.org/officeDocument/2006/relationships" xmlns:m="http://schemas.openxmlformats.org/officeDocument/2006/math" xmlns:v="urn:schemas-microsoft-com:vml" xmlns:wp14="http://schemas.microsoft.com/office/word/2010/wordprocessingDrawing" xmlns:wp="http://schemas.openxmlformats.org/drawingml/2006/wordprocessingDrawing" xmlns:w10="urn:schemas-microsoft-com:office:word" xmlns:w="http://schemas.openxmlformats.org/wordprocessingml/2006/main" xmlns:w14="http://schemas.microsoft.com/office/word/2010/wordml" xmlns:w15="http://schemas.microsoft.com/office/word/2012/wordml" xmlns:w16cid="http://schemas.microsoft.com/office/word/2016/wordml/cid" xmlns:w16se="http://schemas.microsoft.com/office/word/2015/wordml/symex" xmlns:wpg="http://schemas.microsoft.com/office/word/2010/wordprocessingGroup" xmlns:wpi="http://schemas.microsoft.com/office/word/2010/wordprocessingInk" xmlns:wne="http://schemas.microsoft.com/office/word/2006/wordml" xmlns:wps="http://schemas.microsoft.com/office/word/2010/wordprocessingShape" mc:Ignorable="w14 w15 w16se w16cid wp14">
+<w:hdr xmlns:wpc="http://schemas.microsoft.com/office/word/2010/wordprocessingCanvas" xmlns:mc="http://schemas.openxmlformats.org/markup-compatibility/2006" xmlns:o="urn:schemas-microsoft-com:office:office" xmlns:r="http://schemas.openxmlformats.org/officeDocument/2006/relationships" xmlns:m="http://schemas.openxmlformats.org/officeDocument/2006/math" xmlns:v="urn:schemas-microsoft-com:vml" xmlns:wp14="http://schemas.microsoft.com/office/word/2010/wordprocessingDrawing" xmlns:wp="http://schemas.openxmlformats.org/drawingml/2006/wordprocessingDrawing" xmlns:w10="urn:schemas-microsoft-com:office:word" xmlns:w="http://schemas.openxmlformats.org/wordprocessingml/2006/main" xmlns:w14="http://schemas.microsoft.com/office/word/2010/wordml" xmlns:w15="http://schemas.microsoft.com/office/word/2012/wordml" xmlns:wpg="http://schemas.microsoft.com/office/word/2010/wordprocessingGroup" xmlns:wpi="http://schemas.microsoft.com/office/word/2010/wordprocessingInk" xmlns:wne="http://schemas.microsoft.com/office/word/2006/wordml" xmlns:wps="http://schemas.microsoft.com/office/word/2010/wordprocessingShape" mc:Ignorable="w14 w15 wp14">
   <w:p>
     <w:pPr>
       <w:rPr>
@@ -21948,18 +22078,18 @@
 </file>
 
 <file path=word/header3.xml><?xml version="1.0" encoding="utf-8"?>
-<w:hdr xmlns:wpc="http://schemas.microsoft.com/office/word/2010/wordprocessingCanvas" xmlns:cx="http://schemas.microsoft.com/office/drawing/2014/chartex" xmlns:cx1="http://schemas.microsoft.com/office/drawing/2015/9/8/chartex" xmlns:cx2="http://schemas.microsoft.com/office/drawing/2015/10/21/chartex" xmlns:cx3="http://schemas.microsoft.com/office/drawing/2016/5/9/chartex" xmlns:cx4="http://schemas.microsoft.com/office/drawing/2016/5/10/chartex" xmlns:cx5="http://schemas.microsoft.com/office/drawing/2016/5/11/chartex" xmlns:cx6="http://schemas.microsoft.com/office/drawing/2016/5/12/chartex" xmlns:cx7="http://schemas.microsoft.com/office/drawing/2016/5/13/chartex" xmlns:cx8="http://schemas.microsoft.com/office/drawing/2016/5/14/chartex" xmlns:mc="http://schemas.openxmlformats.org/markup-compatibility/2006" xmlns:aink="http://schemas.microsoft.com/office/drawing/2016/ink" xmlns:am3d="http://schemas.microsoft.com/office/drawing/2017/model3d" xmlns:o="urn:schemas-microsoft-com:office:office" xmlns:r="http://schemas.openxmlformats.org/officeDocument/2006/relationships" xmlns:m="http://schemas.openxmlformats.org/officeDocument/2006/math" xmlns:v="urn:schemas-microsoft-com:vml" xmlns:wp14="http://schemas.microsoft.com/office/word/2010/wordprocessingDrawing" xmlns:wp="http://schemas.openxmlformats.org/drawingml/2006/wordprocessingDrawing" xmlns:w10="urn:schemas-microsoft-com:office:word" xmlns:w="http://schemas.openxmlformats.org/wordprocessingml/2006/main" xmlns:w14="http://schemas.microsoft.com/office/word/2010/wordml" xmlns:w15="http://schemas.microsoft.com/office/word/2012/wordml" xmlns:w16cid="http://schemas.microsoft.com/office/word/2016/wordml/cid" xmlns:w16se="http://schemas.microsoft.com/office/word/2015/wordml/symex" xmlns:wpg="http://schemas.microsoft.com/office/word/2010/wordprocessingGroup" xmlns:wpi="http://schemas.microsoft.com/office/word/2010/wordprocessingInk" xmlns:wne="http://schemas.microsoft.com/office/word/2006/wordml" xmlns:wps="http://schemas.microsoft.com/office/word/2010/wordprocessingShape" mc:Ignorable="w14 w15 w16se w16cid wp14">
+<w:hdr xmlns:wpc="http://schemas.microsoft.com/office/word/2010/wordprocessingCanvas" xmlns:mc="http://schemas.openxmlformats.org/markup-compatibility/2006" xmlns:o="urn:schemas-microsoft-com:office:office" xmlns:r="http://schemas.openxmlformats.org/officeDocument/2006/relationships" xmlns:m="http://schemas.openxmlformats.org/officeDocument/2006/math" xmlns:v="urn:schemas-microsoft-com:vml" xmlns:wp14="http://schemas.microsoft.com/office/word/2010/wordprocessingDrawing" xmlns:wp="http://schemas.openxmlformats.org/drawingml/2006/wordprocessingDrawing" xmlns:w10="urn:schemas-microsoft-com:office:word" xmlns:w="http://schemas.openxmlformats.org/wordprocessingml/2006/main" xmlns:w14="http://schemas.microsoft.com/office/word/2010/wordml" xmlns:w15="http://schemas.microsoft.com/office/word/2012/wordml" xmlns:wpg="http://schemas.microsoft.com/office/word/2010/wordprocessingGroup" xmlns:wpi="http://schemas.microsoft.com/office/word/2010/wordprocessingInk" xmlns:wne="http://schemas.microsoft.com/office/word/2006/wordml" xmlns:wps="http://schemas.microsoft.com/office/word/2010/wordprocessingShape" mc:Ignorable="w14 w15 wp14">
   <w:p>
     <w:pPr>
-      <w:pStyle w:val="a7"/>
+      <w:pStyle w:val="a6"/>
     </w:pPr>
   </w:p>
 </w:hdr>
 </file>
 
 <file path=word/numbering.xml><?xml version="1.0" encoding="utf-8"?>
-<w:numbering xmlns:wpc="http://schemas.microsoft.com/office/word/2010/wordprocessingCanvas" xmlns:cx="http://schemas.microsoft.com/office/drawing/2014/chartex" xmlns:cx1="http://schemas.microsoft.com/office/drawing/2015/9/8/chartex" xmlns:cx2="http://schemas.microsoft.com/office/drawing/2015/10/21/chartex" xmlns:cx3="http://schemas.microsoft.com/office/drawing/2016/5/9/chartex" xmlns:cx4="http://schemas.microsoft.com/office/drawing/2016/5/10/chartex" xmlns:cx5="http://schemas.microsoft.com/office/drawing/2016/5/11/chartex" xmlns:cx6="http://schemas.microsoft.com/office/drawing/2016/5/12/chartex" xmlns:cx7="http://schemas.microsoft.com/office/drawing/2016/5/13/chartex" xmlns:cx8="http://schemas.microsoft.com/office/drawing/2016/5/14/chartex" xmlns:mc="http://schemas.openxmlformats.org/markup-compatibility/2006" xmlns:aink="http://schemas.microsoft.com/office/drawing/2016/ink" xmlns:am3d="http://schemas.microsoft.com/office/drawing/2017/model3d" xmlns:o="urn:schemas-microsoft-com:office:office" xmlns:r="http://schemas.openxmlformats.org/officeDocument/2006/relationships" xmlns:m="http://schemas.openxmlformats.org/officeDocument/2006/math" xmlns:v="urn:schemas-microsoft-com:vml" xmlns:wp14="http://schemas.microsoft.com/office/word/2010/wordprocessingDrawing" xmlns:wp="http://schemas.openxmlformats.org/drawingml/2006/wordprocessingDrawing" xmlns:w10="urn:schemas-microsoft-com:office:word" xmlns:w="http://schemas.openxmlformats.org/wordprocessingml/2006/main" xmlns:w14="http://schemas.microsoft.com/office/word/2010/wordml" xmlns:w15="http://schemas.microsoft.com/office/word/2012/wordml" xmlns:w16cid="http://schemas.microsoft.com/office/word/2016/wordml/cid" xmlns:w16se="http://schemas.microsoft.com/office/word/2015/wordml/symex" xmlns:wpg="http://schemas.microsoft.com/office/word/2010/wordprocessingGroup" xmlns:wpi="http://schemas.microsoft.com/office/word/2010/wordprocessingInk" xmlns:wne="http://schemas.microsoft.com/office/word/2006/wordml" xmlns:wps="http://schemas.microsoft.com/office/word/2010/wordprocessingShape" mc:Ignorable="w14 w15 w16se w16cid wp14">
-  <w:abstractNum w:abstractNumId="0" w15:restartNumberingAfterBreak="0">
+<w:numbering xmlns:wpc="http://schemas.microsoft.com/office/word/2010/wordprocessingCanvas" xmlns:mc="http://schemas.openxmlformats.org/markup-compatibility/2006" xmlns:o="urn:schemas-microsoft-com:office:office" xmlns:r="http://schemas.openxmlformats.org/officeDocument/2006/relationships" xmlns:m="http://schemas.openxmlformats.org/officeDocument/2006/math" xmlns:v="urn:schemas-microsoft-com:vml" xmlns:wp14="http://schemas.microsoft.com/office/word/2010/wordprocessingDrawing" xmlns:wp="http://schemas.openxmlformats.org/drawingml/2006/wordprocessingDrawing" xmlns:w10="urn:schemas-microsoft-com:office:word" xmlns:w="http://schemas.openxmlformats.org/wordprocessingml/2006/main" xmlns:w14="http://schemas.microsoft.com/office/word/2010/wordml" xmlns:w15="http://schemas.microsoft.com/office/word/2012/wordml" xmlns:wpg="http://schemas.microsoft.com/office/word/2010/wordprocessingGroup" xmlns:wpi="http://schemas.microsoft.com/office/word/2010/wordprocessingInk" xmlns:wne="http://schemas.microsoft.com/office/word/2006/wordml" xmlns:wps="http://schemas.microsoft.com/office/word/2010/wordprocessingShape" mc:Ignorable="w14 w15 wp14">
+  <w:abstractNum w:abstractNumId="0">
     <w:nsid w:val="00000003"/>
     <w:multiLevelType w:val="multilevel"/>
     <w:tmpl w:val="00000003"/>
@@ -22072,7 +22202,7 @@
       </w:pPr>
     </w:lvl>
   </w:abstractNum>
-  <w:abstractNum w:abstractNumId="1" w15:restartNumberingAfterBreak="0">
+  <w:abstractNum w:abstractNumId="1">
     <w:nsid w:val="0916469C"/>
     <w:multiLevelType w:val="hybridMultilevel"/>
     <w:tmpl w:val="BF1056B0"/>
@@ -22161,7 +22291,7 @@
       </w:pPr>
     </w:lvl>
   </w:abstractNum>
-  <w:abstractNum w:abstractNumId="2" w15:restartNumberingAfterBreak="0">
+  <w:abstractNum w:abstractNumId="2">
     <w:nsid w:val="0B416060"/>
     <w:multiLevelType w:val="hybridMultilevel"/>
     <w:tmpl w:val="00669196"/>
@@ -22250,7 +22380,7 @@
       </w:pPr>
     </w:lvl>
   </w:abstractNum>
-  <w:abstractNum w:abstractNumId="3" w15:restartNumberingAfterBreak="0">
+  <w:abstractNum w:abstractNumId="3">
     <w:nsid w:val="0C071508"/>
     <w:multiLevelType w:val="hybridMultilevel"/>
     <w:tmpl w:val="E8DCC67C"/>
@@ -22339,7 +22469,7 @@
       </w:pPr>
     </w:lvl>
   </w:abstractNum>
-  <w:abstractNum w:abstractNumId="4" w15:restartNumberingAfterBreak="0">
+  <w:abstractNum w:abstractNumId="4">
     <w:nsid w:val="0DA47104"/>
     <w:multiLevelType w:val="multilevel"/>
     <w:tmpl w:val="0409001F"/>
@@ -22425,7 +22555,7 @@
       </w:pPr>
     </w:lvl>
   </w:abstractNum>
-  <w:abstractNum w:abstractNumId="5" w15:restartNumberingAfterBreak="0">
+  <w:abstractNum w:abstractNumId="5">
     <w:nsid w:val="1F070040"/>
     <w:multiLevelType w:val="hybridMultilevel"/>
     <w:tmpl w:val="15D6F9CA"/>
@@ -22514,7 +22644,7 @@
       </w:pPr>
     </w:lvl>
   </w:abstractNum>
-  <w:abstractNum w:abstractNumId="6" w15:restartNumberingAfterBreak="0">
+  <w:abstractNum w:abstractNumId="6">
     <w:nsid w:val="25BD0EA6"/>
     <w:multiLevelType w:val="hybridMultilevel"/>
     <w:tmpl w:val="3F5AF31E"/>
@@ -22602,7 +22732,7 @@
       </w:pPr>
     </w:lvl>
   </w:abstractNum>
-  <w:abstractNum w:abstractNumId="7" w15:restartNumberingAfterBreak="0">
+  <w:abstractNum w:abstractNumId="7">
     <w:nsid w:val="29AB42B9"/>
     <w:multiLevelType w:val="hybridMultilevel"/>
     <w:tmpl w:val="40C8B7D4"/>
@@ -22691,7 +22821,7 @@
       </w:pPr>
     </w:lvl>
   </w:abstractNum>
-  <w:abstractNum w:abstractNumId="8" w15:restartNumberingAfterBreak="0">
+  <w:abstractNum w:abstractNumId="8">
     <w:nsid w:val="33964384"/>
     <w:multiLevelType w:val="hybridMultilevel"/>
     <w:tmpl w:val="810418C6"/>
@@ -22780,7 +22910,7 @@
       </w:pPr>
     </w:lvl>
   </w:abstractNum>
-  <w:abstractNum w:abstractNumId="9" w15:restartNumberingAfterBreak="0">
+  <w:abstractNum w:abstractNumId="9">
     <w:nsid w:val="3625672C"/>
     <w:multiLevelType w:val="hybridMultilevel"/>
     <w:tmpl w:val="11C625F2"/>
@@ -22869,7 +22999,7 @@
       </w:pPr>
     </w:lvl>
   </w:abstractNum>
-  <w:abstractNum w:abstractNumId="10" w15:restartNumberingAfterBreak="0">
+  <w:abstractNum w:abstractNumId="10">
     <w:nsid w:val="44011BD8"/>
     <w:multiLevelType w:val="multilevel"/>
     <w:tmpl w:val="EADEDCA6"/>
@@ -22982,7 +23112,96 @@
       </w:rPr>
     </w:lvl>
   </w:abstractNum>
-  <w:abstractNum w:abstractNumId="11" w15:restartNumberingAfterBreak="0">
+  <w:abstractNum w:abstractNumId="11">
+    <w:nsid w:val="454A67F8"/>
+    <w:multiLevelType w:val="hybridMultilevel"/>
+    <w:tmpl w:val="B10CCCD2"/>
+    <w:lvl w:ilvl="0" w:tplc="53A096E0">
+      <w:start w:val="1"/>
+      <w:numFmt w:val="decimal"/>
+      <w:lvlText w:val="%1-"/>
+      <w:lvlJc w:val="left"/>
+      <w:pPr>
+        <w:ind w:left="360" w:hanging="360"/>
+      </w:pPr>
+      <w:rPr>
+        <w:rFonts w:hint="default"/>
+      </w:rPr>
+    </w:lvl>
+    <w:lvl w:ilvl="1" w:tplc="04090019" w:tentative="1">
+      <w:start w:val="1"/>
+      <w:numFmt w:val="lowerLetter"/>
+      <w:lvlText w:val="%2)"/>
+      <w:lvlJc w:val="left"/>
+      <w:pPr>
+        <w:ind w:left="840" w:hanging="420"/>
+      </w:pPr>
+    </w:lvl>
+    <w:lvl w:ilvl="2" w:tplc="0409001B" w:tentative="1">
+      <w:start w:val="1"/>
+      <w:numFmt w:val="lowerRoman"/>
+      <w:lvlText w:val="%3."/>
+      <w:lvlJc w:val="right"/>
+      <w:pPr>
+        <w:ind w:left="1260" w:hanging="420"/>
+      </w:pPr>
+    </w:lvl>
+    <w:lvl w:ilvl="3" w:tplc="0409000F" w:tentative="1">
+      <w:start w:val="1"/>
+      <w:numFmt w:val="decimal"/>
+      <w:lvlText w:val="%4."/>
+      <w:lvlJc w:val="left"/>
+      <w:pPr>
+        <w:ind w:left="1680" w:hanging="420"/>
+      </w:pPr>
+    </w:lvl>
+    <w:lvl w:ilvl="4" w:tplc="04090019" w:tentative="1">
+      <w:start w:val="1"/>
+      <w:numFmt w:val="lowerLetter"/>
+      <w:lvlText w:val="%5)"/>
+      <w:lvlJc w:val="left"/>
+      <w:pPr>
+        <w:ind w:left="2100" w:hanging="420"/>
+      </w:pPr>
+    </w:lvl>
+    <w:lvl w:ilvl="5" w:tplc="0409001B" w:tentative="1">
+      <w:start w:val="1"/>
+      <w:numFmt w:val="lowerRoman"/>
+      <w:lvlText w:val="%6."/>
+      <w:lvlJc w:val="right"/>
+      <w:pPr>
+        <w:ind w:left="2520" w:hanging="420"/>
+      </w:pPr>
+    </w:lvl>
+    <w:lvl w:ilvl="6" w:tplc="0409000F" w:tentative="1">
+      <w:start w:val="1"/>
+      <w:numFmt w:val="decimal"/>
+      <w:lvlText w:val="%7."/>
+      <w:lvlJc w:val="left"/>
+      <w:pPr>
+        <w:ind w:left="2940" w:hanging="420"/>
+      </w:pPr>
+    </w:lvl>
+    <w:lvl w:ilvl="7" w:tplc="04090019" w:tentative="1">
+      <w:start w:val="1"/>
+      <w:numFmt w:val="lowerLetter"/>
+      <w:lvlText w:val="%8)"/>
+      <w:lvlJc w:val="left"/>
+      <w:pPr>
+        <w:ind w:left="3360" w:hanging="420"/>
+      </w:pPr>
+    </w:lvl>
+    <w:lvl w:ilvl="8" w:tplc="0409001B" w:tentative="1">
+      <w:start w:val="1"/>
+      <w:numFmt w:val="lowerRoman"/>
+      <w:lvlText w:val="%9."/>
+      <w:lvlJc w:val="right"/>
+      <w:pPr>
+        <w:ind w:left="3780" w:hanging="420"/>
+      </w:pPr>
+    </w:lvl>
+  </w:abstractNum>
+  <w:abstractNum w:abstractNumId="12">
     <w:nsid w:val="4D336C3C"/>
     <w:multiLevelType w:val="hybridMultilevel"/>
     <w:tmpl w:val="E2BCC82A"/>
@@ -23071,7 +23290,7 @@
       </w:pPr>
     </w:lvl>
   </w:abstractNum>
-  <w:abstractNum w:abstractNumId="12" w15:restartNumberingAfterBreak="0">
+  <w:abstractNum w:abstractNumId="13">
     <w:nsid w:val="4F73470B"/>
     <w:multiLevelType w:val="multilevel"/>
     <w:tmpl w:val="9330092C"/>
@@ -23217,7 +23436,7 @@
       </w:rPr>
     </w:lvl>
   </w:abstractNum>
-  <w:abstractNum w:abstractNumId="13" w15:restartNumberingAfterBreak="0">
+  <w:abstractNum w:abstractNumId="14">
     <w:nsid w:val="5E937256"/>
     <w:multiLevelType w:val="multilevel"/>
     <w:tmpl w:val="00000000"/>
@@ -23333,7 +23552,7 @@
       </w:pPr>
     </w:lvl>
   </w:abstractNum>
-  <w:abstractNum w:abstractNumId="14" w15:restartNumberingAfterBreak="0">
+  <w:abstractNum w:abstractNumId="15">
     <w:nsid w:val="603D40AC"/>
     <w:multiLevelType w:val="multilevel"/>
     <w:tmpl w:val="AB74200C"/>
@@ -23446,7 +23665,7 @@
       </w:rPr>
     </w:lvl>
   </w:abstractNum>
-  <w:abstractNum w:abstractNumId="15" w15:restartNumberingAfterBreak="0">
+  <w:abstractNum w:abstractNumId="16">
     <w:nsid w:val="69C167D7"/>
     <w:multiLevelType w:val="hybridMultilevel"/>
     <w:tmpl w:val="2AAC76B4"/>
@@ -23535,7 +23754,7 @@
       </w:pPr>
     </w:lvl>
   </w:abstractNum>
-  <w:abstractNum w:abstractNumId="16" w15:restartNumberingAfterBreak="0">
+  <w:abstractNum w:abstractNumId="17">
     <w:nsid w:val="7CEE79B6"/>
     <w:multiLevelType w:val="hybridMultilevel"/>
     <w:tmpl w:val="BF74498E"/>
@@ -23628,25 +23847,25 @@
     <w:abstractNumId w:val="0"/>
   </w:num>
   <w:num w:numId="2">
-    <w:abstractNumId w:val="14"/>
+    <w:abstractNumId w:val="15"/>
   </w:num>
   <w:num w:numId="3">
     <w:abstractNumId w:val="10"/>
   </w:num>
   <w:num w:numId="4">
-    <w:abstractNumId w:val="13"/>
+    <w:abstractNumId w:val="14"/>
   </w:num>
   <w:num w:numId="5">
     <w:abstractNumId w:val="4"/>
   </w:num>
   <w:num w:numId="6">
-    <w:abstractNumId w:val="15"/>
+    <w:abstractNumId w:val="16"/>
   </w:num>
   <w:num w:numId="7">
-    <w:abstractNumId w:val="12"/>
+    <w:abstractNumId w:val="13"/>
   </w:num>
   <w:num w:numId="8">
-    <w:abstractNumId w:val="16"/>
+    <w:abstractNumId w:val="17"/>
   </w:num>
   <w:num w:numId="9">
     <w:abstractNumId w:val="2"/>
@@ -23667,7 +23886,7 @@
     <w:abstractNumId w:val="7"/>
   </w:num>
   <w:num w:numId="15">
-    <w:abstractNumId w:val="11"/>
+    <w:abstractNumId w:val="12"/>
   </w:num>
   <w:num w:numId="16">
     <w:abstractNumId w:val="9"/>
@@ -23675,12 +23894,15 @@
   <w:num w:numId="17">
     <w:abstractNumId w:val="6"/>
   </w:num>
+  <w:num w:numId="18">
+    <w:abstractNumId w:val="11"/>
+  </w:num>
   <w:numIdMacAtCleanup w:val="8"/>
 </w:numbering>
 </file>
 
 <file path=word/styles.xml><?xml version="1.0" encoding="utf-8"?>
-<w:styles xmlns:mc="http://schemas.openxmlformats.org/markup-compatibility/2006" xmlns:r="http://schemas.openxmlformats.org/officeDocument/2006/relationships" xmlns:w="http://schemas.openxmlformats.org/wordprocessingml/2006/main" xmlns:w14="http://schemas.microsoft.com/office/word/2010/wordml" xmlns:w15="http://schemas.microsoft.com/office/word/2012/wordml" xmlns:w16cid="http://schemas.microsoft.com/office/word/2016/wordml/cid" xmlns:w16se="http://schemas.microsoft.com/office/word/2015/wordml/symex" mc:Ignorable="w14 w15 w16se w16cid">
+<w:styles xmlns:mc="http://schemas.openxmlformats.org/markup-compatibility/2006" xmlns:r="http://schemas.openxmlformats.org/officeDocument/2006/relationships" xmlns:w="http://schemas.openxmlformats.org/wordprocessingml/2006/main" xmlns:w14="http://schemas.microsoft.com/office/word/2010/wordml" xmlns:w15="http://schemas.microsoft.com/office/word/2012/wordml" mc:Ignorable="w14 w15">
   <w:docDefaults>
     <w:rPrDefault>
       <w:rPr>
@@ -23690,7 +23912,7 @@
     </w:rPrDefault>
     <w:pPrDefault/>
   </w:docDefaults>
-  <w:latentStyles w:defLockedState="0" w:defUIPriority="0" w:defSemiHidden="0" w:defUnhideWhenUsed="0" w:defQFormat="0" w:count="376">
+  <w:latentStyles w:defLockedState="0" w:defUIPriority="0" w:defSemiHidden="0" w:defUnhideWhenUsed="0" w:defQFormat="0" w:count="371">
     <w:lsdException w:name="Normal" w:qFormat="1"/>
     <w:lsdException w:name="heading 1" w:qFormat="1"/>
     <w:lsdException w:name="heading 2" w:uiPriority="9" w:qFormat="1"/>
@@ -24055,11 +24277,6 @@
     <w:lsdException w:name="List Table 5 Dark Accent 6" w:uiPriority="50"/>
     <w:lsdException w:name="List Table 6 Colorful Accent 6" w:uiPriority="51"/>
     <w:lsdException w:name="List Table 7 Colorful Accent 6" w:uiPriority="52"/>
-    <w:lsdException w:name="Mention" w:semiHidden="1" w:uiPriority="99" w:unhideWhenUsed="1"/>
-    <w:lsdException w:name="Smart Hyperlink" w:semiHidden="1" w:uiPriority="99" w:unhideWhenUsed="1"/>
-    <w:lsdException w:name="Hashtag" w:semiHidden="1" w:uiPriority="99" w:unhideWhenUsed="1"/>
-    <w:lsdException w:name="Unresolved Mention" w:semiHidden="1" w:uiPriority="99" w:unhideWhenUsed="1"/>
-    <w:lsdException w:name="Smart Link" w:semiHidden="1" w:uiPriority="99" w:unhideWhenUsed="1"/>
   </w:latentStyles>
   <w:style w:type="paragraph" w:default="1" w:styleId="a">
     <w:name w:val="Normal"/>
@@ -24082,7 +24299,7 @@
     <w:name w:val="heading 1"/>
     <w:basedOn w:val="a"/>
     <w:next w:val="a"/>
-    <w:link w:val="10"/>
+    <w:link w:val="1Char"/>
     <w:qFormat/>
     <w:rsid w:val="007E657D"/>
     <w:pPr>
@@ -24103,7 +24320,7 @@
     <w:aliases w:val="第一层条"/>
     <w:basedOn w:val="a"/>
     <w:next w:val="a"/>
-    <w:link w:val="20"/>
+    <w:link w:val="2Char"/>
     <w:uiPriority w:val="9"/>
     <w:qFormat/>
     <w:rsid w:val="007E657D"/>
@@ -24128,7 +24345,7 @@
     <w:name w:val="heading 3"/>
     <w:basedOn w:val="a"/>
     <w:next w:val="a"/>
-    <w:link w:val="30"/>
+    <w:link w:val="3Char"/>
     <w:qFormat/>
     <w:rsid w:val="007E657D"/>
     <w:pPr>
@@ -24150,7 +24367,7 @@
     <w:name w:val="heading 4"/>
     <w:basedOn w:val="a"/>
     <w:next w:val="a"/>
-    <w:link w:val="40"/>
+    <w:link w:val="4Char"/>
     <w:qFormat/>
     <w:rsid w:val="007E657D"/>
     <w:pPr>
@@ -24168,7 +24385,7 @@
     <w:name w:val="heading 5"/>
     <w:basedOn w:val="a"/>
     <w:next w:val="a"/>
-    <w:link w:val="50"/>
+    <w:link w:val="5Char"/>
     <w:qFormat/>
     <w:rsid w:val="007E657D"/>
     <w:pPr>
@@ -24188,7 +24405,7 @@
     <w:name w:val="heading 6"/>
     <w:basedOn w:val="a"/>
     <w:next w:val="a"/>
-    <w:link w:val="60"/>
+    <w:link w:val="6Char"/>
     <w:qFormat/>
     <w:rsid w:val="007E657D"/>
     <w:pPr>
@@ -24209,7 +24426,7 @@
     <w:name w:val="heading 7"/>
     <w:basedOn w:val="a"/>
     <w:next w:val="a"/>
-    <w:link w:val="70"/>
+    <w:link w:val="7Char"/>
     <w:qFormat/>
     <w:rsid w:val="007E657D"/>
     <w:pPr>
@@ -24225,7 +24442,7 @@
     <w:name w:val="heading 8"/>
     <w:basedOn w:val="a"/>
     <w:next w:val="a"/>
-    <w:link w:val="80"/>
+    <w:link w:val="8Char"/>
     <w:qFormat/>
     <w:rsid w:val="007E657D"/>
     <w:pPr>
@@ -24244,7 +24461,7 @@
     <w:name w:val="heading 9"/>
     <w:basedOn w:val="a"/>
     <w:next w:val="a"/>
-    <w:link w:val="90"/>
+    <w:link w:val="9Char"/>
     <w:qFormat/>
     <w:rsid w:val="007E657D"/>
     <w:pPr>
@@ -24292,7 +24509,7 @@
     <w:basedOn w:val="a0"/>
     <w:rsid w:val="007E657D"/>
   </w:style>
-  <w:style w:type="character" w:customStyle="1" w:styleId="11">
+  <w:style w:type="character" w:customStyle="1" w:styleId="10">
     <w:name w:val="访问过的超链接1"/>
     <w:rsid w:val="007E657D"/>
     <w:rPr>
@@ -24329,8 +24546,8 @@
       <w:lang w:val="en-US" w:eastAsia="en-US" w:bidi="ar-SA"/>
     </w:rPr>
   </w:style>
-  <w:style w:type="character" w:customStyle="1" w:styleId="10">
-    <w:name w:val="标题 1 字符"/>
+  <w:style w:type="character" w:customStyle="1" w:styleId="1Char">
+    <w:name w:val="标题 1 Char"/>
     <w:link w:val="1"/>
     <w:rsid w:val="007E657D"/>
     <w:rPr>
@@ -24341,8 +24558,8 @@
       <w:lang w:eastAsia="en-US"/>
     </w:rPr>
   </w:style>
-  <w:style w:type="character" w:customStyle="1" w:styleId="40">
-    <w:name w:val="标题 4 字符"/>
+  <w:style w:type="character" w:customStyle="1" w:styleId="4Char">
+    <w:name w:val="标题 4 Char"/>
     <w:link w:val="4"/>
     <w:qFormat/>
     <w:rsid w:val="007E657D"/>
@@ -24354,8 +24571,8 @@
       <w:lang w:eastAsia="en-US"/>
     </w:rPr>
   </w:style>
-  <w:style w:type="character" w:customStyle="1" w:styleId="70">
-    <w:name w:val="标题 7 字符"/>
+  <w:style w:type="character" w:customStyle="1" w:styleId="7Char">
+    <w:name w:val="标题 7 Char"/>
     <w:link w:val="7"/>
     <w:qFormat/>
     <w:rsid w:val="007E657D"/>
@@ -24364,8 +24581,8 @@
       <w:lang w:eastAsia="en-US"/>
     </w:rPr>
   </w:style>
-  <w:style w:type="character" w:customStyle="1" w:styleId="30">
-    <w:name w:val="标题 3 字符"/>
+  <w:style w:type="character" w:customStyle="1" w:styleId="3Char">
+    <w:name w:val="标题 3 Char"/>
     <w:link w:val="3"/>
     <w:rsid w:val="007E657D"/>
     <w:rPr>
@@ -24376,18 +24593,18 @@
       <w:lang w:eastAsia="en-US"/>
     </w:rPr>
   </w:style>
-  <w:style w:type="character" w:customStyle="1" w:styleId="a6">
-    <w:name w:val="页眉 字符"/>
-    <w:link w:val="a7"/>
+  <w:style w:type="character" w:customStyle="1" w:styleId="Char">
+    <w:name w:val="页眉 Char"/>
+    <w:link w:val="a6"/>
     <w:rsid w:val="007E657D"/>
     <w:rPr>
       <w:rFonts w:ascii="Arial" w:eastAsia="宋体" w:hAnsi="Arial"/>
       <w:lang w:val="en-US" w:eastAsia="en-US" w:bidi="ar-SA"/>
     </w:rPr>
   </w:style>
-  <w:style w:type="character" w:customStyle="1" w:styleId="a8">
-    <w:name w:val="正文文本缩进 字符"/>
-    <w:link w:val="a9"/>
+  <w:style w:type="character" w:customStyle="1" w:styleId="Char0">
+    <w:name w:val="正文文本缩进 Char"/>
+    <w:link w:val="a7"/>
     <w:qFormat/>
     <w:rsid w:val="007E657D"/>
     <w:rPr>
@@ -24397,9 +24614,9 @@
       <w:lang w:val="en-US" w:eastAsia="en-US" w:bidi="ar-SA"/>
     </w:rPr>
   </w:style>
-  <w:style w:type="character" w:customStyle="1" w:styleId="aa">
-    <w:name w:val="文档结构图 字符"/>
-    <w:link w:val="ab"/>
+  <w:style w:type="character" w:customStyle="1" w:styleId="Char1">
+    <w:name w:val="文档结构图 Char"/>
+    <w:link w:val="a8"/>
     <w:uiPriority w:val="99"/>
     <w:qFormat/>
     <w:rsid w:val="007E657D"/>
@@ -24408,18 +24625,18 @@
       <w:lang w:val="en-US" w:eastAsia="en-US" w:bidi="ar-SA"/>
     </w:rPr>
   </w:style>
-  <w:style w:type="character" w:customStyle="1" w:styleId="ac">
-    <w:name w:val="正文文本 字符"/>
-    <w:link w:val="ad"/>
+  <w:style w:type="character" w:customStyle="1" w:styleId="Char2">
+    <w:name w:val="正文文本 Char"/>
+    <w:link w:val="a9"/>
     <w:rsid w:val="007E657D"/>
     <w:rPr>
       <w:rFonts w:ascii="Arial" w:hAnsi="Arial"/>
       <w:lang w:eastAsia="en-US"/>
     </w:rPr>
   </w:style>
-  <w:style w:type="character" w:customStyle="1" w:styleId="ae">
-    <w:name w:val="页脚 字符"/>
-    <w:link w:val="af"/>
+  <w:style w:type="character" w:customStyle="1" w:styleId="Char3">
+    <w:name w:val="页脚 Char"/>
+    <w:link w:val="aa"/>
     <w:uiPriority w:val="99"/>
     <w:qFormat/>
     <w:rsid w:val="007E657D"/>
@@ -24429,7 +24646,7 @@
       <w:lang w:val="en-US" w:eastAsia="en-US" w:bidi="ar-SA"/>
     </w:rPr>
   </w:style>
-  <w:style w:type="character" w:customStyle="1" w:styleId="Char">
+  <w:style w:type="character" w:customStyle="1" w:styleId="Char4">
     <w:name w:val="特点标题 Char"/>
     <w:aliases w:val="正文文字首行缩进 Char Char"/>
     <w:rsid w:val="007E657D"/>
@@ -24512,7 +24729,7 @@
   </w:style>
   <w:style w:type="character" w:customStyle="1" w:styleId="1CharChar">
     <w:name w:val="1级项目 Char Char"/>
-    <w:link w:val="12"/>
+    <w:link w:val="11"/>
     <w:rsid w:val="007E657D"/>
     <w:rPr>
       <w:rFonts w:ascii="楷体_GB2312" w:eastAsia="楷体_GB2312" w:hAnsi="宋体"/>
@@ -24578,9 +24795,9 @@
       <w:szCs w:val="18"/>
     </w:rPr>
   </w:style>
-  <w:style w:type="character" w:customStyle="1" w:styleId="20">
-    <w:name w:val="标题 2 字符"/>
-    <w:aliases w:val="第一层条 字符"/>
+  <w:style w:type="character" w:customStyle="1" w:styleId="2Char">
+    <w:name w:val="标题 2 Char"/>
+    <w:aliases w:val="第一层条 Char"/>
     <w:link w:val="2"/>
     <w:rsid w:val="007E657D"/>
     <w:rPr>
@@ -24590,8 +24807,8 @@
       <w:lang w:eastAsia="en-US"/>
     </w:rPr>
   </w:style>
-  <w:style w:type="character" w:customStyle="1" w:styleId="50">
-    <w:name w:val="标题 5 字符"/>
+  <w:style w:type="character" w:customStyle="1" w:styleId="5Char">
+    <w:name w:val="标题 5 Char"/>
     <w:link w:val="5"/>
     <w:rsid w:val="007E657D"/>
     <w:rPr>
@@ -24600,8 +24817,8 @@
       <w:lang w:val="da-DK" w:eastAsia="en-US"/>
     </w:rPr>
   </w:style>
-  <w:style w:type="character" w:customStyle="1" w:styleId="90">
-    <w:name w:val="标题 9 字符"/>
+  <w:style w:type="character" w:customStyle="1" w:styleId="9Char">
+    <w:name w:val="标题 9 Char"/>
     <w:link w:val="9"/>
     <w:qFormat/>
     <w:rsid w:val="007E657D"/>
@@ -24658,7 +24875,7 @@
   </w:style>
   <w:style w:type="character" w:customStyle="1" w:styleId="CharChar0">
     <w:name w:val="项 Char Char"/>
-    <w:link w:val="af0"/>
+    <w:link w:val="ab"/>
     <w:rsid w:val="007E657D"/>
     <w:rPr>
       <w:rFonts w:ascii="Gill Sans" w:hAnsi="Gill Sans"/>
@@ -24670,7 +24887,7 @@
   </w:style>
   <w:style w:type="character" w:customStyle="1" w:styleId="CharCharChar">
     <w:name w:val="样式 项 + 宋体 Char Char Char"/>
-    <w:link w:val="Char0"/>
+    <w:link w:val="Char5"/>
     <w:rsid w:val="007E657D"/>
     <w:rPr>
       <w:rFonts w:ascii="宋体" w:hAnsi="宋体"/>
@@ -24722,8 +24939,8 @@
       <w:lang w:eastAsia="en-CA"/>
     </w:rPr>
   </w:style>
-  <w:style w:type="character" w:customStyle="1" w:styleId="60">
-    <w:name w:val="标题 6 字符"/>
+  <w:style w:type="character" w:customStyle="1" w:styleId="6Char">
+    <w:name w:val="标题 6 Char"/>
     <w:link w:val="6"/>
     <w:qFormat/>
     <w:rsid w:val="007E657D"/>
@@ -24734,8 +24951,8 @@
       <w:lang w:val="da-DK" w:eastAsia="en-US"/>
     </w:rPr>
   </w:style>
-  <w:style w:type="character" w:customStyle="1" w:styleId="80">
-    <w:name w:val="标题 8 字符"/>
+  <w:style w:type="character" w:customStyle="1" w:styleId="8Char">
+    <w:name w:val="标题 8 Char"/>
     <w:link w:val="8"/>
     <w:rsid w:val="007E657D"/>
     <w:rPr>
@@ -24765,9 +24982,9 @@
       <w:lang w:val="en-US" w:eastAsia="en-US" w:bidi="ar-SA"/>
     </w:rPr>
   </w:style>
-  <w:style w:type="character" w:customStyle="1" w:styleId="af1">
-    <w:name w:val="正文缩进 字符"/>
-    <w:link w:val="af2"/>
+  <w:style w:type="character" w:customStyle="1" w:styleId="Char6">
+    <w:name w:val="正文缩进 Char"/>
+    <w:link w:val="ac"/>
     <w:rsid w:val="007E657D"/>
     <w:rPr>
       <w:rFonts w:ascii="Gill Sans" w:eastAsia="宋体" w:hAnsi="Gill Sans"/>
@@ -24775,7 +24992,7 @@
       <w:lang w:val="en-GB" w:eastAsia="zh-CN" w:bidi="ar-SA"/>
     </w:rPr>
   </w:style>
-  <w:style w:type="character" w:customStyle="1" w:styleId="2Char">
+  <w:style w:type="character" w:customStyle="1" w:styleId="2Char0">
     <w:name w:val="加粗标记2 Char"/>
     <w:rsid w:val="007E657D"/>
     <w:rPr>
@@ -24811,7 +25028,7 @@
       <w:lang w:val="fr-CA" w:eastAsia="en-CA" w:bidi="ar-SA"/>
     </w:rPr>
   </w:style>
-  <w:style w:type="paragraph" w:customStyle="1" w:styleId="13">
+  <w:style w:type="paragraph" w:customStyle="1" w:styleId="12">
     <w:name w:val="新页首行1"/>
     <w:basedOn w:val="a"/>
     <w:rsid w:val="007E657D"/>
@@ -24905,10 +25122,10 @@
       <w:lang w:eastAsia="zh-CN"/>
     </w:rPr>
   </w:style>
-  <w:style w:type="paragraph" w:styleId="ab">
+  <w:style w:type="paragraph" w:styleId="a8">
     <w:name w:val="Document Map"/>
     <w:basedOn w:val="a"/>
-    <w:link w:val="aa"/>
+    <w:link w:val="Char1"/>
     <w:uiPriority w:val="99"/>
     <w:qFormat/>
     <w:rsid w:val="007E657D"/>
@@ -24973,7 +25190,7 @@
   </w:style>
   <w:style w:type="paragraph" w:customStyle="1" w:styleId="4ALTZ1BodyTextchbodytext2">
     <w:name w:val="样式 正文缩进特点表正文正文非缩进标题4四号ALT+Z段1Body Text(ch)body text首行缩...2"/>
-    <w:basedOn w:val="af2"/>
+    <w:basedOn w:val="ac"/>
     <w:rsid w:val="007E657D"/>
     <w:pPr>
       <w:widowControl w:val="0"/>
@@ -25013,17 +25230,17 @@
       <w:lang w:eastAsia="zh-CN"/>
     </w:rPr>
   </w:style>
-  <w:style w:type="paragraph" w:styleId="af3">
+  <w:style w:type="paragraph" w:styleId="ad">
     <w:name w:val="annotation text"/>
     <w:basedOn w:val="a"/>
-    <w:link w:val="af4"/>
+    <w:link w:val="Char7"/>
     <w:uiPriority w:val="99"/>
     <w:semiHidden/>
     <w:rsid w:val="007E657D"/>
   </w:style>
   <w:style w:type="paragraph" w:customStyle="1" w:styleId="SubFooter">
     <w:name w:val="SubFooter"/>
-    <w:basedOn w:val="af"/>
+    <w:basedOn w:val="aa"/>
     <w:rsid w:val="007E657D"/>
     <w:pPr>
       <w:pBdr>
@@ -25053,11 +25270,11 @@
       <w:lang w:val="fr-FR" w:eastAsia="fr-FR"/>
     </w:rPr>
   </w:style>
-  <w:style w:type="paragraph" w:styleId="af5">
+  <w:style w:type="paragraph" w:styleId="ae">
     <w:name w:val="annotation subject"/>
-    <w:basedOn w:val="af3"/>
-    <w:next w:val="af3"/>
-    <w:link w:val="af6"/>
+    <w:basedOn w:val="ad"/>
+    <w:next w:val="ad"/>
+    <w:link w:val="Char8"/>
     <w:uiPriority w:val="99"/>
     <w:semiHidden/>
     <w:rsid w:val="007E657D"/>
@@ -25113,7 +25330,7 @@
       <w:lang w:eastAsia="zh-CN"/>
     </w:rPr>
   </w:style>
-  <w:style w:type="paragraph" w:styleId="af7">
+  <w:style w:type="paragraph" w:styleId="af">
     <w:name w:val="List Bullet"/>
     <w:basedOn w:val="a"/>
     <w:rsid w:val="007E657D"/>
@@ -25147,10 +25364,10 @@
       <w:i/>
     </w:rPr>
   </w:style>
-  <w:style w:type="paragraph" w:styleId="af2">
+  <w:style w:type="paragraph" w:styleId="ac">
     <w:name w:val="Normal Indent"/>
     <w:basedOn w:val="a"/>
-    <w:link w:val="af1"/>
+    <w:link w:val="Char6"/>
     <w:rsid w:val="007E657D"/>
     <w:pPr>
       <w:overflowPunct/>
@@ -25167,7 +25384,7 @@
       <w:lang w:val="en-GB" w:eastAsia="zh-CN"/>
     </w:rPr>
   </w:style>
-  <w:style w:type="paragraph" w:styleId="TOC7">
+  <w:style w:type="paragraph" w:styleId="70">
     <w:name w:val="toc 7"/>
     <w:basedOn w:val="a"/>
     <w:next w:val="a"/>
@@ -25181,9 +25398,9 @@
       <w:ind w:left="1200"/>
     </w:pPr>
   </w:style>
-  <w:style w:type="paragraph" w:styleId="af8">
+  <w:style w:type="paragraph" w:styleId="af0">
     <w:name w:val="Body Text First Indent"/>
-    <w:basedOn w:val="ad"/>
+    <w:basedOn w:val="a9"/>
     <w:rsid w:val="007E657D"/>
     <w:pPr>
       <w:widowControl w:val="0"/>
@@ -25213,7 +25430,7 @@
   </w:style>
   <w:style w:type="paragraph" w:customStyle="1" w:styleId="4ALTZ1BodyTextchbodytext1">
     <w:name w:val="样式 正文缩进特点表正文正文非缩进标题4四号ALT+Z段1Body Text(ch)body text首行缩...1"/>
-    <w:basedOn w:val="af2"/>
+    <w:basedOn w:val="ac"/>
     <w:rsid w:val="007E657D"/>
     <w:pPr>
       <w:widowControl w:val="0"/>
@@ -25227,7 +25444,7 @@
       <w:lang w:val="en-US"/>
     </w:rPr>
   </w:style>
-  <w:style w:type="paragraph" w:styleId="af9">
+  <w:style w:type="paragraph" w:styleId="af1">
     <w:name w:val="Title"/>
     <w:basedOn w:val="a"/>
     <w:qFormat/>
@@ -25242,7 +25459,7 @@
       <w:sz w:val="28"/>
     </w:rPr>
   </w:style>
-  <w:style w:type="paragraph" w:styleId="14">
+  <w:style w:type="paragraph" w:styleId="13">
     <w:name w:val="index 1"/>
     <w:basedOn w:val="a"/>
     <w:next w:val="a"/>
@@ -25284,7 +25501,7 @@
       <w:lang w:eastAsia="zh-CN"/>
     </w:rPr>
   </w:style>
-  <w:style w:type="paragraph" w:styleId="TOC6">
+  <w:style w:type="paragraph" w:styleId="60">
     <w:name w:val="toc 6"/>
     <w:basedOn w:val="a"/>
     <w:next w:val="a"/>
@@ -25353,10 +25570,10 @@
       <w:lang w:val="en-GB" w:eastAsia="zh-CN"/>
     </w:rPr>
   </w:style>
-  <w:style w:type="paragraph" w:styleId="21">
+  <w:style w:type="paragraph" w:styleId="20">
     <w:name w:val="Body Text Indent 2"/>
     <w:basedOn w:val="a"/>
-    <w:link w:val="22"/>
+    <w:link w:val="2Char1"/>
     <w:uiPriority w:val="99"/>
     <w:rsid w:val="007E657D"/>
     <w:pPr>
@@ -25374,7 +25591,7 @@
       <w:lang w:val="en-GB" w:eastAsia="zh-CN"/>
     </w:rPr>
   </w:style>
-  <w:style w:type="paragraph" w:styleId="TOC5">
+  <w:style w:type="paragraph" w:styleId="50">
     <w:name w:val="toc 5"/>
     <w:basedOn w:val="a"/>
     <w:next w:val="a"/>
@@ -25388,10 +25605,10 @@
       <w:ind w:left="800"/>
     </w:pPr>
   </w:style>
-  <w:style w:type="paragraph" w:styleId="ad">
+  <w:style w:type="paragraph" w:styleId="a9">
     <w:name w:val="Body Text"/>
     <w:basedOn w:val="a"/>
-    <w:link w:val="ac"/>
+    <w:link w:val="Char2"/>
     <w:rsid w:val="007E657D"/>
   </w:style>
   <w:style w:type="paragraph" w:customStyle="1" w:styleId="085">
@@ -25427,7 +25644,7 @@
       <w:bCs/>
     </w:rPr>
   </w:style>
-  <w:style w:type="paragraph" w:customStyle="1" w:styleId="af0">
+  <w:style w:type="paragraph" w:customStyle="1" w:styleId="ab">
     <w:name w:val="项"/>
     <w:basedOn w:val="a"/>
     <w:link w:val="CharChar0"/>
@@ -25475,7 +25692,7 @@
       <w:lang w:eastAsia="zh-CN"/>
     </w:rPr>
   </w:style>
-  <w:style w:type="paragraph" w:styleId="81">
+  <w:style w:type="paragraph" w:styleId="80">
     <w:name w:val="index 8"/>
     <w:basedOn w:val="a"/>
     <w:next w:val="a"/>
@@ -25521,7 +25738,7 @@
       <w:lang w:eastAsia="zh-CN"/>
     </w:rPr>
   </w:style>
-  <w:style w:type="paragraph" w:styleId="afa">
+  <w:style w:type="paragraph" w:styleId="af2">
     <w:name w:val="caption"/>
     <w:basedOn w:val="a"/>
     <w:next w:val="a"/>
@@ -25540,7 +25757,7 @@
       <w:lang w:val="en-GB" w:eastAsia="zh-CN"/>
     </w:rPr>
   </w:style>
-  <w:style w:type="paragraph" w:styleId="23">
+  <w:style w:type="paragraph" w:styleId="21">
     <w:name w:val="index 2"/>
     <w:basedOn w:val="a"/>
     <w:next w:val="a"/>
@@ -25562,7 +25779,7 @@
       <w:lang w:eastAsia="zh-CN"/>
     </w:rPr>
   </w:style>
-  <w:style w:type="paragraph" w:styleId="41">
+  <w:style w:type="paragraph" w:styleId="40">
     <w:name w:val="index 4"/>
     <w:basedOn w:val="a"/>
     <w:next w:val="a"/>
@@ -25655,7 +25872,7 @@
       <w:lang w:eastAsia="zh-CN"/>
     </w:rPr>
   </w:style>
-  <w:style w:type="paragraph" w:styleId="TOC1">
+  <w:style w:type="paragraph" w:styleId="14">
     <w:name w:val="toc 1"/>
     <w:basedOn w:val="a"/>
     <w:next w:val="a"/>
@@ -25671,7 +25888,7 @@
       <w:sz w:val="24"/>
     </w:rPr>
   </w:style>
-  <w:style w:type="paragraph" w:customStyle="1" w:styleId="afb">
+  <w:style w:type="paragraph" w:customStyle="1" w:styleId="af3">
     <w:name w:val="文档信息标题"/>
     <w:basedOn w:val="a"/>
     <w:rsid w:val="007E657D"/>
@@ -25693,10 +25910,10 @@
       <w:lang w:eastAsia="zh-CN"/>
     </w:rPr>
   </w:style>
-  <w:style w:type="paragraph" w:styleId="a7">
+  <w:style w:type="paragraph" w:styleId="a6">
     <w:name w:val="header"/>
     <w:basedOn w:val="a"/>
-    <w:link w:val="a6"/>
+    <w:link w:val="Char"/>
     <w:qFormat/>
     <w:rsid w:val="007E657D"/>
     <w:pPr>
@@ -25727,10 +25944,10 @@
       <w:lang w:eastAsia="zh-CN"/>
     </w:rPr>
   </w:style>
-  <w:style w:type="paragraph" w:styleId="afc">
+  <w:style w:type="paragraph" w:styleId="af4">
     <w:name w:val="Balloon Text"/>
     <w:basedOn w:val="a"/>
-    <w:link w:val="afd"/>
+    <w:link w:val="Char9"/>
     <w:uiPriority w:val="99"/>
     <w:qFormat/>
     <w:rsid w:val="007E657D"/>
@@ -25742,7 +25959,7 @@
   </w:style>
   <w:style w:type="paragraph" w:customStyle="1" w:styleId="Bullets">
     <w:name w:val="Bullets"/>
-    <w:basedOn w:val="ad"/>
+    <w:basedOn w:val="a9"/>
     <w:rsid w:val="007E657D"/>
     <w:pPr>
       <w:tabs>
@@ -25785,7 +26002,7 @@
       <w:lang w:val="en-GB" w:eastAsia="zh-CN"/>
     </w:rPr>
   </w:style>
-  <w:style w:type="paragraph" w:styleId="afe">
+  <w:style w:type="paragraph" w:styleId="af5">
     <w:name w:val="Date"/>
     <w:basedOn w:val="a"/>
     <w:next w:val="a"/>
@@ -25839,11 +26056,11 @@
       <w:lang w:eastAsia="zh-CN"/>
     </w:rPr>
   </w:style>
-  <w:style w:type="paragraph" w:styleId="a9">
+  <w:style w:type="paragraph" w:styleId="a7">
     <w:name w:val="Body Text Indent"/>
     <w:basedOn w:val="a"/>
     <w:next w:val="a"/>
-    <w:link w:val="a8"/>
+    <w:link w:val="Char0"/>
     <w:qFormat/>
     <w:rsid w:val="007E657D"/>
     <w:pPr>
@@ -25886,7 +26103,7 @@
       <w:outlineLvl w:val="9"/>
     </w:pPr>
   </w:style>
-  <w:style w:type="paragraph" w:customStyle="1" w:styleId="Char1">
+  <w:style w:type="paragraph" w:customStyle="1" w:styleId="Chara">
     <w:name w:val="Char"/>
     <w:basedOn w:val="a"/>
     <w:rsid w:val="007E657D"/>
@@ -25907,7 +26124,7 @@
       <w:lang w:eastAsia="zh-CN"/>
     </w:rPr>
   </w:style>
-  <w:style w:type="paragraph" w:styleId="TOC8">
+  <w:style w:type="paragraph" w:styleId="81">
     <w:name w:val="toc 8"/>
     <w:basedOn w:val="a"/>
     <w:next w:val="a"/>
@@ -25942,7 +26159,7 @@
       <w:lang w:eastAsia="zh-CN"/>
     </w:rPr>
   </w:style>
-  <w:style w:type="paragraph" w:styleId="TOC3">
+  <w:style w:type="paragraph" w:styleId="30">
     <w:name w:val="toc 3"/>
     <w:basedOn w:val="a"/>
     <w:next w:val="a"/>
@@ -25956,7 +26173,7 @@
       <w:ind w:left="400"/>
     </w:pPr>
   </w:style>
-  <w:style w:type="paragraph" w:styleId="24">
+  <w:style w:type="paragraph" w:styleId="22">
     <w:name w:val="List Bullet 2"/>
     <w:basedOn w:val="a"/>
     <w:rsid w:val="007E657D"/>
@@ -26005,7 +26222,7 @@
   </w:style>
   <w:style w:type="paragraph" w:customStyle="1" w:styleId="Char10">
     <w:name w:val="Char1"/>
-    <w:basedOn w:val="ab"/>
+    <w:basedOn w:val="a8"/>
     <w:rsid w:val="007E657D"/>
     <w:pPr>
       <w:widowControl w:val="0"/>
@@ -26025,7 +26242,7 @@
       <w:lang w:eastAsia="zh-CN"/>
     </w:rPr>
   </w:style>
-  <w:style w:type="paragraph" w:customStyle="1" w:styleId="Char2">
+  <w:style w:type="paragraph" w:customStyle="1" w:styleId="Charb">
     <w:name w:val="Char"/>
     <w:basedOn w:val="a"/>
     <w:rsid w:val="007E657D"/>
@@ -26068,7 +26285,7 @@
       <w:lang w:eastAsia="zh-CN"/>
     </w:rPr>
   </w:style>
-  <w:style w:type="paragraph" w:styleId="TOC2">
+  <w:style w:type="paragraph" w:styleId="23">
     <w:name w:val="toc 2"/>
     <w:basedOn w:val="a"/>
     <w:next w:val="a"/>
@@ -26121,10 +26338,10 @@
       <w:lang w:val="en-US"/>
     </w:rPr>
   </w:style>
-  <w:style w:type="paragraph" w:styleId="af">
+  <w:style w:type="paragraph" w:styleId="aa">
     <w:name w:val="footer"/>
     <w:basedOn w:val="a"/>
-    <w:link w:val="ae"/>
+    <w:link w:val="Char3"/>
     <w:uiPriority w:val="99"/>
     <w:qFormat/>
     <w:rsid w:val="007E657D"/>
@@ -26142,9 +26359,9 @@
       <w:sz w:val="16"/>
     </w:rPr>
   </w:style>
-  <w:style w:type="paragraph" w:customStyle="1" w:styleId="aff">
+  <w:style w:type="paragraph" w:customStyle="1" w:styleId="af6">
     <w:name w:val="符号排序正文"/>
-    <w:basedOn w:val="a9"/>
+    <w:basedOn w:val="a7"/>
     <w:rsid w:val="007E657D"/>
     <w:pPr>
       <w:widowControl w:val="0"/>
@@ -26170,7 +26387,7 @@
       <w:lang w:eastAsia="zh-CN"/>
     </w:rPr>
   </w:style>
-  <w:style w:type="paragraph" w:styleId="aff0">
+  <w:style w:type="paragraph" w:styleId="af7">
     <w:name w:val="Plain Text"/>
     <w:basedOn w:val="a"/>
     <w:rsid w:val="007E657D"/>
@@ -26187,7 +26404,7 @@
       <w:lang w:eastAsia="zh-CN"/>
     </w:rPr>
   </w:style>
-  <w:style w:type="paragraph" w:styleId="aff1">
+  <w:style w:type="paragraph" w:styleId="af8">
     <w:name w:val="Normal (Web)"/>
     <w:basedOn w:val="a"/>
     <w:uiPriority w:val="99"/>
@@ -26208,7 +26425,7 @@
       <w:lang w:eastAsia="zh-CN"/>
     </w:rPr>
   </w:style>
-  <w:style w:type="paragraph" w:customStyle="1" w:styleId="aff2">
+  <w:style w:type="paragraph" w:customStyle="1" w:styleId="af9">
     <w:name w:val="图标"/>
     <w:basedOn w:val="a"/>
     <w:rsid w:val="007E657D"/>
@@ -26233,7 +26450,7 @@
       <w:lang w:eastAsia="zh-CN"/>
     </w:rPr>
   </w:style>
-  <w:style w:type="paragraph" w:styleId="91">
+  <w:style w:type="paragraph" w:styleId="90">
     <w:name w:val="index 9"/>
     <w:basedOn w:val="a"/>
     <w:next w:val="a"/>
@@ -26255,7 +26472,7 @@
       <w:lang w:eastAsia="zh-CN"/>
     </w:rPr>
   </w:style>
-  <w:style w:type="paragraph" w:styleId="TOC4">
+  <w:style w:type="paragraph" w:styleId="41">
     <w:name w:val="toc 4"/>
     <w:basedOn w:val="a"/>
     <w:next w:val="a"/>
@@ -26269,7 +26486,7 @@
       <w:ind w:left="600"/>
     </w:pPr>
   </w:style>
-  <w:style w:type="paragraph" w:customStyle="1" w:styleId="aff3">
+  <w:style w:type="paragraph" w:customStyle="1" w:styleId="afa">
     <w:name w:val="表格"/>
     <w:basedOn w:val="a"/>
     <w:rsid w:val="007E657D"/>
@@ -26288,10 +26505,10 @@
       <w:lang w:eastAsia="zh-CN"/>
     </w:rPr>
   </w:style>
-  <w:style w:type="paragraph" w:styleId="aff4">
+  <w:style w:type="paragraph" w:styleId="afb">
     <w:name w:val="index heading"/>
     <w:basedOn w:val="a"/>
-    <w:next w:val="14"/>
+    <w:next w:val="13"/>
     <w:semiHidden/>
     <w:rsid w:val="007E657D"/>
     <w:pPr>
@@ -26382,7 +26599,7 @@
       <w:lang w:eastAsia="zh-CN"/>
     </w:rPr>
   </w:style>
-  <w:style w:type="paragraph" w:styleId="aff5">
+  <w:style w:type="paragraph" w:styleId="afc">
     <w:name w:val="table of figures"/>
     <w:basedOn w:val="a"/>
     <w:next w:val="a"/>
@@ -26403,7 +26620,7 @@
       <w:lang w:val="en-GB" w:eastAsia="zh-CN"/>
     </w:rPr>
   </w:style>
-  <w:style w:type="paragraph" w:styleId="aff6">
+  <w:style w:type="paragraph" w:styleId="afd">
     <w:name w:val="Subtitle"/>
     <w:basedOn w:val="a"/>
     <w:qFormat/>
@@ -26427,7 +26644,7 @@
       <w:color w:val="CC00CC"/>
     </w:rPr>
   </w:style>
-  <w:style w:type="paragraph" w:styleId="TOC9">
+  <w:style w:type="paragraph" w:styleId="91">
     <w:name w:val="toc 9"/>
     <w:basedOn w:val="a"/>
     <w:next w:val="a"/>
@@ -26476,7 +26693,7 @@
       <w:lang w:eastAsia="zh-CN"/>
     </w:rPr>
   </w:style>
-  <w:style w:type="paragraph" w:styleId="aff7">
+  <w:style w:type="paragraph" w:styleId="afe">
     <w:name w:val="footnote text"/>
     <w:basedOn w:val="a"/>
     <w:semiHidden/>
@@ -26517,9 +26734,9 @@
       <w:sz w:val="24"/>
     </w:rPr>
   </w:style>
-  <w:style w:type="paragraph" w:customStyle="1" w:styleId="aff8">
+  <w:style w:type="paragraph" w:customStyle="1" w:styleId="aff">
     <w:name w:val="表格名称"/>
-    <w:basedOn w:val="aff5"/>
+    <w:basedOn w:val="afc"/>
     <w:next w:val="a"/>
     <w:rsid w:val="007E657D"/>
     <w:pPr>
@@ -26595,7 +26812,7 @@
       <w:lang w:eastAsia="zh-CN"/>
     </w:rPr>
   </w:style>
-  <w:style w:type="paragraph" w:customStyle="1" w:styleId="aff9">
+  <w:style w:type="paragraph" w:customStyle="1" w:styleId="aff0">
     <w:name w:val="封面"/>
     <w:basedOn w:val="a"/>
     <w:rsid w:val="007E657D"/>
@@ -26635,7 +26852,7 @@
       <w:lang w:eastAsia="zh-CN"/>
     </w:rPr>
   </w:style>
-  <w:style w:type="paragraph" w:styleId="affa">
+  <w:style w:type="paragraph" w:styleId="aff1">
     <w:name w:val="List Paragraph"/>
     <w:basedOn w:val="a"/>
     <w:uiPriority w:val="99"/>
@@ -26726,9 +26943,9 @@
       <w:lang w:val="en-GB" w:eastAsia="zh-CN"/>
     </w:rPr>
   </w:style>
-  <w:style w:type="paragraph" w:customStyle="1" w:styleId="affb">
+  <w:style w:type="paragraph" w:customStyle="1" w:styleId="aff2">
     <w:name w:val="样式 题注 + 居中"/>
-    <w:basedOn w:val="afa"/>
+    <w:basedOn w:val="af2"/>
     <w:rsid w:val="007E657D"/>
     <w:pPr>
       <w:jc w:val="center"/>
@@ -26971,7 +27188,7 @@
   </w:style>
   <w:style w:type="paragraph" w:customStyle="1" w:styleId="4ALTZ1BodyTextchbodytextChar">
     <w:name w:val="样式 正文缩进特点表正文正文非缩进标题4四号ALT+Z段1Body Text(ch)body text首行缩... Char"/>
-    <w:basedOn w:val="af2"/>
+    <w:basedOn w:val="ac"/>
     <w:link w:val="4ALTZ1BodyTextchbodytextCharCharCharChar"/>
     <w:rsid w:val="007E657D"/>
     <w:pPr>
@@ -27087,9 +27304,9 @@
       <w:lang w:eastAsia="zh-CN"/>
     </w:rPr>
   </w:style>
-  <w:style w:type="paragraph" w:customStyle="1" w:styleId="Char0">
+  <w:style w:type="paragraph" w:customStyle="1" w:styleId="Char5">
     <w:name w:val="样式 项 + 宋体 Char"/>
-    <w:basedOn w:val="af0"/>
+    <w:basedOn w:val="ab"/>
     <w:link w:val="CharCharChar"/>
     <w:rsid w:val="007E657D"/>
     <w:pPr>
@@ -27126,7 +27343,7 @@
   </w:style>
   <w:style w:type="paragraph" w:customStyle="1" w:styleId="4ALTZ1BodyTextchbodytext">
     <w:name w:val="样式 正文缩进特点表正文正文非缩进标题4四号ALT+Z段1Body Text(ch)body text首行缩..."/>
-    <w:basedOn w:val="af2"/>
+    <w:basedOn w:val="ac"/>
     <w:rsid w:val="007E657D"/>
     <w:pPr>
       <w:widowControl w:val="0"/>
@@ -27435,7 +27652,7 @@
   </w:style>
   <w:style w:type="paragraph" w:customStyle="1" w:styleId="4ALTZ1BodyTextchbodytext3">
     <w:name w:val="样式 正文缩进特点表正文正文非缩进标题4四号ALT+Z段1Body Text(ch)body text首行缩...3"/>
-    <w:basedOn w:val="af2"/>
+    <w:basedOn w:val="ac"/>
     <w:rsid w:val="007E657D"/>
     <w:pPr>
       <w:widowControl w:val="0"/>
@@ -27487,7 +27704,7 @@
       <w:lang w:eastAsia="zh-CN"/>
     </w:rPr>
   </w:style>
-  <w:style w:type="paragraph" w:customStyle="1" w:styleId="25">
+  <w:style w:type="paragraph" w:customStyle="1" w:styleId="24">
     <w:name w:val="正文缩进2"/>
     <w:basedOn w:val="a"/>
     <w:rsid w:val="007E657D"/>
@@ -27579,7 +27796,7 @@
       <w:lang w:eastAsia="zh-CN"/>
     </w:rPr>
   </w:style>
-  <w:style w:type="paragraph" w:customStyle="1" w:styleId="affc">
+  <w:style w:type="paragraph" w:customStyle="1" w:styleId="aff3">
     <w:name w:val="表格正文"/>
     <w:basedOn w:val="a"/>
     <w:rsid w:val="007E657D"/>
@@ -27700,7 +27917,7 @@
       <w:lang w:eastAsia="zh-TW"/>
     </w:rPr>
   </w:style>
-  <w:style w:type="paragraph" w:customStyle="1" w:styleId="affd">
+  <w:style w:type="paragraph" w:customStyle="1" w:styleId="aff4">
     <w:name w:val="表格文字"/>
     <w:basedOn w:val="a"/>
     <w:qFormat/>
@@ -27723,7 +27940,7 @@
       <w:lang w:eastAsia="zh-CN"/>
     </w:rPr>
   </w:style>
-  <w:style w:type="paragraph" w:customStyle="1" w:styleId="affe">
+  <w:style w:type="paragraph" w:customStyle="1" w:styleId="aff5">
     <w:name w:val="段"/>
     <w:rsid w:val="007E657D"/>
     <w:pPr>
@@ -27737,10 +27954,10 @@
       <w:sz w:val="21"/>
     </w:rPr>
   </w:style>
-  <w:style w:type="paragraph" w:customStyle="1" w:styleId="afff">
+  <w:style w:type="paragraph" w:customStyle="1" w:styleId="aff6">
     <w:name w:val="二级条标题"/>
     <w:basedOn w:val="a"/>
-    <w:next w:val="affe"/>
+    <w:next w:val="aff5"/>
     <w:rsid w:val="007E657D"/>
     <w:pPr>
       <w:overflowPunct/>
@@ -27757,9 +27974,9 @@
       <w:lang w:eastAsia="zh-CN"/>
     </w:rPr>
   </w:style>
-  <w:style w:type="paragraph" w:customStyle="1" w:styleId="26">
+  <w:style w:type="paragraph" w:customStyle="1" w:styleId="25">
     <w:name w:val="2级项目"/>
-    <w:basedOn w:val="af8"/>
+    <w:basedOn w:val="af0"/>
     <w:rsid w:val="007E657D"/>
     <w:pPr>
       <w:tabs>
@@ -27775,9 +27992,9 @@
       <w:szCs w:val="24"/>
     </w:rPr>
   </w:style>
-  <w:style w:type="paragraph" w:customStyle="1" w:styleId="afff0">
+  <w:style w:type="paragraph" w:customStyle="1" w:styleId="aff7">
     <w:name w:val="图表脚注"/>
-    <w:next w:val="affe"/>
+    <w:next w:val="aff5"/>
     <w:rsid w:val="007E657D"/>
     <w:pPr>
       <w:ind w:leftChars="200" w:left="300" w:hangingChars="100" w:hanging="100"/>
@@ -27790,7 +28007,7 @@
   </w:style>
   <w:style w:type="paragraph" w:customStyle="1" w:styleId="32">
     <w:name w:val="3级项目"/>
-    <w:basedOn w:val="26"/>
+    <w:basedOn w:val="25"/>
     <w:rsid w:val="007E657D"/>
     <w:pPr>
       <w:numPr>
@@ -27803,9 +28020,9 @@
       <w:ind w:left="720" w:hanging="360"/>
     </w:pPr>
   </w:style>
-  <w:style w:type="paragraph" w:customStyle="1" w:styleId="afff1">
+  <w:style w:type="paragraph" w:customStyle="1" w:styleId="aff8">
     <w:name w:val="正文图标题"/>
-    <w:next w:val="affe"/>
+    <w:next w:val="aff5"/>
     <w:rsid w:val="007E657D"/>
     <w:pPr>
       <w:jc w:val="center"/>
@@ -27815,7 +28032,7 @@
       <w:sz w:val="21"/>
     </w:rPr>
   </w:style>
-  <w:style w:type="paragraph" w:customStyle="1" w:styleId="afff2">
+  <w:style w:type="paragraph" w:customStyle="1" w:styleId="aff9">
     <w:name w:val="前言、引言标题"/>
     <w:next w:val="a"/>
     <w:rsid w:val="007E657D"/>
@@ -27830,9 +28047,9 @@
       <w:sz w:val="32"/>
     </w:rPr>
   </w:style>
-  <w:style w:type="paragraph" w:customStyle="1" w:styleId="afff3">
+  <w:style w:type="paragraph" w:customStyle="1" w:styleId="affa">
     <w:name w:val="章标题"/>
-    <w:next w:val="affe"/>
+    <w:next w:val="aff5"/>
     <w:rsid w:val="007E657D"/>
     <w:pPr>
       <w:spacing w:beforeLines="50" w:afterLines="50"/>
@@ -27864,9 +28081,9 @@
       <w:lang w:eastAsia="zh-CN"/>
     </w:rPr>
   </w:style>
-  <w:style w:type="paragraph" w:customStyle="1" w:styleId="afff4">
+  <w:style w:type="paragraph" w:customStyle="1" w:styleId="affb">
     <w:name w:val="一级条标题"/>
-    <w:next w:val="affe"/>
+    <w:next w:val="aff5"/>
     <w:rsid w:val="007E657D"/>
     <w:pPr>
       <w:outlineLvl w:val="2"/>
@@ -27904,34 +28121,34 @@
       <w:lang w:eastAsia="zh-CN"/>
     </w:rPr>
   </w:style>
-  <w:style w:type="paragraph" w:customStyle="1" w:styleId="afff5">
+  <w:style w:type="paragraph" w:customStyle="1" w:styleId="affc">
     <w:name w:val="三级条标题"/>
-    <w:basedOn w:val="afff"/>
-    <w:next w:val="affe"/>
+    <w:basedOn w:val="aff6"/>
+    <w:next w:val="aff5"/>
     <w:rsid w:val="007E657D"/>
     <w:pPr>
       <w:outlineLvl w:val="4"/>
     </w:pPr>
   </w:style>
-  <w:style w:type="paragraph" w:customStyle="1" w:styleId="afff6">
+  <w:style w:type="paragraph" w:customStyle="1" w:styleId="affd">
     <w:name w:val="四级条标题"/>
-    <w:basedOn w:val="afff5"/>
-    <w:next w:val="affe"/>
+    <w:basedOn w:val="affc"/>
+    <w:next w:val="aff5"/>
     <w:rsid w:val="007E657D"/>
     <w:pPr>
       <w:outlineLvl w:val="5"/>
     </w:pPr>
   </w:style>
-  <w:style w:type="paragraph" w:customStyle="1" w:styleId="afff7">
+  <w:style w:type="paragraph" w:customStyle="1" w:styleId="affe">
     <w:name w:val="五级条标题"/>
-    <w:basedOn w:val="afff6"/>
-    <w:next w:val="affe"/>
+    <w:basedOn w:val="affd"/>
+    <w:next w:val="aff5"/>
     <w:rsid w:val="007E657D"/>
     <w:pPr>
       <w:outlineLvl w:val="6"/>
     </w:pPr>
   </w:style>
-  <w:style w:type="paragraph" w:customStyle="1" w:styleId="afff8">
+  <w:style w:type="paragraph" w:customStyle="1" w:styleId="afff">
     <w:name w:val="表格样式"/>
     <w:basedOn w:val="a"/>
     <w:rsid w:val="007E657D"/>
@@ -27957,7 +28174,7 @@
   <w:style w:type="paragraph" w:customStyle="1" w:styleId="100">
     <w:name w:val="10"/>
     <w:basedOn w:val="a"/>
-    <w:next w:val="af2"/>
+    <w:next w:val="ac"/>
     <w:rsid w:val="007E657D"/>
     <w:pPr>
       <w:widowControl w:val="0"/>
@@ -27986,10 +28203,10 @@
       <w:szCs w:val="24"/>
     </w:rPr>
   </w:style>
-  <w:style w:type="paragraph" w:customStyle="1" w:styleId="afff9">
+  <w:style w:type="paragraph" w:customStyle="1" w:styleId="afff0">
     <w:name w:val="表正文"/>
     <w:basedOn w:val="a"/>
-    <w:next w:val="af2"/>
+    <w:next w:val="ac"/>
     <w:rsid w:val="007E657D"/>
     <w:pPr>
       <w:widowControl w:val="0"/>
@@ -28026,7 +28243,7 @@
       <w:lang w:eastAsia="en-CA"/>
     </w:rPr>
   </w:style>
-  <w:style w:type="paragraph" w:customStyle="1" w:styleId="afffa">
+  <w:style w:type="paragraph" w:customStyle="1" w:styleId="afff1">
     <w:name w:val="报文组成"/>
     <w:basedOn w:val="a"/>
     <w:rsid w:val="007E657D"/>
@@ -28481,9 +28698,9 @@
       <w:sz w:val="32"/>
     </w:rPr>
   </w:style>
-  <w:style w:type="paragraph" w:customStyle="1" w:styleId="12">
+  <w:style w:type="paragraph" w:customStyle="1" w:styleId="11">
     <w:name w:val="1级项目"/>
-    <w:basedOn w:val="af8"/>
+    <w:basedOn w:val="af0"/>
     <w:link w:val="1CharChar"/>
     <w:rsid w:val="007E657D"/>
     <w:pPr>
@@ -28520,9 +28737,9 @@
       <w:lang w:eastAsia="zh-CN"/>
     </w:rPr>
   </w:style>
-  <w:style w:type="paragraph" w:customStyle="1" w:styleId="afffb">
+  <w:style w:type="paragraph" w:customStyle="1" w:styleId="afff2">
     <w:name w:val="图"/>
-    <w:basedOn w:val="afa"/>
+    <w:basedOn w:val="af2"/>
     <w:rsid w:val="007E657D"/>
     <w:pPr>
       <w:tabs>
@@ -28577,7 +28794,7 @@
       <w:szCs w:val="18"/>
     </w:rPr>
   </w:style>
-  <w:style w:type="paragraph" w:customStyle="1" w:styleId="afffc">
+  <w:style w:type="paragraph" w:customStyle="1" w:styleId="afff3">
     <w:name w:val="表标题"/>
     <w:next w:val="a"/>
     <w:rsid w:val="007E657D"/>
@@ -28855,13 +29072,14 @@
       <w:szCs w:val="24"/>
     </w:rPr>
   </w:style>
-  <w:style w:type="table" w:styleId="afffd">
+  <w:style w:type="table" w:styleId="afff4">
     <w:name w:val="Table Grid"/>
     <w:basedOn w:val="a1"/>
     <w:uiPriority w:val="59"/>
     <w:unhideWhenUsed/>
     <w:rsid w:val="008910EE"/>
     <w:tblPr>
+      <w:tblInd w:w="0" w:type="dxa"/>
       <w:tblBorders>
         <w:top w:val="single" w:sz="4" w:space="0" w:color="000000" w:themeColor="text1"/>
         <w:left w:val="single" w:sz="4" w:space="0" w:color="000000" w:themeColor="text1"/>
@@ -28870,6 +29088,12 @@
         <w:insideH w:val="single" w:sz="4" w:space="0" w:color="000000" w:themeColor="text1"/>
         <w:insideV w:val="single" w:sz="4" w:space="0" w:color="000000" w:themeColor="text1"/>
       </w:tblBorders>
+      <w:tblCellMar>
+        <w:top w:w="0" w:type="dxa"/>
+        <w:left w:w="108" w:type="dxa"/>
+        <w:bottom w:w="0" w:type="dxa"/>
+        <w:right w:w="108" w:type="dxa"/>
+      </w:tblCellMar>
     </w:tblPr>
   </w:style>
   <w:style w:type="paragraph" w:customStyle="1" w:styleId="S-">
@@ -28898,7 +29122,7 @@
       <w:lang w:eastAsia="zh-CN"/>
     </w:rPr>
   </w:style>
-  <w:style w:type="character" w:styleId="afffe">
+  <w:style w:type="character" w:styleId="afff5">
     <w:name w:val="FollowedHyperlink"/>
     <w:basedOn w:val="a0"/>
     <w:uiPriority w:val="99"/>
@@ -28972,7 +29196,7 @@
   </w:style>
   <w:style w:type="paragraph" w:customStyle="1" w:styleId="1b">
     <w:name w:val="无间隔1"/>
-    <w:link w:val="Char3"/>
+    <w:link w:val="Charc"/>
     <w:uiPriority w:val="1"/>
     <w:qFormat/>
     <w:rsid w:val="00CC1CF7"/>
@@ -28982,7 +29206,7 @@
       <w:szCs w:val="22"/>
     </w:rPr>
   </w:style>
-  <w:style w:type="character" w:customStyle="1" w:styleId="Char3">
+  <w:style w:type="character" w:customStyle="1" w:styleId="Charc">
     <w:name w:val="无间隔 Char"/>
     <w:basedOn w:val="a0"/>
     <w:link w:val="1b"/>
@@ -28995,10 +29219,10 @@
       <w:szCs w:val="22"/>
     </w:rPr>
   </w:style>
-  <w:style w:type="character" w:customStyle="1" w:styleId="afd">
-    <w:name w:val="批注框文本 字符"/>
+  <w:style w:type="character" w:customStyle="1" w:styleId="Char9">
+    <w:name w:val="批注框文本 Char"/>
     <w:basedOn w:val="a0"/>
-    <w:link w:val="afc"/>
+    <w:link w:val="af4"/>
     <w:uiPriority w:val="99"/>
     <w:qFormat/>
     <w:rsid w:val="00CC1CF7"/>
@@ -29115,7 +29339,7 @@
       <w:szCs w:val="22"/>
     </w:rPr>
   </w:style>
-  <w:style w:type="paragraph" w:customStyle="1" w:styleId="TOC10">
+  <w:style w:type="paragraph" w:customStyle="1" w:styleId="TOC1">
     <w:name w:val="TOC 标题1"/>
     <w:basedOn w:val="1"/>
     <w:next w:val="a"/>
@@ -29143,10 +29367,10 @@
       <w:lang w:eastAsia="zh-CN"/>
     </w:rPr>
   </w:style>
-  <w:style w:type="character" w:customStyle="1" w:styleId="22">
-    <w:name w:val="正文文本缩进 2 字符"/>
+  <w:style w:type="character" w:customStyle="1" w:styleId="2Char1">
+    <w:name w:val="正文文本缩进 2 Char"/>
     <w:basedOn w:val="a0"/>
-    <w:link w:val="21"/>
+    <w:link w:val="20"/>
     <w:uiPriority w:val="99"/>
     <w:qFormat/>
     <w:rsid w:val="00CC1CF7"/>
@@ -29189,9 +29413,9 @@
       <w:lang w:val="en-GB"/>
     </w:rPr>
   </w:style>
-  <w:style w:type="paragraph" w:customStyle="1" w:styleId="affff">
+  <w:style w:type="paragraph" w:customStyle="1" w:styleId="afff6">
     <w:name w:val="表头文字"/>
-    <w:basedOn w:val="affff0"/>
+    <w:basedOn w:val="afff7"/>
     <w:qFormat/>
     <w:rsid w:val="00CC1CF7"/>
     <w:rPr>
@@ -29199,7 +29423,7 @@
       <w:bCs/>
     </w:rPr>
   </w:style>
-  <w:style w:type="paragraph" w:customStyle="1" w:styleId="affff0">
+  <w:style w:type="paragraph" w:customStyle="1" w:styleId="afff7">
     <w:name w:val="正文 + 居中"/>
     <w:basedOn w:val="a"/>
     <w:qFormat/>
@@ -29222,7 +29446,7 @@
       <w:lang w:eastAsia="zh-CN"/>
     </w:rPr>
   </w:style>
-  <w:style w:type="character" w:styleId="affff1">
+  <w:style w:type="character" w:styleId="afff8">
     <w:name w:val="Strong"/>
     <w:basedOn w:val="a0"/>
     <w:uiPriority w:val="22"/>
@@ -29233,10 +29457,10 @@
       <w:bCs/>
     </w:rPr>
   </w:style>
-  <w:style w:type="paragraph" w:styleId="affff2">
+  <w:style w:type="paragraph" w:styleId="afff9">
     <w:name w:val="endnote text"/>
     <w:basedOn w:val="a"/>
-    <w:link w:val="affff3"/>
+    <w:link w:val="Chard"/>
     <w:uiPriority w:val="99"/>
     <w:semiHidden/>
     <w:unhideWhenUsed/>
@@ -29259,10 +29483,10 @@
       <w:lang w:eastAsia="zh-CN"/>
     </w:rPr>
   </w:style>
-  <w:style w:type="character" w:customStyle="1" w:styleId="affff3">
-    <w:name w:val="尾注文本 字符"/>
+  <w:style w:type="character" w:customStyle="1" w:styleId="Chard">
+    <w:name w:val="尾注文本 Char"/>
     <w:basedOn w:val="a0"/>
-    <w:link w:val="affff2"/>
+    <w:link w:val="afff9"/>
     <w:uiPriority w:val="99"/>
     <w:semiHidden/>
     <w:rsid w:val="00CC1CF7"/>
@@ -29273,7 +29497,7 @@
       <w:szCs w:val="22"/>
     </w:rPr>
   </w:style>
-  <w:style w:type="character" w:styleId="affff4">
+  <w:style w:type="character" w:styleId="afffa">
     <w:name w:val="endnote reference"/>
     <w:basedOn w:val="a0"/>
     <w:uiPriority w:val="99"/>
@@ -29284,10 +29508,10 @@
       <w:vertAlign w:val="superscript"/>
     </w:rPr>
   </w:style>
-  <w:style w:type="character" w:customStyle="1" w:styleId="af4">
-    <w:name w:val="批注文字 字符"/>
+  <w:style w:type="character" w:customStyle="1" w:styleId="Char7">
+    <w:name w:val="批注文字 Char"/>
     <w:basedOn w:val="a0"/>
-    <w:link w:val="af3"/>
+    <w:link w:val="ad"/>
     <w:uiPriority w:val="99"/>
     <w:semiHidden/>
     <w:rsid w:val="00CC1CF7"/>
@@ -29296,10 +29520,10 @@
       <w:lang w:eastAsia="en-US"/>
     </w:rPr>
   </w:style>
-  <w:style w:type="character" w:customStyle="1" w:styleId="af6">
-    <w:name w:val="批注主题 字符"/>
-    <w:basedOn w:val="af4"/>
-    <w:link w:val="af5"/>
+  <w:style w:type="character" w:customStyle="1" w:styleId="Char8">
+    <w:name w:val="批注主题 Char"/>
+    <w:basedOn w:val="Char7"/>
+    <w:link w:val="ae"/>
     <w:uiPriority w:val="99"/>
     <w:semiHidden/>
     <w:rsid w:val="00CC1CF7"/>
@@ -29331,7 +29555,7 @@
         <a:sysClr val="windowText" lastClr="000000"/>
       </a:dk1>
       <a:lt1>
-        <a:sysClr val="window" lastClr="FFFFFF"/>
+        <a:sysClr val="window" lastClr="C7EDCC"/>
       </a:lt1>
       <a:dk2>
         <a:srgbClr val="1F497D"/>
@@ -29611,7 +29835,7 @@
 </file>
 
 <file path=customXml/itemProps1.xml><?xml version="1.0" encoding="utf-8"?>
-<ds:datastoreItem xmlns:ds="http://schemas.openxmlformats.org/officeDocument/2006/customXml" ds:itemID="{D00837AD-D90F-497D-8FA7-D90A1FF5F124}">
+<ds:datastoreItem xmlns:ds="http://schemas.openxmlformats.org/officeDocument/2006/customXml" ds:itemID="{BA6D0FD9-40E4-4A3B-A5EF-A3BA21C8173C}">
   <ds:schemaRefs>
     <ds:schemaRef ds:uri="http://schemas.openxmlformats.org/officeDocument/2006/bibliography"/>
   </ds:schemaRefs>

--- a/src/main/resources/projectInfo/人员角色权限数据库设计.docx
+++ b/src/main/resources/projectInfo/人员角色权限数据库设计.docx
@@ -2871,6 +2871,7 @@
                 <w:szCs w:val="21"/>
               </w:rPr>
             </w:pPr>
+            <w:proofErr w:type="spellStart"/>
             <w:r>
               <w:rPr>
                 <w:rFonts w:hint="eastAsia"/>
@@ -2880,6 +2881,7 @@
               </w:rPr>
               <w:t>文档名称</w:t>
             </w:r>
+            <w:proofErr w:type="spellEnd"/>
           </w:p>
         </w:tc>
         <w:tc>
@@ -2897,6 +2899,7 @@
                 <w:szCs w:val="21"/>
               </w:rPr>
             </w:pPr>
+            <w:proofErr w:type="spellStart"/>
             <w:r>
               <w:rPr>
                 <w:rFonts w:hint="eastAsia"/>
@@ -2906,6 +2909,7 @@
               </w:rPr>
               <w:t>版本</w:t>
             </w:r>
+            <w:proofErr w:type="spellEnd"/>
           </w:p>
         </w:tc>
         <w:tc>
@@ -2923,6 +2927,7 @@
                 <w:szCs w:val="21"/>
               </w:rPr>
             </w:pPr>
+            <w:proofErr w:type="spellStart"/>
             <w:r>
               <w:rPr>
                 <w:rFonts w:hint="eastAsia"/>
@@ -2932,6 +2937,7 @@
               </w:rPr>
               <w:t>编制</w:t>
             </w:r>
+            <w:proofErr w:type="spellEnd"/>
           </w:p>
         </w:tc>
       </w:tr>
@@ -3415,6 +3421,7 @@
               </w:rPr>
             </w:pPr>
             <w:bookmarkStart w:id="9" w:name="RANGE!A1"/>
+            <w:proofErr w:type="spellStart"/>
             <w:r>
               <w:rPr>
                 <w:rFonts w:ascii="宋体" w:hAnsi="宋体" w:cs="宋体" w:hint="eastAsia"/>
@@ -3426,6 +3433,7 @@
               <w:t>序号</w:t>
             </w:r>
             <w:bookmarkEnd w:id="9"/>
+            <w:proofErr w:type="spellEnd"/>
           </w:p>
         </w:tc>
         <w:tc>
@@ -3446,6 +3454,7 @@
                 <w:szCs w:val="24"/>
               </w:rPr>
             </w:pPr>
+            <w:proofErr w:type="spellStart"/>
             <w:r>
               <w:rPr>
                 <w:rFonts w:ascii="宋体" w:hAnsi="宋体" w:cs="宋体" w:hint="eastAsia"/>
@@ -3456,6 +3465,7 @@
               </w:rPr>
               <w:t>类型</w:t>
             </w:r>
+            <w:proofErr w:type="spellEnd"/>
           </w:p>
         </w:tc>
         <w:tc>
@@ -3476,6 +3486,7 @@
                 <w:szCs w:val="24"/>
               </w:rPr>
             </w:pPr>
+            <w:proofErr w:type="spellStart"/>
             <w:r>
               <w:rPr>
                 <w:rFonts w:ascii="宋体" w:hAnsi="宋体" w:cs="宋体" w:hint="eastAsia"/>
@@ -3486,6 +3497,7 @@
               </w:rPr>
               <w:t>表名</w:t>
             </w:r>
+            <w:proofErr w:type="spellEnd"/>
           </w:p>
         </w:tc>
         <w:tc>
@@ -3506,6 +3518,7 @@
                 <w:szCs w:val="24"/>
               </w:rPr>
             </w:pPr>
+            <w:proofErr w:type="spellStart"/>
             <w:r>
               <w:rPr>
                 <w:rFonts w:ascii="宋体" w:hAnsi="宋体" w:cs="宋体" w:hint="eastAsia"/>
@@ -3516,6 +3529,7 @@
               </w:rPr>
               <w:t>表描述</w:t>
             </w:r>
+            <w:proofErr w:type="spellEnd"/>
           </w:p>
         </w:tc>
       </w:tr>
@@ -3615,6 +3629,7 @@
                 <w:szCs w:val="24"/>
               </w:rPr>
             </w:pPr>
+            <w:proofErr w:type="spellStart"/>
             <w:r>
               <w:rPr>
                 <w:rFonts w:ascii="宋体" w:hAnsi="宋体" w:cs="宋体" w:hint="eastAsia"/>
@@ -3623,6 +3638,7 @@
               </w:rPr>
               <w:t>用户信息基础表</w:t>
             </w:r>
+            <w:proofErr w:type="spellEnd"/>
           </w:p>
         </w:tc>
       </w:tr>
@@ -3722,6 +3738,7 @@
                 <w:szCs w:val="24"/>
               </w:rPr>
             </w:pPr>
+            <w:proofErr w:type="spellStart"/>
             <w:r>
               <w:rPr>
                 <w:rFonts w:ascii="宋体" w:hAnsi="宋体" w:cs="宋体" w:hint="eastAsia"/>
@@ -3730,6 +3747,7 @@
               </w:rPr>
               <w:t>用户组织机构表</w:t>
             </w:r>
+            <w:proofErr w:type="spellEnd"/>
           </w:p>
         </w:tc>
       </w:tr>
@@ -3829,6 +3847,7 @@
                 <w:szCs w:val="24"/>
               </w:rPr>
             </w:pPr>
+            <w:proofErr w:type="spellStart"/>
             <w:r>
               <w:rPr>
                 <w:rFonts w:ascii="宋体" w:hAnsi="宋体" w:cs="宋体" w:hint="eastAsia"/>
@@ -3837,6 +3856,7 @@
               </w:rPr>
               <w:t>角色表</w:t>
             </w:r>
+            <w:proofErr w:type="spellEnd"/>
           </w:p>
         </w:tc>
       </w:tr>
@@ -3936,6 +3956,7 @@
                 <w:szCs w:val="24"/>
               </w:rPr>
             </w:pPr>
+            <w:proofErr w:type="spellStart"/>
             <w:r>
               <w:rPr>
                 <w:rFonts w:ascii="宋体" w:hAnsi="宋体" w:cs="宋体" w:hint="eastAsia"/>
@@ -3944,6 +3965,7 @@
               </w:rPr>
               <w:t>角色用户关系表</w:t>
             </w:r>
+            <w:proofErr w:type="spellEnd"/>
           </w:p>
         </w:tc>
       </w:tr>
@@ -4043,6 +4065,7 @@
                 <w:szCs w:val="24"/>
               </w:rPr>
             </w:pPr>
+            <w:proofErr w:type="spellStart"/>
             <w:r>
               <w:rPr>
                 <w:rFonts w:ascii="宋体" w:hAnsi="宋体" w:cs="宋体" w:hint="eastAsia"/>
@@ -4051,6 +4074,7 @@
               </w:rPr>
               <w:t>权限表</w:t>
             </w:r>
+            <w:proofErr w:type="spellEnd"/>
           </w:p>
         </w:tc>
       </w:tr>
@@ -4150,6 +4174,7 @@
                 <w:szCs w:val="24"/>
               </w:rPr>
             </w:pPr>
+            <w:proofErr w:type="spellStart"/>
             <w:r>
               <w:rPr>
                 <w:rFonts w:ascii="宋体" w:hAnsi="宋体" w:cs="宋体" w:hint="eastAsia"/>
@@ -4158,6 +4183,7 @@
               </w:rPr>
               <w:t>角色权限关系表</w:t>
             </w:r>
+            <w:proofErr w:type="spellEnd"/>
           </w:p>
         </w:tc>
       </w:tr>
@@ -4257,6 +4283,7 @@
                 <w:szCs w:val="24"/>
               </w:rPr>
             </w:pPr>
+            <w:proofErr w:type="spellStart"/>
             <w:r>
               <w:rPr>
                 <w:rFonts w:ascii="宋体" w:hAnsi="宋体" w:cs="宋体" w:hint="eastAsia"/>
@@ -4265,6 +4292,7 @@
               </w:rPr>
               <w:t>模块资源表</w:t>
             </w:r>
+            <w:proofErr w:type="spellEnd"/>
           </w:p>
         </w:tc>
       </w:tr>
@@ -4364,6 +4392,7 @@
                 <w:szCs w:val="24"/>
               </w:rPr>
             </w:pPr>
+            <w:proofErr w:type="spellStart"/>
             <w:r>
               <w:rPr>
                 <w:rFonts w:ascii="宋体" w:hAnsi="宋体" w:cs="宋体" w:hint="eastAsia"/>
@@ -4372,6 +4401,7 @@
               </w:rPr>
               <w:t>操作资源表</w:t>
             </w:r>
+            <w:proofErr w:type="spellEnd"/>
           </w:p>
         </w:tc>
       </w:tr>
@@ -4446,6 +4476,7 @@
                 <w:szCs w:val="24"/>
               </w:rPr>
             </w:pPr>
+            <w:proofErr w:type="spellStart"/>
             <w:r>
               <w:rPr>
                 <w:rFonts w:ascii="宋体" w:hAnsi="宋体" w:cs="宋体"/>
@@ -4454,6 +4485,7 @@
               </w:rPr>
               <w:t>iot_user_register_info</w:t>
             </w:r>
+            <w:proofErr w:type="spellEnd"/>
           </w:p>
         </w:tc>
         <w:tc>
@@ -4471,6 +4503,7 @@
                 <w:szCs w:val="24"/>
               </w:rPr>
             </w:pPr>
+            <w:proofErr w:type="spellStart"/>
             <w:r>
               <w:rPr>
                 <w:rFonts w:ascii="宋体" w:hAnsi="宋体" w:cs="宋体" w:hint="eastAsia"/>
@@ -4479,6 +4512,7 @@
               </w:rPr>
               <w:t>用户注册信息表</w:t>
             </w:r>
+            <w:proofErr w:type="spellEnd"/>
           </w:p>
         </w:tc>
       </w:tr>
@@ -4493,6 +4527,7 @@
       </w:pPr>
     </w:p>
     <w:p>
+      <w:proofErr w:type="spellStart"/>
       <w:r>
         <w:rPr>
           <w:rFonts w:hint="eastAsia"/>
@@ -4507,6 +4542,7 @@
         </w:rPr>
         <w:t>数据库字典表</w:t>
       </w:r>
+      <w:proofErr w:type="spellEnd"/>
     </w:p>
     <w:p>
       <w:pPr>
@@ -4540,6 +4576,7 @@
       </w:pPr>
       <w:bookmarkStart w:id="10" w:name="_Toc463552954"/>
       <w:bookmarkStart w:id="11" w:name="_Toc34747818"/>
+      <w:proofErr w:type="spellStart"/>
       <w:r>
         <w:rPr>
           <w:rFonts w:ascii="Cambria" w:hAnsi="Cambria" w:hint="eastAsia"/>
@@ -4563,6 +4600,7 @@
       </w:r>
       <w:bookmarkEnd w:id="10"/>
       <w:bookmarkEnd w:id="11"/>
+      <w:proofErr w:type="spellEnd"/>
     </w:p>
     <w:p>
       <w:pPr>
@@ -4584,6 +4622,7 @@
       </w:pPr>
       <w:bookmarkStart w:id="12" w:name="_Toc463552955"/>
       <w:bookmarkStart w:id="13" w:name="_Toc34747819"/>
+      <w:proofErr w:type="spellStart"/>
       <w:r>
         <w:rPr>
           <w:rFonts w:hint="eastAsia"/>
@@ -4595,6 +4634,7 @@
       </w:r>
       <w:bookmarkEnd w:id="12"/>
       <w:bookmarkEnd w:id="13"/>
+      <w:proofErr w:type="spellEnd"/>
     </w:p>
     <w:p>
       <w:pPr>
@@ -4615,6 +4655,7 @@
         <w:textAlignment w:val="auto"/>
       </w:pPr>
       <w:bookmarkStart w:id="14" w:name="_Toc463552956"/>
+      <w:proofErr w:type="spellStart"/>
       <w:r>
         <w:rPr>
           <w:rFonts w:ascii="宋体" w:hAnsi="宋体" w:cs="宋体" w:hint="eastAsia"/>
@@ -4622,6 +4663,7 @@
         </w:rPr>
         <w:t>用户信息基础表</w:t>
       </w:r>
+      <w:proofErr w:type="spellEnd"/>
       <w:r>
         <w:rPr>
           <w:rFonts w:hint="eastAsia"/>
@@ -4688,6 +4730,7 @@
                 <w:szCs w:val="21"/>
               </w:rPr>
             </w:pPr>
+            <w:proofErr w:type="spellStart"/>
             <w:r>
               <w:rPr>
                 <w:rFonts w:ascii="宋体" w:hAnsi="宋体" w:hint="eastAsia"/>
@@ -4696,6 +4739,7 @@
               </w:rPr>
               <w:t>表名</w:t>
             </w:r>
+            <w:proofErr w:type="spellEnd"/>
           </w:p>
         </w:tc>
         <w:tc>
@@ -4743,6 +4787,7 @@
                 <w:szCs w:val="21"/>
               </w:rPr>
             </w:pPr>
+            <w:proofErr w:type="spellStart"/>
             <w:r>
               <w:rPr>
                 <w:rFonts w:ascii="宋体" w:hAnsi="宋体" w:hint="eastAsia"/>
@@ -4751,6 +4796,7 @@
               </w:rPr>
               <w:t>序号</w:t>
             </w:r>
+            <w:proofErr w:type="spellEnd"/>
           </w:p>
         </w:tc>
         <w:tc>
@@ -4768,6 +4814,7 @@
                 <w:szCs w:val="21"/>
               </w:rPr>
             </w:pPr>
+            <w:proofErr w:type="spellStart"/>
             <w:r>
               <w:rPr>
                 <w:rFonts w:ascii="宋体" w:hAnsi="宋体" w:hint="eastAsia"/>
@@ -4776,6 +4823,7 @@
               </w:rPr>
               <w:t>字段中文名</w:t>
             </w:r>
+            <w:proofErr w:type="spellEnd"/>
           </w:p>
         </w:tc>
         <w:tc>
@@ -4793,6 +4841,7 @@
                 <w:szCs w:val="21"/>
               </w:rPr>
             </w:pPr>
+            <w:proofErr w:type="spellStart"/>
             <w:r>
               <w:rPr>
                 <w:rFonts w:ascii="宋体" w:hAnsi="宋体" w:hint="eastAsia"/>
@@ -4801,6 +4850,7 @@
               </w:rPr>
               <w:t>字段存储名</w:t>
             </w:r>
+            <w:proofErr w:type="spellEnd"/>
           </w:p>
         </w:tc>
         <w:tc>
@@ -4818,6 +4868,7 @@
                 <w:szCs w:val="21"/>
               </w:rPr>
             </w:pPr>
+            <w:proofErr w:type="spellStart"/>
             <w:r>
               <w:rPr>
                 <w:rFonts w:ascii="宋体" w:hAnsi="宋体" w:hint="eastAsia"/>
@@ -4826,6 +4877,7 @@
               </w:rPr>
               <w:t>字段类型</w:t>
             </w:r>
+            <w:proofErr w:type="spellEnd"/>
           </w:p>
         </w:tc>
         <w:tc>
@@ -4868,6 +4920,7 @@
                 <w:szCs w:val="21"/>
               </w:rPr>
             </w:pPr>
+            <w:proofErr w:type="spellStart"/>
             <w:r>
               <w:rPr>
                 <w:rFonts w:ascii="宋体" w:hAnsi="宋体" w:hint="eastAsia"/>
@@ -4876,6 +4929,7 @@
               </w:rPr>
               <w:t>备注</w:t>
             </w:r>
+            <w:proofErr w:type="spellEnd"/>
           </w:p>
         </w:tc>
       </w:tr>
@@ -4917,6 +4971,7 @@
                 <w:szCs w:val="21"/>
               </w:rPr>
             </w:pPr>
+            <w:proofErr w:type="spellStart"/>
             <w:r>
               <w:rPr>
                 <w:rFonts w:ascii="宋体" w:hAnsi="宋体" w:cs="宋体"/>
@@ -4925,6 +4980,7 @@
               </w:rPr>
               <w:t>主键</w:t>
             </w:r>
+            <w:proofErr w:type="spellEnd"/>
           </w:p>
         </w:tc>
         <w:tc>
@@ -5069,6 +5125,7 @@
                 <w:szCs w:val="21"/>
               </w:rPr>
             </w:pPr>
+            <w:proofErr w:type="spellStart"/>
             <w:r>
               <w:rPr>
                 <w:rFonts w:ascii="宋体" w:hAnsi="宋体" w:cs="宋体" w:hint="eastAsia"/>
@@ -5077,6 +5134,7 @@
               </w:rPr>
               <w:t>用户昵称</w:t>
             </w:r>
+            <w:proofErr w:type="spellEnd"/>
           </w:p>
         </w:tc>
         <w:tc>
@@ -5199,6 +5257,7 @@
                 <w:szCs w:val="21"/>
               </w:rPr>
             </w:pPr>
+            <w:proofErr w:type="spellStart"/>
             <w:r>
               <w:rPr>
                 <w:rFonts w:ascii="宋体" w:hAnsi="宋体" w:cs="宋体" w:hint="eastAsia"/>
@@ -5207,6 +5266,7 @@
               </w:rPr>
               <w:t>用户年龄</w:t>
             </w:r>
+            <w:proofErr w:type="spellEnd"/>
           </w:p>
         </w:tc>
         <w:tc>
@@ -5324,6 +5384,7 @@
                 <w:szCs w:val="21"/>
               </w:rPr>
             </w:pPr>
+            <w:proofErr w:type="spellStart"/>
             <w:r>
               <w:rPr>
                 <w:rFonts w:ascii="宋体" w:hAnsi="宋体" w:cs="宋体" w:hint="eastAsia"/>
@@ -5332,6 +5393,7 @@
               </w:rPr>
               <w:t>用户性别</w:t>
             </w:r>
+            <w:proofErr w:type="spellEnd"/>
           </w:p>
         </w:tc>
         <w:tc>
@@ -5456,6 +5518,7 @@
                 <w:szCs w:val="21"/>
               </w:rPr>
             </w:pPr>
+            <w:proofErr w:type="spellStart"/>
             <w:r>
               <w:rPr>
                 <w:rFonts w:ascii="宋体" w:hAnsi="宋体" w:cs="宋体" w:hint="eastAsia"/>
@@ -5464,6 +5527,7 @@
               </w:rPr>
               <w:t>用户地址</w:t>
             </w:r>
+            <w:proofErr w:type="spellEnd"/>
           </w:p>
         </w:tc>
         <w:tc>
@@ -5589,6 +5653,7 @@
                 <w:szCs w:val="21"/>
               </w:rPr>
             </w:pPr>
+            <w:proofErr w:type="spellStart"/>
             <w:r>
               <w:rPr>
                 <w:rFonts w:ascii="宋体" w:hAnsi="宋体" w:cs="宋体" w:hint="eastAsia"/>
@@ -5597,6 +5662,7 @@
               </w:rPr>
               <w:t>用户电话</w:t>
             </w:r>
+            <w:proofErr w:type="spellEnd"/>
           </w:p>
         </w:tc>
         <w:tc>
@@ -5736,6 +5802,7 @@
                 <w:szCs w:val="21"/>
               </w:rPr>
             </w:pPr>
+            <w:proofErr w:type="spellStart"/>
             <w:r>
               <w:rPr>
                 <w:rFonts w:ascii="宋体" w:hAnsi="宋体" w:cs="宋体" w:hint="eastAsia"/>
@@ -5744,6 +5811,7 @@
               </w:rPr>
               <w:t>用户邮箱</w:t>
             </w:r>
+            <w:proofErr w:type="spellEnd"/>
           </w:p>
         </w:tc>
         <w:tc>
@@ -5868,6 +5936,7 @@
                 <w:szCs w:val="21"/>
               </w:rPr>
             </w:pPr>
+            <w:proofErr w:type="spellStart"/>
             <w:r>
               <w:rPr>
                 <w:rFonts w:ascii="宋体" w:hAnsi="宋体" w:cs="宋体" w:hint="eastAsia"/>
@@ -5876,6 +5945,7 @@
               </w:rPr>
               <w:t>用户创建时间</w:t>
             </w:r>
+            <w:proofErr w:type="spellEnd"/>
           </w:p>
         </w:tc>
         <w:tc>
@@ -5993,6 +6063,7 @@
                 <w:szCs w:val="21"/>
               </w:rPr>
             </w:pPr>
+            <w:proofErr w:type="spellStart"/>
             <w:r>
               <w:rPr>
                 <w:rFonts w:ascii="宋体" w:hAnsi="宋体" w:cs="宋体" w:hint="eastAsia"/>
@@ -6001,6 +6072,7 @@
               </w:rPr>
               <w:t>用户修改时间</w:t>
             </w:r>
+            <w:proofErr w:type="spellEnd"/>
           </w:p>
         </w:tc>
         <w:tc>
@@ -6126,6 +6198,7 @@
                 <w:szCs w:val="21"/>
               </w:rPr>
             </w:pPr>
+            <w:proofErr w:type="spellStart"/>
             <w:r>
               <w:rPr>
                 <w:rFonts w:ascii="宋体" w:hAnsi="宋体" w:cs="宋体" w:hint="eastAsia"/>
@@ -6134,6 +6207,7 @@
               </w:rPr>
               <w:t>用户备注</w:t>
             </w:r>
+            <w:proofErr w:type="spellEnd"/>
           </w:p>
         </w:tc>
         <w:tc>
@@ -6513,14 +6587,16 @@
           <w:p>
             <w:pPr>
               <w:rPr>
+                <w:rFonts w:ascii="宋体" w:hAnsi="宋体"/>
+                <w:color w:val="FF0000"/>
+                <w:szCs w:val="21"/>
+                <w:lang w:eastAsia="zh-CN"/>
+              </w:rPr>
+            </w:pPr>
+            <w:r>
+              <w:rPr>
                 <w:rFonts w:ascii="宋体" w:hAnsi="宋体" w:hint="eastAsia"/>
-                <w:szCs w:val="21"/>
-                <w:lang w:eastAsia="zh-CN"/>
-              </w:rPr>
-            </w:pPr>
-            <w:r>
-              <w:rPr>
-                <w:rFonts w:ascii="宋体" w:hAnsi="宋体" w:hint="eastAsia"/>
+                <w:color w:val="FF0000"/>
                 <w:szCs w:val="21"/>
                 <w:lang w:eastAsia="zh-CN"/>
               </w:rPr>
@@ -6536,16 +6612,16 @@
           <w:p>
             <w:pPr>
               <w:rPr>
+                <w:rFonts w:ascii="宋体" w:hAnsi="宋体" w:cs="宋体"/>
+                <w:color w:val="FF0000"/>
+                <w:szCs w:val="21"/>
+                <w:lang w:eastAsia="zh-CN"/>
+              </w:rPr>
+            </w:pPr>
+            <w:r>
+              <w:rPr>
                 <w:rFonts w:ascii="宋体" w:hAnsi="宋体" w:cs="宋体" w:hint="eastAsia"/>
-                <w:color w:val="000000"/>
-                <w:szCs w:val="21"/>
-                <w:lang w:eastAsia="zh-CN"/>
-              </w:rPr>
-            </w:pPr>
-            <w:r>
-              <w:rPr>
-                <w:rFonts w:ascii="宋体" w:hAnsi="宋体" w:cs="宋体" w:hint="eastAsia"/>
-                <w:color w:val="000000"/>
+                <w:color w:val="FF0000"/>
                 <w:szCs w:val="21"/>
                 <w:lang w:eastAsia="zh-CN"/>
               </w:rPr>
@@ -6561,16 +6637,16 @@
           <w:p>
             <w:pPr>
               <w:rPr>
-                <w:rFonts w:ascii="Calibri" w:hAnsi="Calibri" w:cs="Calibri" w:hint="eastAsia"/>
-                <w:color w:val="000000"/>
-                <w:szCs w:val="21"/>
-                <w:lang w:eastAsia="zh-CN"/>
-              </w:rPr>
-            </w:pPr>
-            <w:r>
-              <w:rPr>
                 <w:rFonts w:ascii="Calibri" w:hAnsi="Calibri" w:cs="Calibri"/>
-                <w:color w:val="000000"/>
+                <w:color w:val="FF0000"/>
+                <w:szCs w:val="21"/>
+                <w:lang w:eastAsia="zh-CN"/>
+              </w:rPr>
+            </w:pPr>
+            <w:r>
+              <w:rPr>
+                <w:rFonts w:ascii="Calibri" w:hAnsi="Calibri" w:cs="Calibri"/>
+                <w:color w:val="FF0000"/>
                 <w:szCs w:val="21"/>
                 <w:lang w:eastAsia="zh-CN"/>
               </w:rPr>
@@ -6586,38 +6662,19 @@
           <w:p>
             <w:pPr>
               <w:rPr>
-                <w:rFonts w:ascii="宋体" w:hAnsi="宋体" w:hint="eastAsia"/>
-                <w:szCs w:val="21"/>
-                <w:lang w:eastAsia="zh-CN"/>
-              </w:rPr>
-            </w:pPr>
-            <w:r>
-              <w:rPr>
-                <w:rFonts w:ascii="宋体" w:hAnsi="宋体"/>
-                <w:szCs w:val="21"/>
-              </w:rPr>
-              <w:t>VARCHAR2</w:t>
-            </w:r>
-            <w:r>
-              <w:rPr>
-                <w:rFonts w:ascii="宋体" w:hAnsi="宋体"/>
-                <w:szCs w:val="21"/>
-              </w:rPr>
-              <w:t>(</w:t>
-            </w:r>
-            <w:r>
-              <w:rPr>
-                <w:rFonts w:ascii="宋体" w:hAnsi="宋体"/>
-                <w:szCs w:val="21"/>
-              </w:rPr>
-              <w:t>50</w:t>
-            </w:r>
-            <w:r>
-              <w:rPr>
-                <w:rFonts w:ascii="宋体" w:hAnsi="宋体"/>
-                <w:szCs w:val="21"/>
-              </w:rPr>
-              <w:t>)</w:t>
+                <w:rFonts w:ascii="宋体" w:hAnsi="宋体"/>
+                <w:color w:val="FF0000"/>
+                <w:szCs w:val="21"/>
+                <w:lang w:eastAsia="zh-CN"/>
+              </w:rPr>
+            </w:pPr>
+            <w:r>
+              <w:rPr>
+                <w:rFonts w:ascii="宋体" w:hAnsi="宋体"/>
+                <w:color w:val="FF0000"/>
+                <w:szCs w:val="21"/>
+              </w:rPr>
+              <w:t>VARCHAR2(50)</w:t>
             </w:r>
           </w:p>
         </w:tc>
@@ -6631,6 +6688,7 @@
               <w:jc w:val="center"/>
               <w:rPr>
                 <w:rFonts w:ascii="宋体" w:hAnsi="宋体"/>
+                <w:color w:val="FF0000"/>
                 <w:szCs w:val="21"/>
               </w:rPr>
             </w:pPr>
@@ -6664,14 +6722,16 @@
           <w:p>
             <w:pPr>
               <w:rPr>
+                <w:rFonts w:ascii="宋体" w:hAnsi="宋体"/>
+                <w:color w:val="FF0000"/>
+                <w:szCs w:val="21"/>
+                <w:lang w:eastAsia="zh-CN"/>
+              </w:rPr>
+            </w:pPr>
+            <w:r>
+              <w:rPr>
                 <w:rFonts w:ascii="宋体" w:hAnsi="宋体" w:hint="eastAsia"/>
-                <w:szCs w:val="21"/>
-                <w:lang w:eastAsia="zh-CN"/>
-              </w:rPr>
-            </w:pPr>
-            <w:r>
-              <w:rPr>
-                <w:rFonts w:ascii="宋体" w:hAnsi="宋体" w:hint="eastAsia"/>
+                <w:color w:val="FF0000"/>
                 <w:szCs w:val="21"/>
                 <w:lang w:eastAsia="zh-CN"/>
               </w:rPr>
@@ -6687,16 +6747,16 @@
           <w:p>
             <w:pPr>
               <w:rPr>
+                <w:rFonts w:ascii="宋体" w:hAnsi="宋体" w:cs="宋体"/>
+                <w:color w:val="FF0000"/>
+                <w:szCs w:val="21"/>
+                <w:lang w:eastAsia="zh-CN"/>
+              </w:rPr>
+            </w:pPr>
+            <w:r>
+              <w:rPr>
                 <w:rFonts w:ascii="宋体" w:hAnsi="宋体" w:cs="宋体" w:hint="eastAsia"/>
-                <w:color w:val="000000"/>
-                <w:szCs w:val="21"/>
-                <w:lang w:eastAsia="zh-CN"/>
-              </w:rPr>
-            </w:pPr>
-            <w:r>
-              <w:rPr>
-                <w:rFonts w:ascii="宋体" w:hAnsi="宋体" w:cs="宋体" w:hint="eastAsia"/>
-                <w:color w:val="000000"/>
+                <w:color w:val="FF0000"/>
                 <w:szCs w:val="21"/>
                 <w:lang w:eastAsia="zh-CN"/>
               </w:rPr>
@@ -6712,16 +6772,16 @@
           <w:p>
             <w:pPr>
               <w:rPr>
+                <w:rFonts w:ascii="Calibri" w:hAnsi="Calibri" w:cs="Calibri"/>
+                <w:color w:val="FF0000"/>
+                <w:szCs w:val="21"/>
+                <w:lang w:eastAsia="zh-CN"/>
+              </w:rPr>
+            </w:pPr>
+            <w:r>
+              <w:rPr>
                 <w:rFonts w:ascii="Calibri" w:hAnsi="Calibri" w:cs="Calibri" w:hint="eastAsia"/>
-                <w:color w:val="000000"/>
-                <w:szCs w:val="21"/>
-                <w:lang w:eastAsia="zh-CN"/>
-              </w:rPr>
-            </w:pPr>
-            <w:r>
-              <w:rPr>
-                <w:rFonts w:ascii="Calibri" w:hAnsi="Calibri" w:cs="Calibri" w:hint="eastAsia"/>
-                <w:color w:val="000000"/>
+                <w:color w:val="FF0000"/>
                 <w:szCs w:val="21"/>
                 <w:lang w:eastAsia="zh-CN"/>
               </w:rPr>
@@ -6738,32 +6798,18 @@
             <w:pPr>
               <w:rPr>
                 <w:rFonts w:ascii="宋体" w:hAnsi="宋体"/>
-                <w:szCs w:val="21"/>
-              </w:rPr>
-            </w:pPr>
-            <w:r>
-              <w:rPr>
-                <w:rFonts w:ascii="宋体" w:hAnsi="宋体"/>
-                <w:szCs w:val="21"/>
-                <w:lang w:eastAsia="zh-CN"/>
-              </w:rPr>
-              <w:t>NUMBER(</w:t>
-            </w:r>
-            <w:r>
-              <w:rPr>
-                <w:rFonts w:ascii="宋体" w:hAnsi="宋体"/>
-                <w:szCs w:val="21"/>
-                <w:lang w:eastAsia="zh-CN"/>
-              </w:rPr>
-              <w:t>1</w:t>
-            </w:r>
-            <w:r>
-              <w:rPr>
-                <w:rFonts w:ascii="宋体" w:hAnsi="宋体"/>
-                <w:szCs w:val="21"/>
-                <w:lang w:eastAsia="zh-CN"/>
-              </w:rPr>
-              <w:t>,0)</w:t>
+                <w:color w:val="FF0000"/>
+                <w:szCs w:val="21"/>
+              </w:rPr>
+            </w:pPr>
+            <w:r>
+              <w:rPr>
+                <w:rFonts w:ascii="宋体" w:hAnsi="宋体"/>
+                <w:color w:val="FF0000"/>
+                <w:szCs w:val="21"/>
+                <w:lang w:eastAsia="zh-CN"/>
+              </w:rPr>
+              <w:t>NUMBER(1,0)</w:t>
             </w:r>
           </w:p>
         </w:tc>
@@ -6777,6 +6823,7 @@
               <w:jc w:val="center"/>
               <w:rPr>
                 <w:rFonts w:ascii="宋体" w:hAnsi="宋体"/>
+                <w:color w:val="FF0000"/>
                 <w:szCs w:val="21"/>
               </w:rPr>
             </w:pPr>
@@ -6810,14 +6857,16 @@
           <w:p>
             <w:pPr>
               <w:rPr>
+                <w:rFonts w:ascii="宋体" w:hAnsi="宋体"/>
+                <w:color w:val="FF0000"/>
+                <w:szCs w:val="21"/>
+                <w:lang w:eastAsia="zh-CN"/>
+              </w:rPr>
+            </w:pPr>
+            <w:r>
+              <w:rPr>
                 <w:rFonts w:ascii="宋体" w:hAnsi="宋体" w:hint="eastAsia"/>
-                <w:szCs w:val="21"/>
-                <w:lang w:eastAsia="zh-CN"/>
-              </w:rPr>
-            </w:pPr>
-            <w:r>
-              <w:rPr>
-                <w:rFonts w:ascii="宋体" w:hAnsi="宋体" w:hint="eastAsia"/>
+                <w:color w:val="FF0000"/>
                 <w:szCs w:val="21"/>
                 <w:lang w:eastAsia="zh-CN"/>
               </w:rPr>
@@ -6833,40 +6882,40 @@
           <w:p>
             <w:pPr>
               <w:rPr>
+                <w:rFonts w:ascii="宋体" w:hAnsi="宋体" w:cs="宋体"/>
+                <w:color w:val="FF0000"/>
+                <w:szCs w:val="21"/>
+                <w:lang w:eastAsia="zh-CN"/>
+              </w:rPr>
+            </w:pPr>
+            <w:r>
+              <w:rPr>
                 <w:rFonts w:ascii="宋体" w:hAnsi="宋体" w:cs="宋体" w:hint="eastAsia"/>
-                <w:color w:val="000000"/>
-                <w:szCs w:val="21"/>
-                <w:lang w:eastAsia="zh-CN"/>
+                <w:color w:val="FF0000"/>
+                <w:szCs w:val="21"/>
+                <w:lang w:eastAsia="zh-CN"/>
+              </w:rPr>
+              <w:t>头像地址</w:t>
+            </w:r>
+          </w:p>
+        </w:tc>
+        <w:tc>
+          <w:tcPr>
+            <w:tcW w:w="1042" w:type="pct"/>
+            <w:vAlign w:val="center"/>
+          </w:tcPr>
+          <w:p>
+            <w:pPr>
+              <w:rPr>
+                <w:rFonts w:ascii="Calibri" w:hAnsi="Calibri" w:cs="Calibri"/>
+                <w:color w:val="FF0000"/>
+                <w:szCs w:val="21"/>
               </w:rPr>
             </w:pPr>
             <w:r>
               <w:rPr>
                 <w:rFonts w:ascii="宋体" w:hAnsi="宋体" w:cs="宋体" w:hint="eastAsia"/>
-                <w:color w:val="000000"/>
-                <w:szCs w:val="21"/>
-                <w:lang w:eastAsia="zh-CN"/>
-              </w:rPr>
-              <w:t>头像地址</w:t>
-            </w:r>
-          </w:p>
-        </w:tc>
-        <w:tc>
-          <w:tcPr>
-            <w:tcW w:w="1042" w:type="pct"/>
-            <w:vAlign w:val="center"/>
-          </w:tcPr>
-          <w:p>
-            <w:pPr>
-              <w:rPr>
-                <w:rFonts w:ascii="Calibri" w:hAnsi="Calibri" w:cs="Calibri"/>
-                <w:color w:val="000000"/>
-                <w:szCs w:val="21"/>
-              </w:rPr>
-            </w:pPr>
-            <w:r>
-              <w:rPr>
-                <w:rFonts w:ascii="宋体" w:hAnsi="宋体" w:cs="宋体" w:hint="eastAsia"/>
-                <w:color w:val="000000"/>
+                <w:color w:val="FF0000"/>
                 <w:szCs w:val="21"/>
                 <w:lang w:eastAsia="zh-CN"/>
               </w:rPr>
@@ -6883,50 +6932,17 @@
             <w:pPr>
               <w:rPr>
                 <w:rFonts w:ascii="宋体" w:hAnsi="宋体"/>
-                <w:szCs w:val="21"/>
-              </w:rPr>
-            </w:pPr>
-            <w:r>
-              <w:rPr>
-                <w:rFonts w:ascii="宋体" w:hAnsi="宋体"/>
-                <w:szCs w:val="21"/>
-              </w:rPr>
-              <w:t>VARCHAR2</w:t>
-            </w:r>
-            <w:r>
-              <w:rPr>
-                <w:rFonts w:ascii="宋体" w:hAnsi="宋体"/>
-                <w:szCs w:val="21"/>
-              </w:rPr>
-              <w:t>(</w:t>
-            </w:r>
-            <w:r>
-              <w:rPr>
-                <w:rFonts w:ascii="宋体" w:hAnsi="宋体"/>
-                <w:szCs w:val="21"/>
-              </w:rPr>
-              <w:t>2</w:t>
-            </w:r>
-            <w:r>
-              <w:rPr>
-                <w:rFonts w:ascii="宋体" w:hAnsi="宋体"/>
-                <w:szCs w:val="21"/>
-              </w:rPr>
-              <w:t>5</w:t>
-            </w:r>
-            <w:r>
-              <w:rPr>
-                <w:rFonts w:ascii="宋体" w:hAnsi="宋体"/>
-                <w:szCs w:val="21"/>
-              </w:rPr>
-              <w:t>5</w:t>
-            </w:r>
-            <w:r>
-              <w:rPr>
-                <w:rFonts w:ascii="宋体" w:hAnsi="宋体"/>
-                <w:szCs w:val="21"/>
-              </w:rPr>
-              <w:t>)</w:t>
+                <w:color w:val="FF0000"/>
+                <w:szCs w:val="21"/>
+              </w:rPr>
+            </w:pPr>
+            <w:r>
+              <w:rPr>
+                <w:rFonts w:ascii="宋体" w:hAnsi="宋体"/>
+                <w:color w:val="FF0000"/>
+                <w:szCs w:val="21"/>
+              </w:rPr>
+              <w:t>VARCHAR2(255)</w:t>
             </w:r>
           </w:p>
         </w:tc>
@@ -6940,6 +6956,7 @@
               <w:jc w:val="center"/>
               <w:rPr>
                 <w:rFonts w:ascii="宋体" w:hAnsi="宋体"/>
+                <w:color w:val="FF0000"/>
                 <w:szCs w:val="21"/>
               </w:rPr>
             </w:pPr>
@@ -6998,6 +7015,7 @@
         <w:jc w:val="both"/>
         <w:textAlignment w:val="auto"/>
       </w:pPr>
+      <w:proofErr w:type="spellStart"/>
       <w:r>
         <w:rPr>
           <w:rFonts w:ascii="宋体" w:hAnsi="宋体" w:cs="宋体" w:hint="eastAsia"/>
@@ -7005,6 +7023,7 @@
         </w:rPr>
         <w:t>用户组织机构表</w:t>
       </w:r>
+      <w:proofErr w:type="spellEnd"/>
       <w:r>
         <w:rPr>
           <w:rFonts w:hint="eastAsia"/>
@@ -7070,6 +7089,7 @@
                 <w:szCs w:val="21"/>
               </w:rPr>
             </w:pPr>
+            <w:proofErr w:type="spellStart"/>
             <w:r>
               <w:rPr>
                 <w:rFonts w:ascii="宋体" w:hAnsi="宋体" w:hint="eastAsia"/>
@@ -7078,6 +7098,7 @@
               </w:rPr>
               <w:t>表名</w:t>
             </w:r>
+            <w:proofErr w:type="spellEnd"/>
           </w:p>
         </w:tc>
         <w:tc>
@@ -7125,6 +7146,7 @@
                 <w:szCs w:val="21"/>
               </w:rPr>
             </w:pPr>
+            <w:proofErr w:type="spellStart"/>
             <w:r>
               <w:rPr>
                 <w:rFonts w:ascii="宋体" w:hAnsi="宋体" w:hint="eastAsia"/>
@@ -7133,6 +7155,7 @@
               </w:rPr>
               <w:t>序号</w:t>
             </w:r>
+            <w:proofErr w:type="spellEnd"/>
           </w:p>
         </w:tc>
         <w:tc>
@@ -7150,6 +7173,7 @@
                 <w:szCs w:val="21"/>
               </w:rPr>
             </w:pPr>
+            <w:proofErr w:type="spellStart"/>
             <w:r>
               <w:rPr>
                 <w:rFonts w:ascii="宋体" w:hAnsi="宋体" w:hint="eastAsia"/>
@@ -7158,6 +7182,7 @@
               </w:rPr>
               <w:t>字段中文名</w:t>
             </w:r>
+            <w:proofErr w:type="spellEnd"/>
           </w:p>
         </w:tc>
         <w:tc>
@@ -7175,6 +7200,7 @@
                 <w:szCs w:val="21"/>
               </w:rPr>
             </w:pPr>
+            <w:proofErr w:type="spellStart"/>
             <w:r>
               <w:rPr>
                 <w:rFonts w:ascii="宋体" w:hAnsi="宋体" w:hint="eastAsia"/>
@@ -7183,6 +7209,7 @@
               </w:rPr>
               <w:t>字段存储名</w:t>
             </w:r>
+            <w:proofErr w:type="spellEnd"/>
           </w:p>
         </w:tc>
         <w:tc>
@@ -7200,6 +7227,7 @@
                 <w:szCs w:val="21"/>
               </w:rPr>
             </w:pPr>
+            <w:proofErr w:type="spellStart"/>
             <w:r>
               <w:rPr>
                 <w:rFonts w:ascii="宋体" w:hAnsi="宋体" w:hint="eastAsia"/>
@@ -7208,6 +7236,7 @@
               </w:rPr>
               <w:t>字段类型</w:t>
             </w:r>
+            <w:proofErr w:type="spellEnd"/>
           </w:p>
         </w:tc>
         <w:tc>
@@ -7250,6 +7279,7 @@
                 <w:szCs w:val="21"/>
               </w:rPr>
             </w:pPr>
+            <w:proofErr w:type="spellStart"/>
             <w:r>
               <w:rPr>
                 <w:rFonts w:ascii="宋体" w:hAnsi="宋体" w:hint="eastAsia"/>
@@ -7258,6 +7288,7 @@
               </w:rPr>
               <w:t>备注</w:t>
             </w:r>
+            <w:proofErr w:type="spellEnd"/>
           </w:p>
         </w:tc>
       </w:tr>
@@ -7455,6 +7486,7 @@
                 <w:szCs w:val="21"/>
               </w:rPr>
             </w:pPr>
+            <w:proofErr w:type="spellStart"/>
             <w:r>
               <w:rPr>
                 <w:rFonts w:ascii="宋体" w:hAnsi="宋体" w:cs="宋体" w:hint="eastAsia"/>
@@ -7463,6 +7495,7 @@
               </w:rPr>
               <w:t>组织机构名称</w:t>
             </w:r>
+            <w:proofErr w:type="spellEnd"/>
           </w:p>
         </w:tc>
         <w:tc>
@@ -7586,6 +7619,7 @@
                 <w:szCs w:val="21"/>
               </w:rPr>
             </w:pPr>
+            <w:proofErr w:type="spellStart"/>
             <w:r>
               <w:rPr>
                 <w:rFonts w:ascii="宋体" w:hAnsi="宋体" w:cs="宋体" w:hint="eastAsia"/>
@@ -7594,6 +7628,7 @@
               </w:rPr>
               <w:t>父节点id</w:t>
             </w:r>
+            <w:proofErr w:type="spellEnd"/>
           </w:p>
         </w:tc>
         <w:tc>
@@ -7731,6 +7766,7 @@
                 <w:szCs w:val="21"/>
               </w:rPr>
             </w:pPr>
+            <w:proofErr w:type="spellStart"/>
             <w:r>
               <w:rPr>
                 <w:rFonts w:ascii="宋体" w:hAnsi="宋体" w:cs="宋体" w:hint="eastAsia"/>
@@ -7739,6 +7775,7 @@
               </w:rPr>
               <w:t>用户唯一标识</w:t>
             </w:r>
+            <w:proofErr w:type="spellEnd"/>
           </w:p>
         </w:tc>
         <w:tc>
@@ -7856,6 +7893,7 @@
                 <w:szCs w:val="21"/>
               </w:rPr>
             </w:pPr>
+            <w:proofErr w:type="spellStart"/>
             <w:r>
               <w:rPr>
                 <w:rFonts w:ascii="宋体" w:hAnsi="宋体" w:cs="宋体" w:hint="eastAsia"/>
@@ -7864,6 +7902,7 @@
               </w:rPr>
               <w:t>用户密码</w:t>
             </w:r>
+            <w:proofErr w:type="spellEnd"/>
           </w:p>
         </w:tc>
         <w:tc>
@@ -7988,6 +8027,7 @@
                 <w:szCs w:val="21"/>
               </w:rPr>
             </w:pPr>
+            <w:proofErr w:type="spellStart"/>
             <w:r>
               <w:rPr>
                 <w:rFonts w:ascii="宋体" w:hAnsi="宋体" w:cs="宋体" w:hint="eastAsia"/>
@@ -7996,6 +8036,7 @@
               </w:rPr>
               <w:t>用户状态</w:t>
             </w:r>
+            <w:proofErr w:type="spellEnd"/>
           </w:p>
         </w:tc>
         <w:tc>
@@ -8122,6 +8163,7 @@
                 <w:szCs w:val="21"/>
               </w:rPr>
             </w:pPr>
+            <w:proofErr w:type="spellStart"/>
             <w:r>
               <w:rPr>
                 <w:rFonts w:ascii="宋体" w:hAnsi="宋体" w:cs="宋体" w:hint="eastAsia"/>
@@ -8130,6 +8172,7 @@
               </w:rPr>
               <w:t>是否为父节点</w:t>
             </w:r>
+            <w:proofErr w:type="spellEnd"/>
           </w:p>
         </w:tc>
         <w:tc>
@@ -8278,6 +8321,7 @@
                 <w:szCs w:val="21"/>
               </w:rPr>
             </w:pPr>
+            <w:proofErr w:type="spellStart"/>
             <w:r>
               <w:rPr>
                 <w:rFonts w:ascii="宋体" w:hAnsi="宋体" w:cs="宋体" w:hint="eastAsia"/>
@@ -8286,6 +8330,7 @@
               </w:rPr>
               <w:t>用户组织结构备注</w:t>
             </w:r>
+            <w:proofErr w:type="spellEnd"/>
           </w:p>
         </w:tc>
         <w:tc>
@@ -8702,6 +8747,7 @@
         <w:jc w:val="both"/>
         <w:textAlignment w:val="auto"/>
       </w:pPr>
+      <w:proofErr w:type="spellStart"/>
       <w:r>
         <w:rPr>
           <w:rFonts w:ascii="宋体" w:hAnsi="宋体" w:cs="宋体" w:hint="eastAsia"/>
@@ -8709,6 +8755,7 @@
         </w:rPr>
         <w:t>角色表</w:t>
       </w:r>
+      <w:proofErr w:type="spellEnd"/>
       <w:r>
         <w:rPr>
           <w:rFonts w:hint="eastAsia"/>
@@ -8774,6 +8821,7 @@
                 <w:szCs w:val="21"/>
               </w:rPr>
             </w:pPr>
+            <w:proofErr w:type="spellStart"/>
             <w:r>
               <w:rPr>
                 <w:rFonts w:ascii="宋体" w:hAnsi="宋体" w:hint="eastAsia"/>
@@ -8782,6 +8830,7 @@
               </w:rPr>
               <w:t>表名</w:t>
             </w:r>
+            <w:proofErr w:type="spellEnd"/>
           </w:p>
         </w:tc>
         <w:tc>
@@ -8828,6 +8877,7 @@
                 <w:szCs w:val="21"/>
               </w:rPr>
             </w:pPr>
+            <w:proofErr w:type="spellStart"/>
             <w:r>
               <w:rPr>
                 <w:rFonts w:ascii="宋体" w:hAnsi="宋体" w:hint="eastAsia"/>
@@ -8836,6 +8886,7 @@
               </w:rPr>
               <w:t>序号</w:t>
             </w:r>
+            <w:proofErr w:type="spellEnd"/>
           </w:p>
         </w:tc>
         <w:tc>
@@ -8853,6 +8904,7 @@
                 <w:szCs w:val="21"/>
               </w:rPr>
             </w:pPr>
+            <w:proofErr w:type="spellStart"/>
             <w:r>
               <w:rPr>
                 <w:rFonts w:ascii="宋体" w:hAnsi="宋体" w:hint="eastAsia"/>
@@ -8861,6 +8913,7 @@
               </w:rPr>
               <w:t>字段中文名</w:t>
             </w:r>
+            <w:proofErr w:type="spellEnd"/>
           </w:p>
         </w:tc>
         <w:tc>
@@ -8878,6 +8931,7 @@
                 <w:szCs w:val="21"/>
               </w:rPr>
             </w:pPr>
+            <w:proofErr w:type="spellStart"/>
             <w:r>
               <w:rPr>
                 <w:rFonts w:ascii="宋体" w:hAnsi="宋体" w:hint="eastAsia"/>
@@ -8886,6 +8940,7 @@
               </w:rPr>
               <w:t>字段存储名</w:t>
             </w:r>
+            <w:proofErr w:type="spellEnd"/>
           </w:p>
         </w:tc>
         <w:tc>
@@ -8903,6 +8958,7 @@
                 <w:szCs w:val="21"/>
               </w:rPr>
             </w:pPr>
+            <w:proofErr w:type="spellStart"/>
             <w:r>
               <w:rPr>
                 <w:rFonts w:ascii="宋体" w:hAnsi="宋体" w:hint="eastAsia"/>
@@ -8911,6 +8967,7 @@
               </w:rPr>
               <w:t>字段类型</w:t>
             </w:r>
+            <w:proofErr w:type="spellEnd"/>
           </w:p>
         </w:tc>
         <w:tc>
@@ -8953,6 +9010,7 @@
                 <w:szCs w:val="21"/>
               </w:rPr>
             </w:pPr>
+            <w:proofErr w:type="spellStart"/>
             <w:r>
               <w:rPr>
                 <w:rFonts w:ascii="宋体" w:hAnsi="宋体" w:hint="eastAsia"/>
@@ -8961,6 +9019,7 @@
               </w:rPr>
               <w:t>备注</w:t>
             </w:r>
+            <w:proofErr w:type="spellEnd"/>
           </w:p>
         </w:tc>
       </w:tr>
@@ -9299,6 +9358,7 @@
                 <w:szCs w:val="21"/>
               </w:rPr>
             </w:pPr>
+            <w:proofErr w:type="spellStart"/>
             <w:r>
               <w:rPr>
                 <w:rFonts w:ascii="宋体" w:hAnsi="宋体" w:cs="宋体" w:hint="eastAsia"/>
@@ -9307,6 +9367,7 @@
               </w:rPr>
               <w:t>角色状态</w:t>
             </w:r>
+            <w:proofErr w:type="spellEnd"/>
           </w:p>
         </w:tc>
         <w:tc>
@@ -9452,6 +9513,7 @@
                 <w:szCs w:val="21"/>
               </w:rPr>
             </w:pPr>
+            <w:proofErr w:type="spellStart"/>
             <w:r>
               <w:rPr>
                 <w:rFonts w:ascii="宋体" w:hAnsi="宋体" w:cs="宋体" w:hint="eastAsia"/>
@@ -9460,6 +9522,7 @@
               </w:rPr>
               <w:t>角色创建时间</w:t>
             </w:r>
+            <w:proofErr w:type="spellEnd"/>
           </w:p>
         </w:tc>
         <w:tc>
@@ -9577,6 +9640,7 @@
                 <w:szCs w:val="21"/>
               </w:rPr>
             </w:pPr>
+            <w:proofErr w:type="spellStart"/>
             <w:r>
               <w:rPr>
                 <w:rFonts w:ascii="宋体" w:hAnsi="宋体" w:cs="宋体" w:hint="eastAsia"/>
@@ -9585,6 +9649,7 @@
               </w:rPr>
               <w:t>角色最后修改时间</w:t>
             </w:r>
+            <w:proofErr w:type="spellEnd"/>
           </w:p>
         </w:tc>
         <w:tc>
@@ -9702,6 +9767,7 @@
                 <w:szCs w:val="21"/>
               </w:rPr>
             </w:pPr>
+            <w:proofErr w:type="spellStart"/>
             <w:r>
               <w:rPr>
                 <w:rFonts w:ascii="宋体" w:hAnsi="宋体" w:cs="宋体" w:hint="eastAsia"/>
@@ -9710,6 +9776,7 @@
               </w:rPr>
               <w:t>角色备注</w:t>
             </w:r>
+            <w:proofErr w:type="spellEnd"/>
           </w:p>
         </w:tc>
         <w:tc>
@@ -10136,6 +10203,7 @@
         <w:jc w:val="both"/>
         <w:textAlignment w:val="auto"/>
       </w:pPr>
+      <w:proofErr w:type="spellStart"/>
       <w:r>
         <w:rPr>
           <w:rFonts w:ascii="宋体" w:hAnsi="宋体" w:cs="宋体" w:hint="eastAsia"/>
@@ -10143,6 +10211,7 @@
         </w:rPr>
         <w:t>角色用户关系表</w:t>
       </w:r>
+      <w:proofErr w:type="spellEnd"/>
       <w:r>
         <w:rPr>
           <w:rFonts w:hint="eastAsia"/>
@@ -10208,6 +10277,7 @@
                 <w:szCs w:val="21"/>
               </w:rPr>
             </w:pPr>
+            <w:proofErr w:type="spellStart"/>
             <w:r>
               <w:rPr>
                 <w:rFonts w:ascii="宋体" w:hAnsi="宋体" w:hint="eastAsia"/>
@@ -10216,6 +10286,7 @@
               </w:rPr>
               <w:t>表名</w:t>
             </w:r>
+            <w:proofErr w:type="spellEnd"/>
           </w:p>
         </w:tc>
         <w:tc>
@@ -10262,6 +10333,7 @@
                 <w:szCs w:val="21"/>
               </w:rPr>
             </w:pPr>
+            <w:proofErr w:type="spellStart"/>
             <w:r>
               <w:rPr>
                 <w:rFonts w:ascii="宋体" w:hAnsi="宋体" w:hint="eastAsia"/>
@@ -10270,6 +10342,7 @@
               </w:rPr>
               <w:t>序号</w:t>
             </w:r>
+            <w:proofErr w:type="spellEnd"/>
           </w:p>
         </w:tc>
         <w:tc>
@@ -10287,6 +10360,7 @@
                 <w:szCs w:val="21"/>
               </w:rPr>
             </w:pPr>
+            <w:proofErr w:type="spellStart"/>
             <w:r>
               <w:rPr>
                 <w:rFonts w:ascii="宋体" w:hAnsi="宋体" w:hint="eastAsia"/>
@@ -10295,6 +10369,7 @@
               </w:rPr>
               <w:t>字段中文名</w:t>
             </w:r>
+            <w:proofErr w:type="spellEnd"/>
           </w:p>
         </w:tc>
         <w:tc>
@@ -10312,6 +10387,7 @@
                 <w:szCs w:val="21"/>
               </w:rPr>
             </w:pPr>
+            <w:proofErr w:type="spellStart"/>
             <w:r>
               <w:rPr>
                 <w:rFonts w:ascii="宋体" w:hAnsi="宋体" w:hint="eastAsia"/>
@@ -10320,6 +10396,7 @@
               </w:rPr>
               <w:t>字段存储名</w:t>
             </w:r>
+            <w:proofErr w:type="spellEnd"/>
           </w:p>
         </w:tc>
         <w:tc>
@@ -10337,6 +10414,7 @@
                 <w:szCs w:val="21"/>
               </w:rPr>
             </w:pPr>
+            <w:proofErr w:type="spellStart"/>
             <w:r>
               <w:rPr>
                 <w:rFonts w:ascii="宋体" w:hAnsi="宋体" w:hint="eastAsia"/>
@@ -10345,6 +10423,7 @@
               </w:rPr>
               <w:t>字段类型</w:t>
             </w:r>
+            <w:proofErr w:type="spellEnd"/>
           </w:p>
         </w:tc>
         <w:tc>
@@ -10387,6 +10466,7 @@
                 <w:szCs w:val="21"/>
               </w:rPr>
             </w:pPr>
+            <w:proofErr w:type="spellStart"/>
             <w:r>
               <w:rPr>
                 <w:rFonts w:ascii="宋体" w:hAnsi="宋体" w:hint="eastAsia"/>
@@ -10395,6 +10475,7 @@
               </w:rPr>
               <w:t>备注</w:t>
             </w:r>
+            <w:proofErr w:type="spellEnd"/>
           </w:p>
         </w:tc>
       </w:tr>
@@ -10701,6 +10782,7 @@
                 <w:szCs w:val="21"/>
               </w:rPr>
             </w:pPr>
+            <w:proofErr w:type="spellStart"/>
             <w:r>
               <w:rPr>
                 <w:rFonts w:ascii="宋体" w:hAnsi="宋体" w:cs="宋体" w:hint="eastAsia"/>
@@ -10709,6 +10791,7 @@
               </w:rPr>
               <w:t>角色id</w:t>
             </w:r>
+            <w:proofErr w:type="spellEnd"/>
           </w:p>
         </w:tc>
         <w:tc>
@@ -10834,6 +10917,7 @@
         <w:jc w:val="both"/>
         <w:textAlignment w:val="auto"/>
       </w:pPr>
+      <w:proofErr w:type="spellStart"/>
       <w:r>
         <w:rPr>
           <w:rFonts w:ascii="宋体" w:hAnsi="宋体" w:cs="宋体" w:hint="eastAsia"/>
@@ -10841,6 +10925,7 @@
         </w:rPr>
         <w:t>权限表</w:t>
       </w:r>
+      <w:proofErr w:type="spellEnd"/>
       <w:r>
         <w:rPr>
           <w:rFonts w:hint="eastAsia"/>
@@ -10906,6 +10991,7 @@
                 <w:szCs w:val="21"/>
               </w:rPr>
             </w:pPr>
+            <w:proofErr w:type="spellStart"/>
             <w:r>
               <w:rPr>
                 <w:rFonts w:ascii="宋体" w:hAnsi="宋体" w:hint="eastAsia"/>
@@ -10914,6 +11000,7 @@
               </w:rPr>
               <w:t>表名</w:t>
             </w:r>
+            <w:proofErr w:type="spellEnd"/>
           </w:p>
         </w:tc>
         <w:tc>
@@ -10961,6 +11048,7 @@
                 <w:szCs w:val="21"/>
               </w:rPr>
             </w:pPr>
+            <w:proofErr w:type="spellStart"/>
             <w:r>
               <w:rPr>
                 <w:rFonts w:ascii="宋体" w:hAnsi="宋体" w:hint="eastAsia"/>
@@ -10969,6 +11057,7 @@
               </w:rPr>
               <w:t>序号</w:t>
             </w:r>
+            <w:proofErr w:type="spellEnd"/>
           </w:p>
         </w:tc>
         <w:tc>
@@ -10986,6 +11075,7 @@
                 <w:szCs w:val="21"/>
               </w:rPr>
             </w:pPr>
+            <w:proofErr w:type="spellStart"/>
             <w:r>
               <w:rPr>
                 <w:rFonts w:ascii="宋体" w:hAnsi="宋体" w:hint="eastAsia"/>
@@ -10994,6 +11084,7 @@
               </w:rPr>
               <w:t>字段中文名</w:t>
             </w:r>
+            <w:proofErr w:type="spellEnd"/>
           </w:p>
         </w:tc>
         <w:tc>
@@ -11011,6 +11102,7 @@
                 <w:szCs w:val="21"/>
               </w:rPr>
             </w:pPr>
+            <w:proofErr w:type="spellStart"/>
             <w:r>
               <w:rPr>
                 <w:rFonts w:ascii="宋体" w:hAnsi="宋体" w:hint="eastAsia"/>
@@ -11019,6 +11111,7 @@
               </w:rPr>
               <w:t>字段存储名</w:t>
             </w:r>
+            <w:proofErr w:type="spellEnd"/>
           </w:p>
         </w:tc>
         <w:tc>
@@ -11036,6 +11129,7 @@
                 <w:szCs w:val="21"/>
               </w:rPr>
             </w:pPr>
+            <w:proofErr w:type="spellStart"/>
             <w:r>
               <w:rPr>
                 <w:rFonts w:ascii="宋体" w:hAnsi="宋体" w:hint="eastAsia"/>
@@ -11044,6 +11138,7 @@
               </w:rPr>
               <w:t>字段类型</w:t>
             </w:r>
+            <w:proofErr w:type="spellEnd"/>
           </w:p>
         </w:tc>
         <w:tc>
@@ -11086,6 +11181,7 @@
                 <w:szCs w:val="21"/>
               </w:rPr>
             </w:pPr>
+            <w:proofErr w:type="spellStart"/>
             <w:r>
               <w:rPr>
                 <w:rFonts w:ascii="宋体" w:hAnsi="宋体" w:hint="eastAsia"/>
@@ -11094,6 +11190,7 @@
               </w:rPr>
               <w:t>备注</w:t>
             </w:r>
+            <w:proofErr w:type="spellEnd"/>
           </w:p>
         </w:tc>
       </w:tr>
@@ -11400,6 +11497,7 @@
                 <w:szCs w:val="21"/>
               </w:rPr>
             </w:pPr>
+            <w:proofErr w:type="spellStart"/>
             <w:r>
               <w:rPr>
                 <w:rFonts w:ascii="宋体" w:hAnsi="宋体" w:cs="宋体" w:hint="eastAsia"/>
@@ -11408,6 +11506,7 @@
               </w:rPr>
               <w:t>权限类型</w:t>
             </w:r>
+            <w:proofErr w:type="spellEnd"/>
           </w:p>
         </w:tc>
         <w:tc>
@@ -11534,6 +11633,7 @@
                 <w:szCs w:val="21"/>
               </w:rPr>
             </w:pPr>
+            <w:proofErr w:type="spellStart"/>
             <w:r>
               <w:rPr>
                 <w:rFonts w:ascii="宋体" w:hAnsi="宋体" w:cs="宋体" w:hint="eastAsia"/>
@@ -11542,6 +11642,7 @@
               </w:rPr>
               <w:t>权限名称</w:t>
             </w:r>
+            <w:proofErr w:type="spellEnd"/>
           </w:p>
         </w:tc>
         <w:tc>
@@ -11693,6 +11794,7 @@
                 <w:szCs w:val="21"/>
               </w:rPr>
             </w:pPr>
+            <w:proofErr w:type="spellStart"/>
             <w:r>
               <w:rPr>
                 <w:rFonts w:ascii="宋体" w:hAnsi="宋体" w:cs="宋体" w:hint="eastAsia"/>
@@ -11701,6 +11803,7 @@
               </w:rPr>
               <w:t>权限备注</w:t>
             </w:r>
+            <w:proofErr w:type="spellEnd"/>
           </w:p>
         </w:tc>
         <w:tc>
@@ -11969,6 +12072,7 @@
         <w:jc w:val="both"/>
         <w:textAlignment w:val="auto"/>
       </w:pPr>
+      <w:proofErr w:type="spellStart"/>
       <w:r>
         <w:rPr>
           <w:rFonts w:ascii="宋体" w:hAnsi="宋体" w:cs="宋体" w:hint="eastAsia"/>
@@ -11976,6 +12080,7 @@
         </w:rPr>
         <w:t>角色权限关系表</w:t>
       </w:r>
+      <w:proofErr w:type="spellEnd"/>
       <w:r>
         <w:rPr>
           <w:rFonts w:hint="eastAsia"/>
@@ -12041,6 +12146,7 @@
                 <w:szCs w:val="21"/>
               </w:rPr>
             </w:pPr>
+            <w:proofErr w:type="spellStart"/>
             <w:r>
               <w:rPr>
                 <w:rFonts w:ascii="宋体" w:hAnsi="宋体" w:hint="eastAsia"/>
@@ -12049,6 +12155,7 @@
               </w:rPr>
               <w:t>表名</w:t>
             </w:r>
+            <w:proofErr w:type="spellEnd"/>
           </w:p>
         </w:tc>
         <w:tc>
@@ -12095,6 +12202,7 @@
                 <w:szCs w:val="21"/>
               </w:rPr>
             </w:pPr>
+            <w:proofErr w:type="spellStart"/>
             <w:r>
               <w:rPr>
                 <w:rFonts w:ascii="宋体" w:hAnsi="宋体" w:hint="eastAsia"/>
@@ -12103,6 +12211,7 @@
               </w:rPr>
               <w:t>序号</w:t>
             </w:r>
+            <w:proofErr w:type="spellEnd"/>
           </w:p>
         </w:tc>
         <w:tc>
@@ -12120,6 +12229,7 @@
                 <w:szCs w:val="21"/>
               </w:rPr>
             </w:pPr>
+            <w:proofErr w:type="spellStart"/>
             <w:r>
               <w:rPr>
                 <w:rFonts w:ascii="宋体" w:hAnsi="宋体" w:hint="eastAsia"/>
@@ -12128,6 +12238,7 @@
               </w:rPr>
               <w:t>字段中文名</w:t>
             </w:r>
+            <w:proofErr w:type="spellEnd"/>
           </w:p>
         </w:tc>
         <w:tc>
@@ -12145,6 +12256,7 @@
                 <w:szCs w:val="21"/>
               </w:rPr>
             </w:pPr>
+            <w:proofErr w:type="spellStart"/>
             <w:r>
               <w:rPr>
                 <w:rFonts w:ascii="宋体" w:hAnsi="宋体" w:hint="eastAsia"/>
@@ -12153,6 +12265,7 @@
               </w:rPr>
               <w:t>字段存储名</w:t>
             </w:r>
+            <w:proofErr w:type="spellEnd"/>
           </w:p>
         </w:tc>
         <w:tc>
@@ -12170,6 +12283,7 @@
                 <w:szCs w:val="21"/>
               </w:rPr>
             </w:pPr>
+            <w:proofErr w:type="spellStart"/>
             <w:r>
               <w:rPr>
                 <w:rFonts w:ascii="宋体" w:hAnsi="宋体" w:hint="eastAsia"/>
@@ -12178,6 +12292,7 @@
               </w:rPr>
               <w:t>字段类型</w:t>
             </w:r>
+            <w:proofErr w:type="spellEnd"/>
           </w:p>
         </w:tc>
         <w:tc>
@@ -12220,6 +12335,7 @@
                 <w:szCs w:val="21"/>
               </w:rPr>
             </w:pPr>
+            <w:proofErr w:type="spellStart"/>
             <w:r>
               <w:rPr>
                 <w:rFonts w:ascii="宋体" w:hAnsi="宋体" w:hint="eastAsia"/>
@@ -12228,6 +12344,7 @@
               </w:rPr>
               <w:t>备注</w:t>
             </w:r>
+            <w:proofErr w:type="spellEnd"/>
           </w:p>
         </w:tc>
       </w:tr>
@@ -12534,6 +12651,7 @@
                 <w:szCs w:val="21"/>
               </w:rPr>
             </w:pPr>
+            <w:proofErr w:type="spellStart"/>
             <w:r>
               <w:rPr>
                 <w:rFonts w:ascii="宋体" w:hAnsi="宋体" w:cs="宋体" w:hint="eastAsia"/>
@@ -12542,6 +12660,7 @@
               </w:rPr>
               <w:t>权限id</w:t>
             </w:r>
+            <w:proofErr w:type="spellEnd"/>
           </w:p>
         </w:tc>
         <w:tc>
@@ -12666,12 +12785,14 @@
         <w:jc w:val="both"/>
         <w:textAlignment w:val="auto"/>
       </w:pPr>
+      <w:proofErr w:type="spellStart"/>
       <w:r>
         <w:rPr>
           <w:rFonts w:hint="eastAsia"/>
         </w:rPr>
         <w:t>模块资源表</w:t>
       </w:r>
+      <w:proofErr w:type="spellEnd"/>
       <w:r>
         <w:rPr>
           <w:rFonts w:hint="eastAsia"/>
@@ -12737,6 +12858,7 @@
                 <w:szCs w:val="21"/>
               </w:rPr>
             </w:pPr>
+            <w:proofErr w:type="spellStart"/>
             <w:r>
               <w:rPr>
                 <w:rFonts w:ascii="宋体" w:hAnsi="宋体" w:hint="eastAsia"/>
@@ -12745,6 +12867,7 @@
               </w:rPr>
               <w:t>表名</w:t>
             </w:r>
+            <w:proofErr w:type="spellEnd"/>
           </w:p>
         </w:tc>
         <w:tc>
@@ -12791,6 +12914,7 @@
                 <w:szCs w:val="21"/>
               </w:rPr>
             </w:pPr>
+            <w:proofErr w:type="spellStart"/>
             <w:r>
               <w:rPr>
                 <w:rFonts w:ascii="宋体" w:hAnsi="宋体" w:hint="eastAsia"/>
@@ -12799,6 +12923,7 @@
               </w:rPr>
               <w:t>序号</w:t>
             </w:r>
+            <w:proofErr w:type="spellEnd"/>
           </w:p>
         </w:tc>
         <w:tc>
@@ -12816,6 +12941,7 @@
                 <w:szCs w:val="21"/>
               </w:rPr>
             </w:pPr>
+            <w:proofErr w:type="spellStart"/>
             <w:r>
               <w:rPr>
                 <w:rFonts w:ascii="宋体" w:hAnsi="宋体" w:hint="eastAsia"/>
@@ -12824,6 +12950,7 @@
               </w:rPr>
               <w:t>字段中文名</w:t>
             </w:r>
+            <w:proofErr w:type="spellEnd"/>
           </w:p>
         </w:tc>
         <w:tc>
@@ -12841,6 +12968,7 @@
                 <w:szCs w:val="21"/>
               </w:rPr>
             </w:pPr>
+            <w:proofErr w:type="spellStart"/>
             <w:r>
               <w:rPr>
                 <w:rFonts w:ascii="宋体" w:hAnsi="宋体" w:hint="eastAsia"/>
@@ -12849,6 +12977,7 @@
               </w:rPr>
               <w:t>字段存储名</w:t>
             </w:r>
+            <w:proofErr w:type="spellEnd"/>
           </w:p>
         </w:tc>
         <w:tc>
@@ -12866,6 +12995,7 @@
                 <w:szCs w:val="21"/>
               </w:rPr>
             </w:pPr>
+            <w:proofErr w:type="spellStart"/>
             <w:r>
               <w:rPr>
                 <w:rFonts w:ascii="宋体" w:hAnsi="宋体" w:hint="eastAsia"/>
@@ -12874,6 +13004,7 @@
               </w:rPr>
               <w:t>字段类型</w:t>
             </w:r>
+            <w:proofErr w:type="spellEnd"/>
           </w:p>
         </w:tc>
         <w:tc>
@@ -12916,6 +13047,7 @@
                 <w:szCs w:val="21"/>
               </w:rPr>
             </w:pPr>
+            <w:proofErr w:type="spellStart"/>
             <w:r>
               <w:rPr>
                 <w:rFonts w:ascii="宋体" w:hAnsi="宋体" w:hint="eastAsia"/>
@@ -12924,6 +13056,7 @@
               </w:rPr>
               <w:t>备注</w:t>
             </w:r>
+            <w:proofErr w:type="spellEnd"/>
           </w:p>
         </w:tc>
       </w:tr>
@@ -13247,6 +13380,7 @@
                 <w:szCs w:val="21"/>
               </w:rPr>
             </w:pPr>
+            <w:proofErr w:type="spellStart"/>
             <w:r>
               <w:rPr>
                 <w:rFonts w:ascii="宋体" w:hAnsi="宋体" w:cs="宋体" w:hint="eastAsia"/>
@@ -13255,6 +13389,7 @@
               </w:rPr>
               <w:t>模块url</w:t>
             </w:r>
+            <w:proofErr w:type="spellEnd"/>
           </w:p>
         </w:tc>
         <w:tc>
@@ -13390,6 +13525,7 @@
                 <w:szCs w:val="21"/>
               </w:rPr>
             </w:pPr>
+            <w:proofErr w:type="spellStart"/>
             <w:r>
               <w:rPr>
                 <w:rFonts w:ascii="宋体" w:hAnsi="宋体" w:cs="宋体" w:hint="eastAsia"/>
@@ -13398,6 +13534,7 @@
               </w:rPr>
               <w:t>描述</w:t>
             </w:r>
+            <w:proofErr w:type="spellEnd"/>
           </w:p>
         </w:tc>
         <w:tc>
@@ -13533,6 +13670,7 @@
                 <w:szCs w:val="21"/>
               </w:rPr>
             </w:pPr>
+            <w:proofErr w:type="spellStart"/>
             <w:r>
               <w:rPr>
                 <w:rFonts w:ascii="宋体" w:hAnsi="宋体" w:cs="宋体" w:hint="eastAsia"/>
@@ -13541,6 +13679,7 @@
               </w:rPr>
               <w:t>模块创建时间</w:t>
             </w:r>
+            <w:proofErr w:type="spellEnd"/>
           </w:p>
         </w:tc>
         <w:tc>
@@ -13660,6 +13799,7 @@
                 <w:szCs w:val="21"/>
               </w:rPr>
             </w:pPr>
+            <w:proofErr w:type="spellStart"/>
             <w:r>
               <w:rPr>
                 <w:rFonts w:ascii="宋体" w:hAnsi="宋体" w:cs="宋体" w:hint="eastAsia"/>
@@ -13668,6 +13808,7 @@
               </w:rPr>
               <w:t>模块最后修改时间</w:t>
             </w:r>
+            <w:proofErr w:type="spellEnd"/>
           </w:p>
         </w:tc>
         <w:tc>
@@ -14986,7 +15127,83 @@
           <w:p>
             <w:pPr>
               <w:rPr>
+                <w:rFonts w:ascii="宋体" w:hAnsi="宋体"/>
+                <w:color w:val="FF0000"/>
+                <w:szCs w:val="21"/>
+                <w:lang w:eastAsia="zh-CN"/>
+              </w:rPr>
+            </w:pPr>
+            <w:r>
+              <w:rPr>
                 <w:rFonts w:ascii="宋体" w:hAnsi="宋体" w:hint="eastAsia"/>
+                <w:color w:val="FF0000"/>
+                <w:szCs w:val="21"/>
+                <w:lang w:eastAsia="zh-CN"/>
+              </w:rPr>
+              <w:t>14</w:t>
+            </w:r>
+          </w:p>
+        </w:tc>
+        <w:tc>
+          <w:tcPr>
+            <w:tcW w:w="905" w:type="pct"/>
+            <w:vAlign w:val="center"/>
+          </w:tcPr>
+          <w:p>
+            <w:pPr>
+              <w:rPr>
+                <w:rFonts w:ascii="宋体" w:hAnsi="宋体" w:cs="宋体"/>
+                <w:color w:val="FF0000"/>
+                <w:szCs w:val="21"/>
+                <w:lang w:eastAsia="zh-CN"/>
+              </w:rPr>
+            </w:pPr>
+            <w:r>
+              <w:rPr>
+                <w:rFonts w:ascii="宋体" w:hAnsi="宋体" w:cs="宋体" w:hint="eastAsia"/>
+                <w:color w:val="FF0000"/>
+                <w:szCs w:val="21"/>
+                <w:lang w:eastAsia="zh-CN"/>
+              </w:rPr>
+              <w:t>资源类型</w:t>
+            </w:r>
+          </w:p>
+        </w:tc>
+        <w:tc>
+          <w:tcPr>
+            <w:tcW w:w="987" w:type="pct"/>
+            <w:vAlign w:val="center"/>
+          </w:tcPr>
+          <w:p>
+            <w:pPr>
+              <w:rPr>
+                <w:rFonts w:ascii="宋体" w:hAnsi="宋体" w:cs="宋体"/>
+                <w:color w:val="FF0000"/>
+                <w:szCs w:val="21"/>
+                <w:lang w:eastAsia="zh-CN"/>
+              </w:rPr>
+            </w:pPr>
+            <w:r>
+              <w:rPr>
+                <w:rFonts w:ascii="宋体" w:hAnsi="宋体" w:cs="宋体" w:hint="eastAsia"/>
+                <w:color w:val="FF0000"/>
+                <w:szCs w:val="21"/>
+                <w:lang w:eastAsia="zh-CN"/>
+              </w:rPr>
+              <w:t>TYPE</w:t>
+            </w:r>
+          </w:p>
+        </w:tc>
+        <w:tc>
+          <w:tcPr>
+            <w:tcW w:w="765" w:type="pct"/>
+            <w:vAlign w:val="center"/>
+          </w:tcPr>
+          <w:p>
+            <w:pPr>
+              <w:rPr>
+                <w:rFonts w:ascii="宋体" w:hAnsi="宋体"/>
+                <w:color w:val="FF0000"/>
                 <w:szCs w:val="21"/>
                 <w:lang w:eastAsia="zh-CN"/>
               </w:rPr>
@@ -14994,79 +15211,7 @@
             <w:r>
               <w:rPr>
                 <w:rFonts w:ascii="宋体" w:hAnsi="宋体" w:hint="eastAsia"/>
-                <w:szCs w:val="21"/>
-                <w:lang w:eastAsia="zh-CN"/>
-              </w:rPr>
-              <w:t>14</w:t>
-            </w:r>
-          </w:p>
-        </w:tc>
-        <w:tc>
-          <w:tcPr>
-            <w:tcW w:w="905" w:type="pct"/>
-            <w:vAlign w:val="center"/>
-          </w:tcPr>
-          <w:p>
-            <w:pPr>
-              <w:rPr>
-                <w:rFonts w:ascii="宋体" w:hAnsi="宋体" w:cs="宋体" w:hint="eastAsia"/>
-                <w:color w:val="000000"/>
-                <w:szCs w:val="21"/>
-                <w:lang w:eastAsia="zh-CN"/>
-              </w:rPr>
-            </w:pPr>
-            <w:r>
-              <w:rPr>
-                <w:rFonts w:ascii="宋体" w:hAnsi="宋体" w:cs="宋体" w:hint="eastAsia"/>
-                <w:color w:val="000000"/>
-                <w:szCs w:val="21"/>
-                <w:lang w:eastAsia="zh-CN"/>
-              </w:rPr>
-              <w:t>资源类型</w:t>
-            </w:r>
-          </w:p>
-        </w:tc>
-        <w:tc>
-          <w:tcPr>
-            <w:tcW w:w="987" w:type="pct"/>
-            <w:vAlign w:val="center"/>
-          </w:tcPr>
-          <w:p>
-            <w:pPr>
-              <w:rPr>
-                <w:rFonts w:ascii="宋体" w:hAnsi="宋体" w:cs="宋体"/>
-                <w:color w:val="000000"/>
-                <w:szCs w:val="21"/>
-                <w:lang w:eastAsia="zh-CN"/>
-              </w:rPr>
-            </w:pPr>
-            <w:r>
-              <w:rPr>
-                <w:rFonts w:ascii="宋体" w:hAnsi="宋体" w:cs="宋体" w:hint="eastAsia"/>
-                <w:color w:val="000000"/>
-                <w:szCs w:val="21"/>
-                <w:lang w:eastAsia="zh-CN"/>
-              </w:rPr>
-              <w:t>TYPE</w:t>
-            </w:r>
-          </w:p>
-        </w:tc>
-        <w:tc>
-          <w:tcPr>
-            <w:tcW w:w="765" w:type="pct"/>
-            <w:vAlign w:val="center"/>
-          </w:tcPr>
-          <w:p>
-            <w:pPr>
-              <w:rPr>
-                <w:rFonts w:ascii="宋体" w:hAnsi="宋体"/>
-                <w:szCs w:val="21"/>
-                <w:lang w:eastAsia="zh-CN"/>
-              </w:rPr>
-            </w:pPr>
-            <w:r>
-              <w:rPr>
-                <w:rFonts w:ascii="宋体" w:hAnsi="宋体" w:hint="eastAsia"/>
+                <w:color w:val="FF0000"/>
                 <w:szCs w:val="21"/>
                 <w:lang w:eastAsia="zh-CN"/>
               </w:rPr>
@@ -15084,6 +15229,7 @@
               <w:jc w:val="center"/>
               <w:rPr>
                 <w:rFonts w:ascii="宋体" w:hAnsi="宋体"/>
+                <w:color w:val="FF0000"/>
                 <w:szCs w:val="21"/>
               </w:rPr>
             </w:pPr>
@@ -15104,13 +15250,15 @@
               <w:ind w:firstLineChars="0"/>
               <w:jc w:val="center"/>
               <w:rPr>
+                <w:rFonts w:ascii="宋体" w:hAnsi="宋体"/>
+                <w:color w:val="FF0000"/>
+                <w:szCs w:val="21"/>
+              </w:rPr>
+            </w:pPr>
+            <w:r>
+              <w:rPr>
                 <w:rFonts w:ascii="宋体" w:hAnsi="宋体" w:hint="eastAsia"/>
-                <w:szCs w:val="21"/>
-              </w:rPr>
-            </w:pPr>
-            <w:r>
-              <w:rPr>
-                <w:rFonts w:ascii="宋体" w:hAnsi="宋体" w:hint="eastAsia"/>
+                <w:color w:val="FF0000"/>
                 <w:szCs w:val="21"/>
               </w:rPr>
               <w:t>目录</w:t>
@@ -15127,12 +15275,14 @@
               <w:jc w:val="center"/>
               <w:rPr>
                 <w:rFonts w:ascii="宋体" w:hAnsi="宋体"/>
+                <w:color w:val="FF0000"/>
                 <w:szCs w:val="21"/>
               </w:rPr>
             </w:pPr>
             <w:r>
               <w:rPr>
                 <w:rFonts w:ascii="宋体" w:hAnsi="宋体" w:hint="eastAsia"/>
+                <w:color w:val="FF0000"/>
                 <w:szCs w:val="21"/>
               </w:rPr>
               <w:t>菜单</w:t>
@@ -15149,18 +15299,18 @@
               <w:jc w:val="center"/>
               <w:rPr>
                 <w:rFonts w:ascii="宋体" w:hAnsi="宋体"/>
+                <w:color w:val="FF0000"/>
                 <w:szCs w:val="21"/>
               </w:rPr>
             </w:pPr>
             <w:r>
               <w:rPr>
                 <w:rFonts w:ascii="宋体" w:hAnsi="宋体" w:hint="eastAsia"/>
+                <w:color w:val="FF0000"/>
                 <w:szCs w:val="21"/>
               </w:rPr>
               <w:t>按钮</w:t>
             </w:r>
-            <w:bookmarkStart w:id="15" w:name="_GoBack"/>
-            <w:bookmarkEnd w:id="15"/>
           </w:p>
         </w:tc>
       </w:tr>
@@ -15182,6 +15332,8 @@
           <w:lang w:eastAsia="zh-CN"/>
         </w:rPr>
       </w:pPr>
+      <w:bookmarkStart w:id="15" w:name="_GoBack"/>
+      <w:bookmarkEnd w:id="15"/>
     </w:p>
     <w:p>
       <w:pPr>
@@ -15219,12 +15371,14 @@
         <w:jc w:val="both"/>
         <w:textAlignment w:val="auto"/>
       </w:pPr>
+      <w:proofErr w:type="spellStart"/>
       <w:r>
         <w:rPr>
           <w:rFonts w:hint="eastAsia"/>
         </w:rPr>
         <w:t>操作资源表</w:t>
       </w:r>
+      <w:proofErr w:type="spellEnd"/>
       <w:r>
         <w:rPr>
           <w:rFonts w:hint="eastAsia"/>
@@ -15290,6 +15444,7 @@
                 <w:szCs w:val="21"/>
               </w:rPr>
             </w:pPr>
+            <w:proofErr w:type="spellStart"/>
             <w:r>
               <w:rPr>
                 <w:rFonts w:ascii="宋体" w:hAnsi="宋体" w:hint="eastAsia"/>
@@ -15298,6 +15453,7 @@
               </w:rPr>
               <w:t>表名</w:t>
             </w:r>
+            <w:proofErr w:type="spellEnd"/>
           </w:p>
         </w:tc>
         <w:tc>
@@ -15344,6 +15500,7 @@
                 <w:szCs w:val="21"/>
               </w:rPr>
             </w:pPr>
+            <w:proofErr w:type="spellStart"/>
             <w:r>
               <w:rPr>
                 <w:rFonts w:ascii="宋体" w:hAnsi="宋体" w:hint="eastAsia"/>
@@ -15352,6 +15509,7 @@
               </w:rPr>
               <w:t>序号</w:t>
             </w:r>
+            <w:proofErr w:type="spellEnd"/>
           </w:p>
         </w:tc>
         <w:tc>
@@ -15369,6 +15527,7 @@
                 <w:szCs w:val="21"/>
               </w:rPr>
             </w:pPr>
+            <w:proofErr w:type="spellStart"/>
             <w:r>
               <w:rPr>
                 <w:rFonts w:ascii="宋体" w:hAnsi="宋体" w:hint="eastAsia"/>
@@ -15377,6 +15536,7 @@
               </w:rPr>
               <w:t>字段中文名</w:t>
             </w:r>
+            <w:proofErr w:type="spellEnd"/>
           </w:p>
         </w:tc>
         <w:tc>
@@ -15394,6 +15554,7 @@
                 <w:szCs w:val="21"/>
               </w:rPr>
             </w:pPr>
+            <w:proofErr w:type="spellStart"/>
             <w:r>
               <w:rPr>
                 <w:rFonts w:ascii="宋体" w:hAnsi="宋体" w:hint="eastAsia"/>
@@ -15402,6 +15563,7 @@
               </w:rPr>
               <w:t>字段存储名</w:t>
             </w:r>
+            <w:proofErr w:type="spellEnd"/>
           </w:p>
         </w:tc>
         <w:tc>
@@ -15419,6 +15581,7 @@
                 <w:szCs w:val="21"/>
               </w:rPr>
             </w:pPr>
+            <w:proofErr w:type="spellStart"/>
             <w:r>
               <w:rPr>
                 <w:rFonts w:ascii="宋体" w:hAnsi="宋体" w:hint="eastAsia"/>
@@ -15427,6 +15590,7 @@
               </w:rPr>
               <w:t>字段类型</w:t>
             </w:r>
+            <w:proofErr w:type="spellEnd"/>
           </w:p>
         </w:tc>
         <w:tc>
@@ -15469,6 +15633,7 @@
                 <w:szCs w:val="21"/>
               </w:rPr>
             </w:pPr>
+            <w:proofErr w:type="spellStart"/>
             <w:r>
               <w:rPr>
                 <w:rFonts w:ascii="宋体" w:hAnsi="宋体" w:hint="eastAsia"/>
@@ -15477,6 +15642,7 @@
               </w:rPr>
               <w:t>备注</w:t>
             </w:r>
+            <w:proofErr w:type="spellEnd"/>
           </w:p>
         </w:tc>
       </w:tr>
@@ -15799,6 +15965,7 @@
                 <w:szCs w:val="21"/>
               </w:rPr>
             </w:pPr>
+            <w:proofErr w:type="spellStart"/>
             <w:r>
               <w:rPr>
                 <w:rFonts w:ascii="宋体" w:hAnsi="宋体" w:cs="宋体" w:hint="eastAsia"/>
@@ -15807,6 +15974,7 @@
               </w:rPr>
               <w:t>描述</w:t>
             </w:r>
+            <w:proofErr w:type="spellEnd"/>
           </w:p>
         </w:tc>
         <w:tc>
@@ -15942,6 +16110,7 @@
                 <w:szCs w:val="21"/>
               </w:rPr>
             </w:pPr>
+            <w:proofErr w:type="spellStart"/>
             <w:r>
               <w:rPr>
                 <w:rFonts w:ascii="宋体" w:hAnsi="宋体" w:cs="宋体" w:hint="eastAsia"/>
@@ -15950,6 +16119,7 @@
               </w:rPr>
               <w:t>操作创建时间</w:t>
             </w:r>
+            <w:proofErr w:type="spellEnd"/>
           </w:p>
         </w:tc>
         <w:tc>
@@ -16069,6 +16239,7 @@
                 <w:szCs w:val="21"/>
               </w:rPr>
             </w:pPr>
+            <w:proofErr w:type="spellStart"/>
             <w:r>
               <w:rPr>
                 <w:rFonts w:ascii="宋体" w:hAnsi="宋体" w:cs="宋体" w:hint="eastAsia"/>
@@ -16077,6 +16248,7 @@
               </w:rPr>
               <w:t>操作最后修改时间</w:t>
             </w:r>
+            <w:proofErr w:type="spellEnd"/>
           </w:p>
         </w:tc>
         <w:tc>
@@ -16336,12 +16508,14 @@
         <w:jc w:val="both"/>
         <w:textAlignment w:val="auto"/>
       </w:pPr>
+      <w:proofErr w:type="spellStart"/>
       <w:r>
         <w:rPr>
           <w:rFonts w:hint="eastAsia"/>
         </w:rPr>
         <w:t>用户注册信息表</w:t>
       </w:r>
+      <w:proofErr w:type="spellEnd"/>
       <w:r>
         <w:rPr>
           <w:rFonts w:hint="eastAsia"/>
@@ -16407,6 +16581,7 @@
                 <w:szCs w:val="21"/>
               </w:rPr>
             </w:pPr>
+            <w:proofErr w:type="spellStart"/>
             <w:r>
               <w:rPr>
                 <w:rFonts w:ascii="宋体" w:hAnsi="宋体" w:hint="eastAsia"/>
@@ -16415,6 +16590,7 @@
               </w:rPr>
               <w:t>表名</w:t>
             </w:r>
+            <w:proofErr w:type="spellEnd"/>
           </w:p>
         </w:tc>
         <w:tc>
@@ -16461,6 +16637,7 @@
                 <w:szCs w:val="21"/>
               </w:rPr>
             </w:pPr>
+            <w:proofErr w:type="spellStart"/>
             <w:r>
               <w:rPr>
                 <w:rFonts w:ascii="宋体" w:hAnsi="宋体" w:hint="eastAsia"/>
@@ -16469,6 +16646,7 @@
               </w:rPr>
               <w:t>序号</w:t>
             </w:r>
+            <w:proofErr w:type="spellEnd"/>
           </w:p>
         </w:tc>
         <w:tc>
@@ -16486,6 +16664,7 @@
                 <w:szCs w:val="21"/>
               </w:rPr>
             </w:pPr>
+            <w:proofErr w:type="spellStart"/>
             <w:r>
               <w:rPr>
                 <w:rFonts w:ascii="宋体" w:hAnsi="宋体" w:hint="eastAsia"/>
@@ -16494,6 +16673,7 @@
               </w:rPr>
               <w:t>字段中文名</w:t>
             </w:r>
+            <w:proofErr w:type="spellEnd"/>
           </w:p>
         </w:tc>
         <w:tc>
@@ -16511,6 +16691,7 @@
                 <w:szCs w:val="21"/>
               </w:rPr>
             </w:pPr>
+            <w:proofErr w:type="spellStart"/>
             <w:r>
               <w:rPr>
                 <w:rFonts w:ascii="宋体" w:hAnsi="宋体" w:hint="eastAsia"/>
@@ -16519,6 +16700,7 @@
               </w:rPr>
               <w:t>字段存储名</w:t>
             </w:r>
+            <w:proofErr w:type="spellEnd"/>
           </w:p>
         </w:tc>
         <w:tc>
@@ -16536,6 +16718,7 @@
                 <w:szCs w:val="21"/>
               </w:rPr>
             </w:pPr>
+            <w:proofErr w:type="spellStart"/>
             <w:r>
               <w:rPr>
                 <w:rFonts w:ascii="宋体" w:hAnsi="宋体" w:hint="eastAsia"/>
@@ -16544,6 +16727,7 @@
               </w:rPr>
               <w:t>字段类型</w:t>
             </w:r>
+            <w:proofErr w:type="spellEnd"/>
           </w:p>
         </w:tc>
         <w:tc>
@@ -16586,6 +16770,7 @@
                 <w:szCs w:val="21"/>
               </w:rPr>
             </w:pPr>
+            <w:proofErr w:type="spellStart"/>
             <w:r>
               <w:rPr>
                 <w:rFonts w:ascii="宋体" w:hAnsi="宋体" w:hint="eastAsia"/>
@@ -16594,6 +16779,7 @@
               </w:rPr>
               <w:t>备注</w:t>
             </w:r>
+            <w:proofErr w:type="spellEnd"/>
           </w:p>
         </w:tc>
       </w:tr>
@@ -16900,6 +17086,7 @@
                 <w:szCs w:val="21"/>
               </w:rPr>
             </w:pPr>
+            <w:proofErr w:type="spellStart"/>
             <w:r>
               <w:rPr>
                 <w:rFonts w:ascii="宋体" w:hAnsi="宋体" w:cs="宋体" w:hint="eastAsia"/>
@@ -16908,6 +17095,7 @@
               </w:rPr>
               <w:t>注册姓名</w:t>
             </w:r>
+            <w:proofErr w:type="spellEnd"/>
           </w:p>
         </w:tc>
         <w:tc>
@@ -17043,6 +17231,7 @@
                 <w:szCs w:val="21"/>
               </w:rPr>
             </w:pPr>
+            <w:proofErr w:type="spellStart"/>
             <w:r>
               <w:rPr>
                 <w:rFonts w:ascii="宋体" w:hAnsi="宋体" w:cs="宋体" w:hint="eastAsia"/>
@@ -17051,6 +17240,7 @@
               </w:rPr>
               <w:t>创建时间</w:t>
             </w:r>
+            <w:proofErr w:type="spellEnd"/>
           </w:p>
         </w:tc>
         <w:tc>
@@ -17305,6 +17495,7 @@
                 <w:szCs w:val="21"/>
               </w:rPr>
             </w:pPr>
+            <w:proofErr w:type="spellStart"/>
             <w:r>
               <w:rPr>
                 <w:rFonts w:ascii="宋体" w:hAnsi="宋体" w:cs="宋体" w:hint="eastAsia"/>
@@ -17313,6 +17504,7 @@
               </w:rPr>
               <w:t>备注</w:t>
             </w:r>
+            <w:proofErr w:type="spellEnd"/>
           </w:p>
         </w:tc>
         <w:tc>
@@ -17794,6 +17986,7 @@
                 <w:szCs w:val="21"/>
               </w:rPr>
             </w:pPr>
+            <w:proofErr w:type="spellStart"/>
             <w:r>
               <w:rPr>
                 <w:rFonts w:ascii="宋体" w:hAnsi="宋体" w:hint="eastAsia"/>
@@ -17802,6 +17995,7 @@
               </w:rPr>
               <w:t>表名</w:t>
             </w:r>
+            <w:proofErr w:type="spellEnd"/>
           </w:p>
         </w:tc>
         <w:tc>
@@ -17855,6 +18049,7 @@
                 <w:szCs w:val="21"/>
               </w:rPr>
             </w:pPr>
+            <w:proofErr w:type="spellStart"/>
             <w:r>
               <w:rPr>
                 <w:rFonts w:ascii="宋体" w:hAnsi="宋体" w:hint="eastAsia"/>
@@ -17863,6 +18058,7 @@
               </w:rPr>
               <w:t>序号</w:t>
             </w:r>
+            <w:proofErr w:type="spellEnd"/>
           </w:p>
         </w:tc>
         <w:tc>
@@ -17880,6 +18076,7 @@
                 <w:szCs w:val="21"/>
               </w:rPr>
             </w:pPr>
+            <w:proofErr w:type="spellStart"/>
             <w:r>
               <w:rPr>
                 <w:rFonts w:ascii="宋体" w:hAnsi="宋体" w:hint="eastAsia"/>
@@ -17888,6 +18085,7 @@
               </w:rPr>
               <w:t>字段中文名</w:t>
             </w:r>
+            <w:proofErr w:type="spellEnd"/>
           </w:p>
         </w:tc>
         <w:tc>
@@ -17905,6 +18103,7 @@
                 <w:szCs w:val="21"/>
               </w:rPr>
             </w:pPr>
+            <w:proofErr w:type="spellStart"/>
             <w:r>
               <w:rPr>
                 <w:rFonts w:ascii="宋体" w:hAnsi="宋体" w:hint="eastAsia"/>
@@ -17913,6 +18112,7 @@
               </w:rPr>
               <w:t>字段存储名</w:t>
             </w:r>
+            <w:proofErr w:type="spellEnd"/>
           </w:p>
         </w:tc>
         <w:tc>
@@ -17930,6 +18130,7 @@
                 <w:szCs w:val="21"/>
               </w:rPr>
             </w:pPr>
+            <w:proofErr w:type="spellStart"/>
             <w:r>
               <w:rPr>
                 <w:rFonts w:ascii="宋体" w:hAnsi="宋体" w:hint="eastAsia"/>
@@ -17938,6 +18139,7 @@
               </w:rPr>
               <w:t>字段类型</w:t>
             </w:r>
+            <w:proofErr w:type="spellEnd"/>
           </w:p>
         </w:tc>
         <w:tc>
@@ -17980,6 +18182,7 @@
                 <w:szCs w:val="21"/>
               </w:rPr>
             </w:pPr>
+            <w:proofErr w:type="spellStart"/>
             <w:r>
               <w:rPr>
                 <w:rFonts w:ascii="宋体" w:hAnsi="宋体" w:hint="eastAsia"/>
@@ -17988,6 +18191,7 @@
               </w:rPr>
               <w:t>备注</w:t>
             </w:r>
+            <w:proofErr w:type="spellEnd"/>
           </w:p>
         </w:tc>
       </w:tr>
@@ -19826,6 +20030,7 @@
                 <w:szCs w:val="21"/>
               </w:rPr>
             </w:pPr>
+            <w:proofErr w:type="spellStart"/>
             <w:r>
               <w:rPr>
                 <w:rFonts w:ascii="宋体" w:hAnsi="宋体" w:hint="eastAsia"/>
@@ -19834,6 +20039,7 @@
               </w:rPr>
               <w:t>表名</w:t>
             </w:r>
+            <w:proofErr w:type="spellEnd"/>
           </w:p>
         </w:tc>
         <w:tc>
@@ -19903,6 +20109,7 @@
                 <w:szCs w:val="21"/>
               </w:rPr>
             </w:pPr>
+            <w:proofErr w:type="spellStart"/>
             <w:r>
               <w:rPr>
                 <w:rFonts w:ascii="宋体" w:hAnsi="宋体" w:hint="eastAsia"/>
@@ -19911,6 +20118,7 @@
               </w:rPr>
               <w:t>序号</w:t>
             </w:r>
+            <w:proofErr w:type="spellEnd"/>
           </w:p>
         </w:tc>
         <w:tc>
@@ -19928,6 +20136,7 @@
                 <w:szCs w:val="21"/>
               </w:rPr>
             </w:pPr>
+            <w:proofErr w:type="spellStart"/>
             <w:r>
               <w:rPr>
                 <w:rFonts w:ascii="宋体" w:hAnsi="宋体" w:hint="eastAsia"/>
@@ -19936,6 +20145,7 @@
               </w:rPr>
               <w:t>字段中文名</w:t>
             </w:r>
+            <w:proofErr w:type="spellEnd"/>
           </w:p>
         </w:tc>
         <w:tc>
@@ -19953,6 +20163,7 @@
                 <w:szCs w:val="21"/>
               </w:rPr>
             </w:pPr>
+            <w:proofErr w:type="spellStart"/>
             <w:r>
               <w:rPr>
                 <w:rFonts w:ascii="宋体" w:hAnsi="宋体" w:hint="eastAsia"/>
@@ -19961,6 +20172,7 @@
               </w:rPr>
               <w:t>字段存储名</w:t>
             </w:r>
+            <w:proofErr w:type="spellEnd"/>
           </w:p>
         </w:tc>
         <w:tc>
@@ -19978,6 +20190,7 @@
                 <w:szCs w:val="21"/>
               </w:rPr>
             </w:pPr>
+            <w:proofErr w:type="spellStart"/>
             <w:r>
               <w:rPr>
                 <w:rFonts w:ascii="宋体" w:hAnsi="宋体" w:hint="eastAsia"/>
@@ -19986,6 +20199,7 @@
               </w:rPr>
               <w:t>字段类型</w:t>
             </w:r>
+            <w:proofErr w:type="spellEnd"/>
           </w:p>
         </w:tc>
         <w:tc>
@@ -20028,6 +20242,7 @@
                 <w:szCs w:val="21"/>
               </w:rPr>
             </w:pPr>
+            <w:proofErr w:type="spellStart"/>
             <w:r>
               <w:rPr>
                 <w:rFonts w:ascii="宋体" w:hAnsi="宋体" w:hint="eastAsia"/>
@@ -20036,6 +20251,7 @@
               </w:rPr>
               <w:t>备注</w:t>
             </w:r>
+            <w:proofErr w:type="spellEnd"/>
           </w:p>
         </w:tc>
       </w:tr>
@@ -20746,6 +20962,7 @@
                 <w:szCs w:val="21"/>
               </w:rPr>
             </w:pPr>
+            <w:proofErr w:type="spellStart"/>
             <w:r>
               <w:rPr>
                 <w:rFonts w:ascii="宋体" w:hAnsi="宋体" w:hint="eastAsia"/>
@@ -20754,6 +20971,7 @@
               </w:rPr>
               <w:t>表名</w:t>
             </w:r>
+            <w:proofErr w:type="spellEnd"/>
           </w:p>
         </w:tc>
         <w:tc>
@@ -20800,6 +21018,7 @@
                 <w:szCs w:val="21"/>
               </w:rPr>
             </w:pPr>
+            <w:proofErr w:type="spellStart"/>
             <w:r>
               <w:rPr>
                 <w:rFonts w:ascii="宋体" w:hAnsi="宋体" w:hint="eastAsia"/>
@@ -20808,6 +21027,7 @@
               </w:rPr>
               <w:t>序号</w:t>
             </w:r>
+            <w:proofErr w:type="spellEnd"/>
           </w:p>
         </w:tc>
         <w:tc>
@@ -20825,6 +21045,7 @@
                 <w:szCs w:val="21"/>
               </w:rPr>
             </w:pPr>
+            <w:proofErr w:type="spellStart"/>
             <w:r>
               <w:rPr>
                 <w:rFonts w:ascii="宋体" w:hAnsi="宋体" w:hint="eastAsia"/>
@@ -20833,6 +21054,7 @@
               </w:rPr>
               <w:t>字段中文名</w:t>
             </w:r>
+            <w:proofErr w:type="spellEnd"/>
           </w:p>
         </w:tc>
         <w:tc>
@@ -20850,6 +21072,7 @@
                 <w:szCs w:val="21"/>
               </w:rPr>
             </w:pPr>
+            <w:proofErr w:type="spellStart"/>
             <w:r>
               <w:rPr>
                 <w:rFonts w:ascii="宋体" w:hAnsi="宋体" w:hint="eastAsia"/>
@@ -20858,6 +21081,7 @@
               </w:rPr>
               <w:t>字段存储名</w:t>
             </w:r>
+            <w:proofErr w:type="spellEnd"/>
           </w:p>
         </w:tc>
         <w:tc>
@@ -20875,6 +21099,7 @@
                 <w:szCs w:val="21"/>
               </w:rPr>
             </w:pPr>
+            <w:proofErr w:type="spellStart"/>
             <w:r>
               <w:rPr>
                 <w:rFonts w:ascii="宋体" w:hAnsi="宋体" w:hint="eastAsia"/>
@@ -20883,6 +21108,7 @@
               </w:rPr>
               <w:t>字段类型</w:t>
             </w:r>
+            <w:proofErr w:type="spellEnd"/>
           </w:p>
         </w:tc>
         <w:tc>
@@ -20925,6 +21151,7 @@
                 <w:szCs w:val="21"/>
               </w:rPr>
             </w:pPr>
+            <w:proofErr w:type="spellStart"/>
             <w:r>
               <w:rPr>
                 <w:rFonts w:ascii="宋体" w:hAnsi="宋体" w:hint="eastAsia"/>
@@ -20933,6 +21160,7 @@
               </w:rPr>
               <w:t>备注</w:t>
             </w:r>
+            <w:proofErr w:type="spellEnd"/>
           </w:p>
         </w:tc>
       </w:tr>
@@ -21931,7 +22159,7 @@
             </wp:anchor>
           </w:drawing>
         </mc:Choice>
-        <mc:Fallback xmlns:w16se="http://schemas.microsoft.com/office/word/2015/wordml/symex" xmlns:w16cid="http://schemas.microsoft.com/office/word/2016/wordml/cid" xmlns:am3d="http://schemas.microsoft.com/office/drawing/2017/model3d" xmlns:aink="http://schemas.microsoft.com/office/drawing/2016/ink" xmlns:cx8="http://schemas.microsoft.com/office/drawing/2016/5/14/chartex" xmlns:cx7="http://schemas.microsoft.com/office/drawing/2016/5/13/chartex" xmlns:cx6="http://schemas.microsoft.com/office/drawing/2016/5/12/chartex" xmlns:cx5="http://schemas.microsoft.com/office/drawing/2016/5/11/chartex" xmlns:cx4="http://schemas.microsoft.com/office/drawing/2016/5/10/chartex" xmlns:cx3="http://schemas.microsoft.com/office/drawing/2016/5/9/chartex" xmlns:cx2="http://schemas.microsoft.com/office/drawing/2015/10/21/chartex" xmlns:cx1="http://schemas.microsoft.com/office/drawing/2015/9/8/chartex" xmlns:cx="http://schemas.microsoft.com/office/drawing/2014/chartex">
+        <mc:Fallback xmlns:cx="http://schemas.microsoft.com/office/drawing/2014/chartex" xmlns:cx1="http://schemas.microsoft.com/office/drawing/2015/9/8/chartex" xmlns:cx2="http://schemas.microsoft.com/office/drawing/2015/10/21/chartex" xmlns:cx3="http://schemas.microsoft.com/office/drawing/2016/5/9/chartex" xmlns:cx4="http://schemas.microsoft.com/office/drawing/2016/5/10/chartex" xmlns:cx5="http://schemas.microsoft.com/office/drawing/2016/5/11/chartex" xmlns:cx6="http://schemas.microsoft.com/office/drawing/2016/5/12/chartex" xmlns:cx7="http://schemas.microsoft.com/office/drawing/2016/5/13/chartex" xmlns:cx8="http://schemas.microsoft.com/office/drawing/2016/5/14/chartex" xmlns:aink="http://schemas.microsoft.com/office/drawing/2016/ink" xmlns:am3d="http://schemas.microsoft.com/office/drawing/2017/model3d" xmlns:w16cid="http://schemas.microsoft.com/office/word/2016/wordml/cid" xmlns:w16se="http://schemas.microsoft.com/office/word/2015/wordml/symex">
           <w:pict>
             <v:shapetype w14:anchorId="70D4B1DF" id="_x0000_t32" coordsize="21600,21600" o:spt="32" o:oned="t" path="m,l21600,21600e" filled="f">
               <v:path arrowok="t" fillok="f" o:connecttype="none"/>
@@ -29835,7 +30063,7 @@
 </file>
 
 <file path=customXml/itemProps1.xml><?xml version="1.0" encoding="utf-8"?>
-<ds:datastoreItem xmlns:ds="http://schemas.openxmlformats.org/officeDocument/2006/customXml" ds:itemID="{BA6D0FD9-40E4-4A3B-A5EF-A3BA21C8173C}">
+<ds:datastoreItem xmlns:ds="http://schemas.openxmlformats.org/officeDocument/2006/customXml" ds:itemID="{4108C635-AD3F-436D-BF6D-EDF39F6C4D80}">
   <ds:schemaRefs>
     <ds:schemaRef ds:uri="http://schemas.openxmlformats.org/officeDocument/2006/bibliography"/>
   </ds:schemaRefs>

--- a/src/main/resources/projectInfo/人员角色权限数据库设计.docx
+++ b/src/main/resources/projectInfo/人员角色权限数据库设计.docx
@@ -15314,6 +15314,162 @@
           </w:p>
         </w:tc>
       </w:tr>
+      <w:tr>
+        <w:trPr>
+          <w:trHeight w:val="448"/>
+          <w:jc w:val="center"/>
+        </w:trPr>
+        <w:tc>
+          <w:tcPr>
+            <w:tcW w:w="913" w:type="pct"/>
+          </w:tcPr>
+          <w:p>
+            <w:pPr>
+              <w:rPr>
+                <w:rFonts w:ascii="宋体" w:hAnsi="宋体" w:hint="eastAsia"/>
+                <w:color w:val="FF0000"/>
+                <w:szCs w:val="21"/>
+                <w:lang w:eastAsia="zh-CN"/>
+              </w:rPr>
+            </w:pPr>
+            <w:bookmarkStart w:id="15" w:name="_GoBack" w:colFirst="0" w:colLast="5"/>
+            <w:r>
+              <w:rPr>
+                <w:rFonts w:ascii="宋体" w:hAnsi="宋体" w:hint="eastAsia"/>
+                <w:color w:val="FF0000"/>
+                <w:szCs w:val="21"/>
+                <w:lang w:eastAsia="zh-CN"/>
+              </w:rPr>
+              <w:t>15</w:t>
+            </w:r>
+          </w:p>
+        </w:tc>
+        <w:tc>
+          <w:tcPr>
+            <w:tcW w:w="905" w:type="pct"/>
+            <w:vAlign w:val="center"/>
+          </w:tcPr>
+          <w:p>
+            <w:pPr>
+              <w:rPr>
+                <w:rFonts w:ascii="宋体" w:hAnsi="宋体" w:cs="宋体" w:hint="eastAsia"/>
+                <w:color w:val="FF0000"/>
+                <w:szCs w:val="21"/>
+                <w:lang w:eastAsia="zh-CN"/>
+              </w:rPr>
+            </w:pPr>
+            <w:r>
+              <w:rPr>
+                <w:rFonts w:ascii="宋体" w:hAnsi="宋体" w:cs="宋体" w:hint="eastAsia"/>
+                <w:color w:val="FF0000"/>
+                <w:szCs w:val="21"/>
+                <w:lang w:eastAsia="zh-CN"/>
+              </w:rPr>
+              <w:t>菜单图标</w:t>
+            </w:r>
+            <w:r>
+              <w:rPr>
+                <w:rFonts w:ascii="宋体" w:hAnsi="宋体" w:cs="宋体" w:hint="eastAsia"/>
+                <w:color w:val="FF0000"/>
+                <w:szCs w:val="21"/>
+                <w:lang w:eastAsia="zh-CN"/>
+              </w:rPr>
+              <w:t>颜色</w:t>
+            </w:r>
+          </w:p>
+        </w:tc>
+        <w:tc>
+          <w:tcPr>
+            <w:tcW w:w="987" w:type="pct"/>
+            <w:vAlign w:val="center"/>
+          </w:tcPr>
+          <w:p>
+            <w:pPr>
+              <w:rPr>
+                <w:rFonts w:ascii="宋体" w:hAnsi="宋体" w:cs="宋体" w:hint="eastAsia"/>
+                <w:color w:val="FF0000"/>
+                <w:szCs w:val="21"/>
+                <w:lang w:eastAsia="zh-CN"/>
+              </w:rPr>
+            </w:pPr>
+            <w:r>
+              <w:rPr>
+                <w:rFonts w:ascii="宋体" w:hAnsi="宋体" w:cs="宋体"/>
+                <w:color w:val="FF0000"/>
+                <w:szCs w:val="21"/>
+                <w:lang w:eastAsia="zh-CN"/>
+              </w:rPr>
+              <w:t>ICON</w:t>
+            </w:r>
+            <w:r>
+              <w:rPr>
+                <w:rFonts w:ascii="宋体" w:hAnsi="宋体" w:cs="宋体"/>
+                <w:color w:val="FF0000"/>
+                <w:szCs w:val="21"/>
+                <w:lang w:eastAsia="zh-CN"/>
+              </w:rPr>
+              <w:t>_COLOR</w:t>
+            </w:r>
+          </w:p>
+        </w:tc>
+        <w:tc>
+          <w:tcPr>
+            <w:tcW w:w="765" w:type="pct"/>
+            <w:vAlign w:val="center"/>
+          </w:tcPr>
+          <w:p>
+            <w:pPr>
+              <w:rPr>
+                <w:rFonts w:ascii="宋体" w:hAnsi="宋体" w:hint="eastAsia"/>
+                <w:color w:val="FF0000"/>
+                <w:szCs w:val="21"/>
+                <w:lang w:eastAsia="zh-CN"/>
+              </w:rPr>
+            </w:pPr>
+            <w:r>
+              <w:rPr>
+                <w:rFonts w:ascii="宋体" w:hAnsi="宋体"/>
+                <w:color w:val="FF0000"/>
+                <w:szCs w:val="21"/>
+                <w:lang w:eastAsia="zh-CN"/>
+              </w:rPr>
+              <w:t>VARCHAR2(50)</w:t>
+            </w:r>
+          </w:p>
+        </w:tc>
+        <w:tc>
+          <w:tcPr>
+            <w:tcW w:w="648" w:type="pct"/>
+            <w:vAlign w:val="center"/>
+          </w:tcPr>
+          <w:p>
+            <w:pPr>
+              <w:jc w:val="center"/>
+              <w:rPr>
+                <w:rFonts w:ascii="宋体" w:hAnsi="宋体"/>
+                <w:color w:val="FF0000"/>
+                <w:szCs w:val="21"/>
+              </w:rPr>
+            </w:pPr>
+          </w:p>
+        </w:tc>
+        <w:tc>
+          <w:tcPr>
+            <w:tcW w:w="782" w:type="pct"/>
+            <w:vAlign w:val="center"/>
+          </w:tcPr>
+          <w:p>
+            <w:pPr>
+              <w:rPr>
+                <w:rFonts w:ascii="宋体" w:hAnsi="宋体" w:hint="eastAsia"/>
+                <w:color w:val="FF0000"/>
+                <w:szCs w:val="21"/>
+              </w:rPr>
+            </w:pPr>
+          </w:p>
+        </w:tc>
+      </w:tr>
+      <w:bookmarkEnd w:id="15"/>
     </w:tbl>
     <w:p>
       <w:pPr>
@@ -15332,8 +15488,6 @@
           <w:lang w:eastAsia="zh-CN"/>
         </w:rPr>
       </w:pPr>
-      <w:bookmarkStart w:id="15" w:name="_GoBack"/>
-      <w:bookmarkEnd w:id="15"/>
     </w:p>
     <w:p>
       <w:pPr>
@@ -16351,6 +16505,7 @@
                 <w:szCs w:val="21"/>
                 <w:lang w:eastAsia="zh-CN"/>
               </w:rPr>
+              <w:lastRenderedPageBreak/>
               <w:t>6</w:t>
             </w:r>
           </w:p>
@@ -19493,6 +19648,7 @@
                 <w:szCs w:val="21"/>
                 <w:lang w:eastAsia="zh-CN"/>
               </w:rPr>
+              <w:lastRenderedPageBreak/>
               <w:t>9</w:t>
             </w:r>
           </w:p>
@@ -19633,7 +19789,6 @@
                 <w:szCs w:val="21"/>
                 <w:lang w:eastAsia="zh-CN"/>
               </w:rPr>
-              <w:lastRenderedPageBreak/>
               <w:t>1</w:t>
             </w:r>
             <w:r>
@@ -22159,7 +22314,7 @@
             </wp:anchor>
           </w:drawing>
         </mc:Choice>
-        <mc:Fallback xmlns:cx="http://schemas.microsoft.com/office/drawing/2014/chartex" xmlns:cx1="http://schemas.microsoft.com/office/drawing/2015/9/8/chartex" xmlns:cx2="http://schemas.microsoft.com/office/drawing/2015/10/21/chartex" xmlns:cx3="http://schemas.microsoft.com/office/drawing/2016/5/9/chartex" xmlns:cx4="http://schemas.microsoft.com/office/drawing/2016/5/10/chartex" xmlns:cx5="http://schemas.microsoft.com/office/drawing/2016/5/11/chartex" xmlns:cx6="http://schemas.microsoft.com/office/drawing/2016/5/12/chartex" xmlns:cx7="http://schemas.microsoft.com/office/drawing/2016/5/13/chartex" xmlns:cx8="http://schemas.microsoft.com/office/drawing/2016/5/14/chartex" xmlns:aink="http://schemas.microsoft.com/office/drawing/2016/ink" xmlns:am3d="http://schemas.microsoft.com/office/drawing/2017/model3d" xmlns:w16cid="http://schemas.microsoft.com/office/word/2016/wordml/cid" xmlns:w16se="http://schemas.microsoft.com/office/word/2015/wordml/symex">
+        <mc:Fallback xmlns:w16se="http://schemas.microsoft.com/office/word/2015/wordml/symex" xmlns:w16cid="http://schemas.microsoft.com/office/word/2016/wordml/cid" xmlns:am3d="http://schemas.microsoft.com/office/drawing/2017/model3d" xmlns:aink="http://schemas.microsoft.com/office/drawing/2016/ink" xmlns:cx8="http://schemas.microsoft.com/office/drawing/2016/5/14/chartex" xmlns:cx7="http://schemas.microsoft.com/office/drawing/2016/5/13/chartex" xmlns:cx6="http://schemas.microsoft.com/office/drawing/2016/5/12/chartex" xmlns:cx5="http://schemas.microsoft.com/office/drawing/2016/5/11/chartex" xmlns:cx4="http://schemas.microsoft.com/office/drawing/2016/5/10/chartex" xmlns:cx3="http://schemas.microsoft.com/office/drawing/2016/5/9/chartex" xmlns:cx2="http://schemas.microsoft.com/office/drawing/2015/10/21/chartex" xmlns:cx1="http://schemas.microsoft.com/office/drawing/2015/9/8/chartex" xmlns:cx="http://schemas.microsoft.com/office/drawing/2014/chartex">
           <w:pict>
             <v:shapetype w14:anchorId="70D4B1DF" id="_x0000_t32" coordsize="21600,21600" o:spt="32" o:oned="t" path="m,l21600,21600e" filled="f">
               <v:path arrowok="t" fillok="f" o:connecttype="none"/>
@@ -30063,7 +30218,7 @@
 </file>
 
 <file path=customXml/itemProps1.xml><?xml version="1.0" encoding="utf-8"?>
-<ds:datastoreItem xmlns:ds="http://schemas.openxmlformats.org/officeDocument/2006/customXml" ds:itemID="{4108C635-AD3F-436D-BF6D-EDF39F6C4D80}">
+<ds:datastoreItem xmlns:ds="http://schemas.openxmlformats.org/officeDocument/2006/customXml" ds:itemID="{A6E4A562-927D-4618-9D81-C097C4BA70DF}">
   <ds:schemaRefs>
     <ds:schemaRef ds:uri="http://schemas.openxmlformats.org/officeDocument/2006/bibliography"/>
   </ds:schemaRefs>
